--- a/Android Kotlin.docx
+++ b/Android Kotlin.docx
@@ -3305,16 +3305,6 @@
         <w:gridCol w:w="8522"/>
       </w:tblGrid>
       <w:tr>
-        <w:tblPrEx>
-          <w:tblBorders>
-            <w:top w:val="single" w:color="auto" w:sz="4" w:space="0"/>
-            <w:left w:val="single" w:color="auto" w:sz="4" w:space="0"/>
-            <w:bottom w:val="single" w:color="auto" w:sz="4" w:space="0"/>
-            <w:right w:val="single" w:color="auto" w:sz="4" w:space="0"/>
-            <w:insideH w:val="single" w:color="auto" w:sz="4" w:space="0"/>
-            <w:insideV w:val="single" w:color="auto" w:sz="4" w:space="0"/>
-          </w:tblBorders>
-        </w:tblPrEx>
         <w:tc>
           <w:tcPr>
             <w:tcW w:w="8522" w:type="dxa"/>
@@ -5613,16 +5603,6 @@
         <w:gridCol w:w="8522"/>
       </w:tblGrid>
       <w:tr>
-        <w:tblPrEx>
-          <w:tblBorders>
-            <w:top w:val="single" w:color="auto" w:sz="4" w:space="0"/>
-            <w:left w:val="single" w:color="auto" w:sz="4" w:space="0"/>
-            <w:bottom w:val="single" w:color="auto" w:sz="4" w:space="0"/>
-            <w:right w:val="single" w:color="auto" w:sz="4" w:space="0"/>
-            <w:insideH w:val="single" w:color="auto" w:sz="4" w:space="0"/>
-            <w:insideV w:val="single" w:color="auto" w:sz="4" w:space="0"/>
-          </w:tblBorders>
-        </w:tblPrEx>
         <w:tc>
           <w:tcPr>
             <w:tcW w:w="8522" w:type="dxa"/>
@@ -7657,8 +7637,8 @@
     <w:p>
       <w:pPr>
         <w:rPr>
-          <w:rFonts w:hint="eastAsia"/>
-          <w:lang w:val="en-US" w:eastAsia="zh-Hans"/>
+          <w:rFonts w:hint="default"/>
+          <w:lang w:eastAsia="zh-Hans"/>
         </w:rPr>
       </w:pPr>
       <w:r>
@@ -7773,6 +7753,1389 @@
         </w:rPr>
         <w:t>。</w:t>
       </w:r>
+    </w:p>
+    <w:p>
+      <w:pPr>
+        <w:rPr>
+          <w:rFonts w:hint="default"/>
+          <w:lang w:eastAsia="zh-Hans"/>
+        </w:rPr>
+      </w:pPr>
+    </w:p>
+    <w:p>
+      <w:pPr>
+        <w:pStyle w:val="3"/>
+        <w:rPr>
+          <w:rFonts w:hint="eastAsia"/>
+          <w:lang w:val="en-US" w:eastAsia="zh-Hans"/>
+        </w:rPr>
+      </w:pPr>
+      <w:r>
+        <w:rPr>
+          <w:rFonts w:hint="eastAsia"/>
+          <w:lang w:val="en-US" w:eastAsia="zh-Hans"/>
+        </w:rPr>
+        <w:t>Android中常见的Kotlin模式</w:t>
+      </w:r>
+    </w:p>
+    <w:p>
+      <w:pPr>
+        <w:rPr>
+          <w:rFonts w:hint="default"/>
+          <w:lang w:eastAsia="zh-Hans"/>
+        </w:rPr>
+      </w:pPr>
+      <w:r>
+        <w:rPr>
+          <w:rFonts w:hint="eastAsia"/>
+          <w:lang w:val="en-US" w:eastAsia="zh-Hans"/>
+        </w:rPr>
+        <w:t>本篇主题主要集中在Android开发时使用Kotlin最通常的方面</w:t>
+      </w:r>
+      <w:r>
+        <w:rPr>
+          <w:rFonts w:hint="default"/>
+          <w:lang w:eastAsia="zh-Hans"/>
+        </w:rPr>
+        <w:t>。</w:t>
+      </w:r>
+    </w:p>
+    <w:p>
+      <w:pPr>
+        <w:rPr>
+          <w:rFonts w:hint="default"/>
+          <w:lang w:eastAsia="zh-Hans"/>
+        </w:rPr>
+      </w:pPr>
+    </w:p>
+    <w:p>
+      <w:pPr>
+        <w:pStyle w:val="4"/>
+        <w:keepNext w:val="0"/>
+        <w:keepLines w:val="0"/>
+        <w:widowControl/>
+        <w:suppressLineNumbers w:val="0"/>
+        <w:pBdr>
+          <w:right w:val="none" w:color="auto" w:sz="0" w:space="0"/>
+        </w:pBdr>
+        <w:shd w:val="clear" w:fill="FFFFFF"/>
+        <w:ind w:left="0" w:right="-800" w:firstLine="0"/>
+        <w:rPr>
+          <w:rFonts w:hint="default" w:ascii="Roboto" w:hAnsi="Roboto" w:eastAsia="Roboto" w:cs="Roboto"/>
+          <w:i w:val="0"/>
+          <w:caps w:val="0"/>
+          <w:color w:val="202124"/>
+          <w:shd w:val="clear" w:fill="FFFFFF"/>
+        </w:rPr>
+      </w:pPr>
+      <w:r>
+        <w:rPr>
+          <w:rFonts w:hint="default" w:ascii="Roboto" w:hAnsi="Roboto" w:eastAsia="Roboto" w:cs="Roboto"/>
+          <w:i w:val="0"/>
+          <w:caps w:val="0"/>
+          <w:color w:val="202124"/>
+          <w:shd w:val="clear" w:fill="FFFFFF"/>
+        </w:rPr>
+        <w:t>（</w:t>
+      </w:r>
+      <w:r>
+        <w:rPr>
+          <w:rFonts w:hint="eastAsia" w:ascii="Roboto" w:hAnsi="Roboto" w:eastAsia="Roboto" w:cs="Roboto"/>
+          <w:i w:val="0"/>
+          <w:caps w:val="0"/>
+          <w:color w:val="202124"/>
+          <w:shd w:val="clear" w:fill="FFFFFF"/>
+          <w:lang w:val="en-US" w:eastAsia="zh-Hans"/>
+        </w:rPr>
+        <w:t>工作和fragment</w:t>
+      </w:r>
+      <w:r>
+        <w:rPr>
+          <w:rFonts w:hint="default" w:ascii="Roboto" w:hAnsi="Roboto" w:eastAsia="Roboto" w:cs="Roboto"/>
+          <w:i w:val="0"/>
+          <w:caps w:val="0"/>
+          <w:color w:val="202124"/>
+          <w:shd w:val="clear" w:fill="FFFFFF"/>
+          <w:lang w:eastAsia="zh-Hans"/>
+        </w:rPr>
+        <w:t xml:space="preserve"> </w:t>
+      </w:r>
+      <w:r>
+        <w:rPr>
+          <w:rFonts w:hint="default" w:ascii="Roboto" w:hAnsi="Roboto" w:eastAsia="Roboto" w:cs="Roboto"/>
+          <w:i w:val="0"/>
+          <w:caps w:val="0"/>
+          <w:color w:val="202124"/>
+          <w:shd w:val="clear" w:fill="FFFFFF"/>
+        </w:rPr>
+        <w:t>）</w:t>
+      </w:r>
+      <w:r>
+        <w:rPr>
+          <w:rFonts w:hint="default" w:ascii="Roboto" w:hAnsi="Roboto" w:eastAsia="Roboto" w:cs="Roboto"/>
+          <w:i w:val="0"/>
+          <w:caps w:val="0"/>
+          <w:color w:val="202124"/>
+          <w:shd w:val="clear" w:fill="FFFFFF"/>
+        </w:rPr>
+        <w:t>Work with fragments</w:t>
+      </w:r>
+    </w:p>
+    <w:p>
+      <w:pPr>
+        <w:rPr>
+          <w:rFonts w:hint="eastAsia"/>
+          <w:lang w:val="en-US" w:eastAsia="zh-Hans"/>
+        </w:rPr>
+      </w:pPr>
+      <w:r>
+        <w:rPr>
+          <w:rFonts w:hint="eastAsia"/>
+        </w:rPr>
+        <w:t>下面几节使用片段示例来强调Kotlin的一些最佳特性。</w:t>
+      </w:r>
+    </w:p>
+    <w:p>
+      <w:pPr>
+        <w:pStyle w:val="5"/>
+        <w:rPr>
+          <w:rFonts w:hint="eastAsia"/>
+          <w:lang w:val="en-US" w:eastAsia="zh-Hans"/>
+        </w:rPr>
+      </w:pPr>
+      <w:r>
+        <w:rPr>
+          <w:rFonts w:hint="eastAsia"/>
+          <w:lang w:val="en-US" w:eastAsia="zh-Hans"/>
+        </w:rPr>
+        <w:t>继承</w:t>
+      </w:r>
+    </w:p>
+    <w:p>
+      <w:pPr>
+        <w:rPr>
+          <w:rFonts w:hint="default"/>
+          <w:lang w:eastAsia="zh-Hans"/>
+        </w:rPr>
+      </w:pPr>
+      <w:r>
+        <w:rPr>
+          <w:rFonts w:hint="eastAsia"/>
+          <w:lang w:val="en-US" w:eastAsia="zh-Hans"/>
+        </w:rPr>
+        <w:t>你能在Kotlin中使用class关键词来声明类</w:t>
+      </w:r>
+      <w:r>
+        <w:rPr>
+          <w:rFonts w:hint="default"/>
+          <w:lang w:eastAsia="zh-Hans"/>
+        </w:rPr>
+        <w:t>，</w:t>
+      </w:r>
+      <w:r>
+        <w:rPr>
+          <w:rFonts w:hint="eastAsia"/>
+          <w:lang w:val="en-US" w:eastAsia="zh-Hans"/>
+        </w:rPr>
+        <w:t>在下面的例子中</w:t>
+      </w:r>
+      <w:r>
+        <w:rPr>
+          <w:rFonts w:hint="default"/>
+          <w:lang w:eastAsia="zh-Hans"/>
+        </w:rPr>
+        <w:t>，</w:t>
+      </w:r>
+      <w:r>
+        <w:rPr>
+          <w:rFonts w:hint="eastAsia"/>
+          <w:lang w:val="en-US" w:eastAsia="zh-Hans"/>
+        </w:rPr>
+        <w:t>LoginFragment是Fragment的一个子类</w:t>
+      </w:r>
+      <w:r>
+        <w:rPr>
+          <w:rFonts w:hint="default"/>
+          <w:lang w:eastAsia="zh-Hans"/>
+        </w:rPr>
+        <w:t>。</w:t>
+      </w:r>
+      <w:r>
+        <w:rPr>
+          <w:rFonts w:hint="eastAsia"/>
+          <w:lang w:val="en-US" w:eastAsia="zh-Hans"/>
+        </w:rPr>
+        <w:t>你能使用</w:t>
+      </w:r>
+      <w:r>
+        <w:rPr>
+          <w:rFonts w:hint="default"/>
+          <w:lang w:eastAsia="zh-Hans"/>
+        </w:rPr>
+        <w:t xml:space="preserve"> : </w:t>
+      </w:r>
+      <w:r>
+        <w:rPr>
+          <w:rFonts w:hint="eastAsia"/>
+          <w:lang w:val="en-US" w:eastAsia="zh-Hans"/>
+        </w:rPr>
+        <w:t>符号来表明子类和父类的继承关系</w:t>
+      </w:r>
+      <w:r>
+        <w:rPr>
+          <w:rFonts w:hint="default"/>
+          <w:lang w:eastAsia="zh-Hans"/>
+        </w:rPr>
+        <w:t>：</w:t>
+      </w:r>
+    </w:p>
+    <w:tbl>
+      <w:tblPr>
+        <w:tblStyle w:val="15"/>
+        <w:tblW w:w="0" w:type="auto"/>
+        <w:tblInd w:w="0" w:type="dxa"/>
+        <w:tblBorders>
+          <w:top w:val="single" w:color="auto" w:sz="4" w:space="0"/>
+          <w:left w:val="single" w:color="auto" w:sz="4" w:space="0"/>
+          <w:bottom w:val="single" w:color="auto" w:sz="4" w:space="0"/>
+          <w:right w:val="single" w:color="auto" w:sz="4" w:space="0"/>
+          <w:insideH w:val="single" w:color="auto" w:sz="4" w:space="0"/>
+          <w:insideV w:val="single" w:color="auto" w:sz="4" w:space="0"/>
+        </w:tblBorders>
+        <w:tblLayout w:type="autofit"/>
+        <w:tblCellMar>
+          <w:left w:w="108" w:type="dxa"/>
+          <w:right w:w="108" w:type="dxa"/>
+        </w:tblCellMar>
+      </w:tblPr>
+      <w:tblGrid>
+        <w:gridCol w:w="8522"/>
+      </w:tblGrid>
+      <w:tr>
+        <w:tc>
+          <w:tcPr>
+            <w:tcW w:w="8522" w:type="dxa"/>
+          </w:tcPr>
+          <w:p>
+            <w:pPr>
+              <w:pStyle w:val="11"/>
+              <w:keepNext w:val="0"/>
+              <w:keepLines w:val="0"/>
+              <w:widowControl/>
+              <w:suppressLineNumbers w:val="0"/>
+              <w:bidi w:val="0"/>
+              <w:ind w:left="0" w:firstLine="0"/>
+              <w:rPr>
+                <w:rFonts w:hint="eastAsia"/>
+                <w:vertAlign w:val="baseline"/>
+                <w:lang w:val="en-US" w:eastAsia="zh-Hans"/>
+              </w:rPr>
+            </w:pPr>
+            <w:r>
+              <w:rPr>
+                <w:rFonts w:ascii="Roboto Mono" w:hAnsi="Roboto Mono" w:eastAsia="Roboto Mono" w:cs="Roboto Mono"/>
+                <w:caps w:val="0"/>
+                <w:spacing w:val="0"/>
+              </w:rPr>
+              <w:t>class</w:t>
+            </w:r>
+            <w:r>
+              <w:rPr>
+                <w:rFonts w:hint="default" w:ascii="Roboto Mono" w:hAnsi="Roboto Mono" w:eastAsia="Roboto Mono" w:cs="Roboto Mono"/>
+                <w:caps w:val="0"/>
+                <w:spacing w:val="0"/>
+              </w:rPr>
+              <w:t xml:space="preserve"> LoginFragment : Fragment()</w:t>
+            </w:r>
+          </w:p>
+        </w:tc>
+      </w:tr>
+    </w:tbl>
+    <w:p>
+      <w:pPr>
+        <w:rPr>
+          <w:rFonts w:hint="eastAsia"/>
+          <w:lang w:val="en-US" w:eastAsia="zh-Hans"/>
+        </w:rPr>
+      </w:pPr>
+    </w:p>
+    <w:p>
+      <w:pPr>
+        <w:rPr>
+          <w:rFonts w:hint="default"/>
+          <w:lang w:eastAsia="zh-Hans"/>
+        </w:rPr>
+      </w:pPr>
+      <w:r>
+        <w:rPr>
+          <w:rFonts w:hint="eastAsia"/>
+          <w:lang w:val="en-US" w:eastAsia="zh-Hans"/>
+        </w:rPr>
+        <w:t>在这个声明的类中</w:t>
+      </w:r>
+      <w:r>
+        <w:rPr>
+          <w:rFonts w:hint="default"/>
+          <w:lang w:eastAsia="zh-Hans"/>
+        </w:rPr>
+        <w:t>，</w:t>
+      </w:r>
+      <w:r>
+        <w:rPr>
+          <w:rFonts w:hint="eastAsia"/>
+          <w:lang w:val="en-US" w:eastAsia="zh-Hans"/>
+        </w:rPr>
+        <w:t>LoginFragment代表调用类它父类Fragment的构造方法</w:t>
+      </w:r>
+      <w:r>
+        <w:rPr>
+          <w:rFonts w:hint="default"/>
+          <w:lang w:eastAsia="zh-Hans"/>
+        </w:rPr>
+        <w:t>。</w:t>
+      </w:r>
+      <w:r>
+        <w:rPr>
+          <w:rFonts w:hint="eastAsia"/>
+          <w:lang w:val="en-US" w:eastAsia="zh-Hans"/>
+        </w:rPr>
+        <w:t>在LoginFragment中你可以覆盖大量生命周期回调来响应你Fragment中状态更改</w:t>
+      </w:r>
+      <w:r>
+        <w:rPr>
+          <w:rFonts w:hint="default"/>
+          <w:lang w:eastAsia="zh-Hans"/>
+        </w:rPr>
+        <w:t>。</w:t>
+      </w:r>
+      <w:r>
+        <w:rPr>
+          <w:rFonts w:hint="eastAsia"/>
+          <w:lang w:val="en-US" w:eastAsia="zh-Hans"/>
+        </w:rPr>
+        <w:t>覆盖这个函数使用ov</w:t>
+      </w:r>
+      <w:r>
+        <w:rPr>
+          <w:rFonts w:hint="default"/>
+          <w:lang w:eastAsia="zh-Hans"/>
+        </w:rPr>
+        <w:t>erride</w:t>
+      </w:r>
+      <w:r>
+        <w:rPr>
+          <w:rFonts w:hint="eastAsia"/>
+          <w:lang w:val="en-US" w:eastAsia="zh-Hans"/>
+        </w:rPr>
+        <w:t>关键词</w:t>
+      </w:r>
+      <w:r>
+        <w:rPr>
+          <w:rFonts w:hint="default"/>
+          <w:lang w:eastAsia="zh-Hans"/>
+        </w:rPr>
+        <w:t>，</w:t>
+      </w:r>
+      <w:r>
+        <w:rPr>
+          <w:rFonts w:hint="eastAsia"/>
+          <w:lang w:val="en-US" w:eastAsia="zh-Hans"/>
+        </w:rPr>
+        <w:t>例子如下</w:t>
+      </w:r>
+      <w:r>
+        <w:rPr>
+          <w:rFonts w:hint="default"/>
+          <w:lang w:eastAsia="zh-Hans"/>
+        </w:rPr>
+        <w:t>：</w:t>
+      </w:r>
+    </w:p>
+    <w:tbl>
+      <w:tblPr>
+        <w:tblStyle w:val="15"/>
+        <w:tblW w:w="0" w:type="auto"/>
+        <w:tblInd w:w="0" w:type="dxa"/>
+        <w:tblBorders>
+          <w:top w:val="single" w:color="auto" w:sz="4" w:space="0"/>
+          <w:left w:val="single" w:color="auto" w:sz="4" w:space="0"/>
+          <w:bottom w:val="single" w:color="auto" w:sz="4" w:space="0"/>
+          <w:right w:val="single" w:color="auto" w:sz="4" w:space="0"/>
+          <w:insideH w:val="single" w:color="auto" w:sz="4" w:space="0"/>
+          <w:insideV w:val="single" w:color="auto" w:sz="4" w:space="0"/>
+        </w:tblBorders>
+        <w:tblLayout w:type="autofit"/>
+        <w:tblCellMar>
+          <w:left w:w="108" w:type="dxa"/>
+          <w:right w:w="108" w:type="dxa"/>
+        </w:tblCellMar>
+      </w:tblPr>
+      <w:tblGrid>
+        <w:gridCol w:w="8522"/>
+      </w:tblGrid>
+      <w:tr>
+        <w:tc>
+          <w:tcPr>
+            <w:tcW w:w="8522" w:type="dxa"/>
+          </w:tcPr>
+          <w:p>
+            <w:pPr>
+              <w:pStyle w:val="11"/>
+              <w:keepNext w:val="0"/>
+              <w:keepLines w:val="0"/>
+              <w:widowControl/>
+              <w:suppressLineNumbers w:val="0"/>
+              <w:bidi w:val="0"/>
+              <w:ind w:left="0" w:firstLine="0"/>
+              <w:rPr>
+                <w:rFonts w:hint="eastAsia"/>
+                <w:vertAlign w:val="baseline"/>
+                <w:lang w:val="en-US" w:eastAsia="zh-Hans"/>
+              </w:rPr>
+            </w:pPr>
+            <w:r>
+              <w:rPr>
+                <w:rFonts w:ascii="Roboto Mono" w:hAnsi="Roboto Mono" w:eastAsia="Roboto Mono" w:cs="Roboto Mono"/>
+                <w:caps w:val="0"/>
+                <w:spacing w:val="0"/>
+              </w:rPr>
+              <w:t>override</w:t>
+            </w:r>
+            <w:r>
+              <w:rPr>
+                <w:rFonts w:hint="default" w:ascii="Roboto Mono" w:hAnsi="Roboto Mono" w:eastAsia="Roboto Mono" w:cs="Roboto Mono"/>
+                <w:caps w:val="0"/>
+                <w:spacing w:val="0"/>
+              </w:rPr>
+              <w:t xml:space="preserve"> fun onCreateView(</w:t>
+            </w:r>
+            <w:r>
+              <w:rPr>
+                <w:rFonts w:hint="default" w:ascii="Roboto Mono" w:hAnsi="Roboto Mono" w:eastAsia="Roboto Mono" w:cs="Roboto Mono"/>
+                <w:caps w:val="0"/>
+                <w:spacing w:val="0"/>
+              </w:rPr>
+              <w:br w:type="textWrapping"/>
+            </w:r>
+            <w:r>
+              <w:rPr>
+                <w:rFonts w:hint="default" w:ascii="Roboto Mono" w:hAnsi="Roboto Mono" w:eastAsia="Roboto Mono" w:cs="Roboto Mono"/>
+                <w:caps w:val="0"/>
+                <w:spacing w:val="0"/>
+              </w:rPr>
+              <w:t xml:space="preserve"> inflater: LayoutInflater,</w:t>
+            </w:r>
+            <w:r>
+              <w:rPr>
+                <w:rFonts w:hint="default" w:ascii="Roboto Mono" w:hAnsi="Roboto Mono" w:eastAsia="Roboto Mono" w:cs="Roboto Mono"/>
+                <w:caps w:val="0"/>
+                <w:spacing w:val="0"/>
+              </w:rPr>
+              <w:br w:type="textWrapping"/>
+            </w:r>
+            <w:r>
+              <w:rPr>
+                <w:rFonts w:hint="default" w:ascii="Roboto Mono" w:hAnsi="Roboto Mono" w:eastAsia="Roboto Mono" w:cs="Roboto Mono"/>
+                <w:caps w:val="0"/>
+                <w:spacing w:val="0"/>
+              </w:rPr>
+              <w:t xml:space="preserve"> container: ViewGroup?,</w:t>
+            </w:r>
+            <w:r>
+              <w:rPr>
+                <w:rFonts w:hint="default" w:ascii="Roboto Mono" w:hAnsi="Roboto Mono" w:eastAsia="Roboto Mono" w:cs="Roboto Mono"/>
+                <w:caps w:val="0"/>
+                <w:spacing w:val="0"/>
+              </w:rPr>
+              <w:br w:type="textWrapping"/>
+            </w:r>
+            <w:r>
+              <w:rPr>
+                <w:rFonts w:hint="default" w:ascii="Roboto Mono" w:hAnsi="Roboto Mono" w:eastAsia="Roboto Mono" w:cs="Roboto Mono"/>
+                <w:caps w:val="0"/>
+                <w:spacing w:val="0"/>
+              </w:rPr>
+              <w:t xml:space="preserve"> savedInstanceState: Bundle?</w:t>
+            </w:r>
+            <w:r>
+              <w:rPr>
+                <w:rFonts w:hint="default" w:ascii="Roboto Mono" w:hAnsi="Roboto Mono" w:eastAsia="Roboto Mono" w:cs="Roboto Mono"/>
+                <w:caps w:val="0"/>
+                <w:spacing w:val="0"/>
+              </w:rPr>
+              <w:br w:type="textWrapping"/>
+            </w:r>
+            <w:r>
+              <w:rPr>
+                <w:rFonts w:hint="default" w:ascii="Roboto Mono" w:hAnsi="Roboto Mono" w:eastAsia="Roboto Mono" w:cs="Roboto Mono"/>
+                <w:caps w:val="0"/>
+                <w:spacing w:val="0"/>
+              </w:rPr>
+              <w:t>): View? {</w:t>
+            </w:r>
+            <w:r>
+              <w:rPr>
+                <w:rFonts w:hint="default" w:ascii="Roboto Mono" w:hAnsi="Roboto Mono" w:eastAsia="Roboto Mono" w:cs="Roboto Mono"/>
+                <w:caps w:val="0"/>
+                <w:spacing w:val="0"/>
+              </w:rPr>
+              <w:br w:type="textWrapping"/>
+            </w:r>
+            <w:r>
+              <w:rPr>
+                <w:rFonts w:hint="default" w:ascii="Roboto Mono" w:hAnsi="Roboto Mono" w:eastAsia="Roboto Mono" w:cs="Roboto Mono"/>
+                <w:caps w:val="0"/>
+                <w:spacing w:val="0"/>
+              </w:rPr>
+              <w:t xml:space="preserve"> return inflater.inflate(R.layout.login_fragment, container, false)</w:t>
+            </w:r>
+            <w:r>
+              <w:rPr>
+                <w:rFonts w:hint="default" w:ascii="Roboto Mono" w:hAnsi="Roboto Mono" w:eastAsia="Roboto Mono" w:cs="Roboto Mono"/>
+                <w:caps w:val="0"/>
+                <w:spacing w:val="0"/>
+              </w:rPr>
+              <w:br w:type="textWrapping"/>
+            </w:r>
+            <w:r>
+              <w:rPr>
+                <w:rFonts w:hint="default" w:ascii="Roboto Mono" w:hAnsi="Roboto Mono" w:eastAsia="Roboto Mono" w:cs="Roboto Mono"/>
+                <w:caps w:val="0"/>
+                <w:spacing w:val="0"/>
+              </w:rPr>
+              <w:t>}</w:t>
+            </w:r>
+          </w:p>
+        </w:tc>
+      </w:tr>
+    </w:tbl>
+    <w:p>
+      <w:pPr>
+        <w:rPr>
+          <w:rFonts w:hint="eastAsia"/>
+          <w:lang w:val="en-US" w:eastAsia="zh-Hans"/>
+        </w:rPr>
+      </w:pPr>
+    </w:p>
+    <w:p>
+      <w:pPr>
+        <w:rPr>
+          <w:rFonts w:hint="default"/>
+          <w:lang w:eastAsia="zh-Hans"/>
+        </w:rPr>
+      </w:pPr>
+      <w:r>
+        <w:rPr>
+          <w:rFonts w:hint="eastAsia"/>
+          <w:lang w:val="en-US" w:eastAsia="zh-Hans"/>
+        </w:rPr>
+        <w:t>引用父类中的函数</w:t>
+      </w:r>
+      <w:r>
+        <w:rPr>
+          <w:rFonts w:hint="default"/>
+          <w:lang w:eastAsia="zh-Hans"/>
+        </w:rPr>
+        <w:t>，</w:t>
+      </w:r>
+      <w:r>
+        <w:rPr>
+          <w:rFonts w:hint="eastAsia"/>
+          <w:lang w:val="en-US" w:eastAsia="zh-Hans"/>
+        </w:rPr>
+        <w:t>使用use这个关键词</w:t>
+      </w:r>
+      <w:r>
+        <w:rPr>
+          <w:rFonts w:hint="default"/>
+          <w:lang w:eastAsia="zh-Hans"/>
+        </w:rPr>
+        <w:t>，</w:t>
+      </w:r>
+      <w:r>
+        <w:rPr>
+          <w:rFonts w:hint="eastAsia"/>
+          <w:lang w:val="en-US" w:eastAsia="zh-Hans"/>
+        </w:rPr>
+        <w:t>例子如下</w:t>
+      </w:r>
+      <w:r>
+        <w:rPr>
+          <w:rFonts w:hint="default"/>
+          <w:lang w:eastAsia="zh-Hans"/>
+        </w:rPr>
+        <w:t>：</w:t>
+      </w:r>
+    </w:p>
+    <w:tbl>
+      <w:tblPr>
+        <w:tblStyle w:val="15"/>
+        <w:tblW w:w="0" w:type="auto"/>
+        <w:tblInd w:w="0" w:type="dxa"/>
+        <w:tblBorders>
+          <w:top w:val="single" w:color="auto" w:sz="4" w:space="0"/>
+          <w:left w:val="single" w:color="auto" w:sz="4" w:space="0"/>
+          <w:bottom w:val="single" w:color="auto" w:sz="4" w:space="0"/>
+          <w:right w:val="single" w:color="auto" w:sz="4" w:space="0"/>
+          <w:insideH w:val="single" w:color="auto" w:sz="4" w:space="0"/>
+          <w:insideV w:val="single" w:color="auto" w:sz="4" w:space="0"/>
+        </w:tblBorders>
+        <w:tblLayout w:type="autofit"/>
+        <w:tblCellMar>
+          <w:left w:w="108" w:type="dxa"/>
+          <w:right w:w="108" w:type="dxa"/>
+        </w:tblCellMar>
+      </w:tblPr>
+      <w:tblGrid>
+        <w:gridCol w:w="8522"/>
+      </w:tblGrid>
+      <w:tr>
+        <w:tc>
+          <w:tcPr>
+            <w:tcW w:w="8522" w:type="dxa"/>
+          </w:tcPr>
+          <w:p>
+            <w:pPr>
+              <w:pStyle w:val="11"/>
+              <w:keepNext w:val="0"/>
+              <w:keepLines w:val="0"/>
+              <w:widowControl/>
+              <w:suppressLineNumbers w:val="0"/>
+              <w:bidi w:val="0"/>
+              <w:ind w:left="0" w:firstLine="0"/>
+              <w:rPr>
+                <w:rFonts w:hint="eastAsia"/>
+                <w:vertAlign w:val="baseline"/>
+                <w:lang w:val="en-US" w:eastAsia="zh-Hans"/>
+              </w:rPr>
+            </w:pPr>
+            <w:r>
+              <w:rPr>
+                <w:rFonts w:ascii="Roboto Mono" w:hAnsi="Roboto Mono" w:eastAsia="Roboto Mono" w:cs="Roboto Mono"/>
+                <w:caps w:val="0"/>
+                <w:spacing w:val="0"/>
+              </w:rPr>
+              <w:t>override</w:t>
+            </w:r>
+            <w:r>
+              <w:rPr>
+                <w:rFonts w:hint="default" w:ascii="Roboto Mono" w:hAnsi="Roboto Mono" w:eastAsia="Roboto Mono" w:cs="Roboto Mono"/>
+                <w:caps w:val="0"/>
+                <w:spacing w:val="0"/>
+              </w:rPr>
+              <w:t xml:space="preserve"> fun onViewCreated(view: View, savedInstanceState: Bundle?) {</w:t>
+            </w:r>
+            <w:r>
+              <w:rPr>
+                <w:rFonts w:hint="default" w:ascii="Roboto Mono" w:hAnsi="Roboto Mono" w:eastAsia="Roboto Mono" w:cs="Roboto Mono"/>
+                <w:caps w:val="0"/>
+                <w:spacing w:val="0"/>
+              </w:rPr>
+              <w:br w:type="textWrapping"/>
+            </w:r>
+            <w:r>
+              <w:rPr>
+                <w:rFonts w:hint="default" w:ascii="Roboto Mono" w:hAnsi="Roboto Mono" w:eastAsia="Roboto Mono" w:cs="Roboto Mono"/>
+                <w:caps w:val="0"/>
+                <w:spacing w:val="0"/>
+              </w:rPr>
+              <w:t xml:space="preserve"> super.onViewCreated(view, savedInstanceState)</w:t>
+            </w:r>
+            <w:r>
+              <w:rPr>
+                <w:rFonts w:hint="default" w:ascii="Roboto Mono" w:hAnsi="Roboto Mono" w:eastAsia="Roboto Mono" w:cs="Roboto Mono"/>
+                <w:caps w:val="0"/>
+                <w:spacing w:val="0"/>
+              </w:rPr>
+              <w:br w:type="textWrapping"/>
+            </w:r>
+            <w:r>
+              <w:rPr>
+                <w:rFonts w:hint="default" w:ascii="Roboto Mono" w:hAnsi="Roboto Mono" w:eastAsia="Roboto Mono" w:cs="Roboto Mono"/>
+                <w:caps w:val="0"/>
+                <w:spacing w:val="0"/>
+              </w:rPr>
+              <w:t>}</w:t>
+            </w:r>
+          </w:p>
+        </w:tc>
+      </w:tr>
+    </w:tbl>
+    <w:p>
+      <w:pPr>
+        <w:rPr>
+          <w:rFonts w:hint="eastAsia"/>
+          <w:lang w:val="en-US" w:eastAsia="zh-Hans"/>
+        </w:rPr>
+      </w:pPr>
+    </w:p>
+    <w:p>
+      <w:pPr>
+        <w:pStyle w:val="5"/>
+        <w:rPr>
+          <w:rFonts w:hint="eastAsia"/>
+          <w:lang w:val="en-US" w:eastAsia="zh-Hans"/>
+        </w:rPr>
+      </w:pPr>
+      <w:r>
+        <w:rPr>
+          <w:rFonts w:hint="eastAsia"/>
+          <w:lang w:val="en-US" w:eastAsia="zh-Hans"/>
+        </w:rPr>
+        <w:t>可空性和初始化</w:t>
+      </w:r>
+    </w:p>
+    <w:p>
+      <w:pPr>
+        <w:rPr>
+          <w:rFonts w:hint="default"/>
+          <w:lang w:eastAsia="zh-Hans"/>
+        </w:rPr>
+      </w:pPr>
+      <w:r>
+        <w:rPr>
+          <w:rFonts w:hint="eastAsia"/>
+          <w:lang w:val="en-US" w:eastAsia="zh-Hans"/>
+        </w:rPr>
+        <w:t>在之前的例子中</w:t>
+      </w:r>
+      <w:r>
+        <w:rPr>
+          <w:rFonts w:hint="default"/>
+          <w:lang w:eastAsia="zh-Hans"/>
+        </w:rPr>
+        <w:t>，覆盖的方法中的一些参数的类型以问号作为后缀。</w:t>
+      </w:r>
+      <w:r>
+        <w:rPr>
+          <w:rFonts w:hint="eastAsia"/>
+          <w:lang w:val="en-US" w:eastAsia="zh-Hans"/>
+        </w:rPr>
+        <w:t>这表明传递参数给这些参数可以为空</w:t>
+      </w:r>
+      <w:r>
+        <w:rPr>
+          <w:rFonts w:hint="default"/>
+          <w:lang w:eastAsia="zh-Hans"/>
+        </w:rPr>
+        <w:t>。</w:t>
+      </w:r>
+      <w:r>
+        <w:rPr>
+          <w:rFonts w:hint="eastAsia"/>
+          <w:lang w:val="en-US" w:eastAsia="zh-Hans"/>
+        </w:rPr>
+        <w:t>必须保证可空性安全</w:t>
+      </w:r>
+      <w:r>
+        <w:rPr>
+          <w:rFonts w:hint="default"/>
+          <w:lang w:eastAsia="zh-Hans"/>
+        </w:rPr>
+        <w:t>。</w:t>
+      </w:r>
+      <w:r>
+        <w:rPr>
+          <w:rFonts w:hint="default"/>
+          <w:lang w:eastAsia="zh-Hans"/>
+        </w:rPr>
+        <w:fldChar w:fldCharType="begin"/>
+      </w:r>
+      <w:r>
+        <w:rPr>
+          <w:rFonts w:hint="default"/>
+          <w:lang w:eastAsia="zh-Hans"/>
+        </w:rPr>
+        <w:instrText xml:space="preserve"> HYPERLINK "https://kotlinlang.org/docs/reference/null-safety.html" </w:instrText>
+      </w:r>
+      <w:r>
+        <w:rPr>
+          <w:rFonts w:hint="default"/>
+          <w:lang w:eastAsia="zh-Hans"/>
+        </w:rPr>
+        <w:fldChar w:fldCharType="separate"/>
+      </w:r>
+      <w:r>
+        <w:rPr>
+          <w:rStyle w:val="13"/>
+          <w:rFonts w:hint="default"/>
+          <w:lang w:eastAsia="zh-Hans"/>
+        </w:rPr>
+        <w:t>handle their nullability safely</w:t>
+      </w:r>
+      <w:r>
+        <w:rPr>
+          <w:rFonts w:hint="default"/>
+          <w:lang w:eastAsia="zh-Hans"/>
+        </w:rPr>
+        <w:fldChar w:fldCharType="end"/>
+      </w:r>
+    </w:p>
+    <w:p>
+      <w:pPr>
+        <w:rPr>
+          <w:rFonts w:hint="eastAsia"/>
+          <w:lang w:val="en-US" w:eastAsia="zh-Hans"/>
+        </w:rPr>
+      </w:pPr>
+    </w:p>
+    <w:p>
+      <w:pPr>
+        <w:rPr>
+          <w:rFonts w:hint="default"/>
+          <w:lang w:eastAsia="zh-Hans"/>
+        </w:rPr>
+      </w:pPr>
+      <w:r>
+        <w:rPr>
+          <w:rFonts w:hint="eastAsia"/>
+          <w:lang w:val="en-US" w:eastAsia="zh-Hans"/>
+        </w:rPr>
+        <w:t>在Kotlin中</w:t>
+      </w:r>
+      <w:r>
+        <w:rPr>
+          <w:rFonts w:hint="default"/>
+          <w:lang w:eastAsia="zh-Hans"/>
+        </w:rPr>
+        <w:t>，</w:t>
+      </w:r>
+      <w:r>
+        <w:rPr>
+          <w:rFonts w:hint="eastAsia"/>
+          <w:lang w:val="en-US" w:eastAsia="zh-Hans"/>
+        </w:rPr>
+        <w:t>你声明对象的时候必须声明对象的属性</w:t>
+      </w:r>
+      <w:r>
+        <w:rPr>
+          <w:rFonts w:hint="default"/>
+          <w:lang w:eastAsia="zh-Hans"/>
+        </w:rPr>
+        <w:t>。</w:t>
+      </w:r>
+      <w:r>
+        <w:rPr>
+          <w:rFonts w:hint="eastAsia"/>
+          <w:lang w:val="en-US" w:eastAsia="zh-Hans"/>
+        </w:rPr>
+        <w:t>这意味着在你获取一个类的实例的时候</w:t>
+      </w:r>
+      <w:r>
+        <w:rPr>
+          <w:rFonts w:hint="default"/>
+          <w:lang w:eastAsia="zh-Hans"/>
+        </w:rPr>
+        <w:t>，</w:t>
+      </w:r>
+      <w:r>
+        <w:rPr>
+          <w:rFonts w:hint="eastAsia"/>
+          <w:lang w:val="en-US" w:eastAsia="zh-Hans"/>
+        </w:rPr>
+        <w:t>你能直接引用访问任何允许访问的属性</w:t>
+      </w:r>
+      <w:r>
+        <w:rPr>
+          <w:rFonts w:hint="default"/>
+          <w:lang w:eastAsia="zh-Hans"/>
+        </w:rPr>
+        <w:t>。</w:t>
+      </w:r>
+      <w:r>
+        <w:rPr>
+          <w:rFonts w:hint="eastAsia"/>
+          <w:lang w:val="en-US" w:eastAsia="zh-Hans"/>
+        </w:rPr>
+        <w:t>Fragment中的视图</w:t>
+      </w:r>
+      <w:r>
+        <w:rPr>
+          <w:rFonts w:hint="default"/>
+          <w:lang w:eastAsia="zh-Hans"/>
+        </w:rPr>
+        <w:t>（</w:t>
+      </w:r>
+      <w:r>
+        <w:rPr>
+          <w:rFonts w:hint="eastAsia"/>
+          <w:lang w:val="en-US" w:eastAsia="zh-Hans"/>
+        </w:rPr>
+        <w:t>View</w:t>
+      </w:r>
+      <w:r>
+        <w:rPr>
+          <w:rFonts w:hint="default"/>
+          <w:lang w:eastAsia="zh-Hans"/>
+        </w:rPr>
+        <w:t>）</w:t>
+      </w:r>
+      <w:r>
+        <w:rPr>
+          <w:rFonts w:hint="eastAsia"/>
+          <w:lang w:val="en-US" w:eastAsia="zh-Hans"/>
+        </w:rPr>
+        <w:t>对象</w:t>
+      </w:r>
+      <w:r>
+        <w:rPr>
+          <w:rFonts w:hint="default"/>
+          <w:lang w:eastAsia="zh-Hans"/>
+        </w:rPr>
+        <w:t>。</w:t>
+      </w:r>
+      <w:r>
+        <w:rPr>
+          <w:rFonts w:hint="eastAsia"/>
+          <w:lang w:val="en-US" w:eastAsia="zh-Hans"/>
+        </w:rPr>
+        <w:t>然而</w:t>
+      </w:r>
+      <w:r>
+        <w:rPr>
+          <w:rFonts w:hint="default"/>
+          <w:lang w:eastAsia="zh-Hans"/>
+        </w:rPr>
+        <w:t>，</w:t>
+      </w:r>
+      <w:r>
+        <w:rPr>
+          <w:rFonts w:hint="eastAsia"/>
+          <w:lang w:val="en-US" w:eastAsia="zh-Hans"/>
+        </w:rPr>
+        <w:t>直到调用Fragment#onCreateView之前还没准备好膨胀</w:t>
+      </w:r>
+      <w:r>
+        <w:rPr>
+          <w:rFonts w:hint="default"/>
+          <w:lang w:eastAsia="zh-Hans"/>
+        </w:rPr>
+        <w:t>。</w:t>
+      </w:r>
+      <w:r>
+        <w:rPr>
+          <w:rFonts w:hint="eastAsia"/>
+          <w:lang w:val="en-US" w:eastAsia="zh-Hans"/>
+        </w:rPr>
+        <w:t>所以你需要一个延期执行View初始化的方法</w:t>
+      </w:r>
+      <w:r>
+        <w:rPr>
+          <w:rFonts w:hint="default"/>
+          <w:lang w:eastAsia="zh-Hans"/>
+        </w:rPr>
+        <w:t>。</w:t>
+      </w:r>
+    </w:p>
+    <w:p>
+      <w:pPr>
+        <w:rPr>
+          <w:rFonts w:hint="default"/>
+          <w:lang w:eastAsia="zh-Hans"/>
+        </w:rPr>
+      </w:pPr>
+    </w:p>
+    <w:p>
+      <w:pPr>
+        <w:rPr>
+          <w:rFonts w:hint="default"/>
+          <w:lang w:eastAsia="zh-Hans"/>
+        </w:rPr>
+      </w:pPr>
+      <w:r>
+        <w:rPr>
+          <w:rFonts w:hint="eastAsia"/>
+          <w:lang w:val="en-US" w:eastAsia="zh-Hans"/>
+        </w:rPr>
+        <w:t>这个lateinit关键词是能延期初始化属性</w:t>
+      </w:r>
+      <w:r>
+        <w:rPr>
+          <w:rFonts w:hint="default"/>
+          <w:lang w:eastAsia="zh-Hans"/>
+        </w:rPr>
+        <w:t>。</w:t>
+      </w:r>
+      <w:r>
+        <w:rPr>
+          <w:rFonts w:hint="eastAsia"/>
+          <w:lang w:val="en-US" w:eastAsia="zh-Hans"/>
+        </w:rPr>
+        <w:t>当你使用lateinit的时候</w:t>
+      </w:r>
+      <w:r>
+        <w:rPr>
+          <w:rFonts w:hint="default"/>
+          <w:lang w:eastAsia="zh-Hans"/>
+        </w:rPr>
+        <w:t>，你应该尽快初始化你的属性。</w:t>
+      </w:r>
+    </w:p>
+    <w:p>
+      <w:pPr>
+        <w:rPr>
+          <w:rFonts w:hint="default"/>
+          <w:lang w:eastAsia="zh-Hans"/>
+        </w:rPr>
+      </w:pPr>
+    </w:p>
+    <w:p>
+      <w:pPr>
+        <w:rPr>
+          <w:rFonts w:hint="eastAsia"/>
+          <w:lang w:val="en-US" w:eastAsia="zh-Hans"/>
+        </w:rPr>
+      </w:pPr>
+      <w:r>
+        <w:rPr>
+          <w:rFonts w:hint="eastAsia"/>
+          <w:lang w:val="en-US" w:eastAsia="zh-Hans"/>
+        </w:rPr>
+        <w:t>下面的例子演示了如何在onViewCreated中使用lateinit来分配视图对象:</w:t>
+      </w:r>
+    </w:p>
+    <w:tbl>
+      <w:tblPr>
+        <w:tblStyle w:val="15"/>
+        <w:tblW w:w="0" w:type="auto"/>
+        <w:tblInd w:w="0" w:type="dxa"/>
+        <w:tblBorders>
+          <w:top w:val="single" w:color="auto" w:sz="4" w:space="0"/>
+          <w:left w:val="single" w:color="auto" w:sz="4" w:space="0"/>
+          <w:bottom w:val="single" w:color="auto" w:sz="4" w:space="0"/>
+          <w:right w:val="single" w:color="auto" w:sz="4" w:space="0"/>
+          <w:insideH w:val="single" w:color="auto" w:sz="4" w:space="0"/>
+          <w:insideV w:val="single" w:color="auto" w:sz="4" w:space="0"/>
+        </w:tblBorders>
+        <w:tblLayout w:type="autofit"/>
+        <w:tblCellMar>
+          <w:left w:w="108" w:type="dxa"/>
+          <w:right w:w="108" w:type="dxa"/>
+        </w:tblCellMar>
+      </w:tblPr>
+      <w:tblGrid>
+        <w:gridCol w:w="8522"/>
+      </w:tblGrid>
+      <w:tr>
+        <w:tblPrEx>
+          <w:tblBorders>
+            <w:top w:val="single" w:color="auto" w:sz="4" w:space="0"/>
+            <w:left w:val="single" w:color="auto" w:sz="4" w:space="0"/>
+            <w:bottom w:val="single" w:color="auto" w:sz="4" w:space="0"/>
+            <w:right w:val="single" w:color="auto" w:sz="4" w:space="0"/>
+            <w:insideH w:val="single" w:color="auto" w:sz="4" w:space="0"/>
+            <w:insideV w:val="single" w:color="auto" w:sz="4" w:space="0"/>
+          </w:tblBorders>
+        </w:tblPrEx>
+        <w:tc>
+          <w:tcPr>
+            <w:tcW w:w="8522" w:type="dxa"/>
+          </w:tcPr>
+          <w:p>
+            <w:pPr>
+              <w:pStyle w:val="11"/>
+              <w:keepNext w:val="0"/>
+              <w:keepLines w:val="0"/>
+              <w:widowControl/>
+              <w:suppressLineNumbers w:val="0"/>
+              <w:bidi w:val="0"/>
+              <w:ind w:left="0" w:firstLine="0"/>
+              <w:rPr>
+                <w:rFonts w:hint="eastAsia"/>
+                <w:vertAlign w:val="baseline"/>
+                <w:lang w:val="en-US" w:eastAsia="zh-Hans"/>
+              </w:rPr>
+            </w:pPr>
+            <w:r>
+              <w:rPr>
+                <w:rFonts w:ascii="Roboto Mono" w:hAnsi="Roboto Mono" w:eastAsia="Roboto Mono" w:cs="Roboto Mono"/>
+                <w:caps w:val="0"/>
+                <w:spacing w:val="0"/>
+              </w:rPr>
+              <w:t>class</w:t>
+            </w:r>
+            <w:r>
+              <w:rPr>
+                <w:rFonts w:hint="default" w:ascii="Roboto Mono" w:hAnsi="Roboto Mono" w:eastAsia="Roboto Mono" w:cs="Roboto Mono"/>
+                <w:caps w:val="0"/>
+                <w:spacing w:val="0"/>
+              </w:rPr>
+              <w:t xml:space="preserve"> LoginFragment : Fragment() {</w:t>
+            </w:r>
+            <w:r>
+              <w:rPr>
+                <w:rFonts w:hint="default" w:ascii="Roboto Mono" w:hAnsi="Roboto Mono" w:eastAsia="Roboto Mono" w:cs="Roboto Mono"/>
+                <w:caps w:val="0"/>
+                <w:spacing w:val="0"/>
+              </w:rPr>
+              <w:br w:type="textWrapping"/>
+            </w:r>
+            <w:r>
+              <w:rPr>
+                <w:rFonts w:hint="default" w:ascii="Roboto Mono" w:hAnsi="Roboto Mono" w:eastAsia="Roboto Mono" w:cs="Roboto Mono"/>
+                <w:caps w:val="0"/>
+                <w:spacing w:val="0"/>
+              </w:rPr>
+              <w:t xml:space="preserve"> private lateinit var usernameEditText: EditText</w:t>
+            </w:r>
+            <w:r>
+              <w:rPr>
+                <w:rFonts w:hint="default" w:ascii="Roboto Mono" w:hAnsi="Roboto Mono" w:eastAsia="Roboto Mono" w:cs="Roboto Mono"/>
+                <w:caps w:val="0"/>
+                <w:spacing w:val="0"/>
+              </w:rPr>
+              <w:br w:type="textWrapping"/>
+            </w:r>
+            <w:r>
+              <w:rPr>
+                <w:rFonts w:hint="default" w:ascii="Roboto Mono" w:hAnsi="Roboto Mono" w:eastAsia="Roboto Mono" w:cs="Roboto Mono"/>
+                <w:caps w:val="0"/>
+                <w:spacing w:val="0"/>
+              </w:rPr>
+              <w:t xml:space="preserve"> private lateinit var passwordEditText: EditText</w:t>
+            </w:r>
+            <w:r>
+              <w:rPr>
+                <w:rFonts w:hint="default" w:ascii="Roboto Mono" w:hAnsi="Roboto Mono" w:eastAsia="Roboto Mono" w:cs="Roboto Mono"/>
+                <w:caps w:val="0"/>
+                <w:spacing w:val="0"/>
+              </w:rPr>
+              <w:br w:type="textWrapping"/>
+            </w:r>
+            <w:r>
+              <w:rPr>
+                <w:rFonts w:hint="default" w:ascii="Roboto Mono" w:hAnsi="Roboto Mono" w:eastAsia="Roboto Mono" w:cs="Roboto Mono"/>
+                <w:caps w:val="0"/>
+                <w:spacing w:val="0"/>
+              </w:rPr>
+              <w:t xml:space="preserve"> private lateinit var loginButton: Button</w:t>
+            </w:r>
+            <w:r>
+              <w:rPr>
+                <w:rFonts w:hint="default" w:ascii="Roboto Mono" w:hAnsi="Roboto Mono" w:eastAsia="Roboto Mono" w:cs="Roboto Mono"/>
+                <w:caps w:val="0"/>
+                <w:spacing w:val="0"/>
+              </w:rPr>
+              <w:br w:type="textWrapping"/>
+            </w:r>
+            <w:r>
+              <w:rPr>
+                <w:rFonts w:hint="default" w:ascii="Roboto Mono" w:hAnsi="Roboto Mono" w:eastAsia="Roboto Mono" w:cs="Roboto Mono"/>
+                <w:caps w:val="0"/>
+                <w:spacing w:val="0"/>
+              </w:rPr>
+              <w:t xml:space="preserve"> private lateinit var statusTextView: TextView</w:t>
+            </w:r>
+            <w:r>
+              <w:rPr>
+                <w:rFonts w:hint="default" w:ascii="Roboto Mono" w:hAnsi="Roboto Mono" w:eastAsia="Roboto Mono" w:cs="Roboto Mono"/>
+                <w:caps w:val="0"/>
+                <w:spacing w:val="0"/>
+              </w:rPr>
+              <w:br w:type="textWrapping"/>
+            </w:r>
+            <w:r>
+              <w:rPr>
+                <w:rFonts w:hint="default" w:ascii="Roboto Mono" w:hAnsi="Roboto Mono" w:eastAsia="Roboto Mono" w:cs="Roboto Mono"/>
+                <w:caps w:val="0"/>
+                <w:spacing w:val="0"/>
+              </w:rPr>
+              <w:t xml:space="preserve"> override fun onViewCreated(view: View, savedInstanceState: Bundle?) {</w:t>
+            </w:r>
+            <w:r>
+              <w:rPr>
+                <w:rFonts w:hint="default" w:ascii="Roboto Mono" w:hAnsi="Roboto Mono" w:eastAsia="Roboto Mono" w:cs="Roboto Mono"/>
+                <w:caps w:val="0"/>
+                <w:spacing w:val="0"/>
+              </w:rPr>
+              <w:br w:type="textWrapping"/>
+            </w:r>
+            <w:r>
+              <w:rPr>
+                <w:rFonts w:hint="default" w:ascii="Roboto Mono" w:hAnsi="Roboto Mono" w:eastAsia="Roboto Mono" w:cs="Roboto Mono"/>
+                <w:caps w:val="0"/>
+                <w:spacing w:val="0"/>
+              </w:rPr>
+              <w:t xml:space="preserve"> super.onViewCreated(view, savedInstanceState)</w:t>
+            </w:r>
+            <w:r>
+              <w:rPr>
+                <w:rFonts w:hint="default" w:ascii="Roboto Mono" w:hAnsi="Roboto Mono" w:eastAsia="Roboto Mono" w:cs="Roboto Mono"/>
+                <w:caps w:val="0"/>
+                <w:spacing w:val="0"/>
+              </w:rPr>
+              <w:br w:type="textWrapping"/>
+            </w:r>
+            <w:r>
+              <w:rPr>
+                <w:rFonts w:hint="default" w:ascii="Roboto Mono" w:hAnsi="Roboto Mono" w:eastAsia="Roboto Mono" w:cs="Roboto Mono"/>
+                <w:caps w:val="0"/>
+                <w:spacing w:val="0"/>
+              </w:rPr>
+              <w:t xml:space="preserve"> usernameEditText = view.findViewById(R.id.username_edit_text)</w:t>
+            </w:r>
+            <w:r>
+              <w:rPr>
+                <w:rFonts w:hint="default" w:ascii="Roboto Mono" w:hAnsi="Roboto Mono" w:eastAsia="Roboto Mono" w:cs="Roboto Mono"/>
+                <w:caps w:val="0"/>
+                <w:spacing w:val="0"/>
+              </w:rPr>
+              <w:br w:type="textWrapping"/>
+            </w:r>
+            <w:r>
+              <w:rPr>
+                <w:rFonts w:hint="default" w:ascii="Roboto Mono" w:hAnsi="Roboto Mono" w:eastAsia="Roboto Mono" w:cs="Roboto Mono"/>
+                <w:caps w:val="0"/>
+                <w:spacing w:val="0"/>
+              </w:rPr>
+              <w:t xml:space="preserve"> passwordEditText = view.findViewById(R.id.password_edit_text)</w:t>
+            </w:r>
+            <w:r>
+              <w:rPr>
+                <w:rFonts w:hint="default" w:ascii="Roboto Mono" w:hAnsi="Roboto Mono" w:eastAsia="Roboto Mono" w:cs="Roboto Mono"/>
+                <w:caps w:val="0"/>
+                <w:spacing w:val="0"/>
+              </w:rPr>
+              <w:br w:type="textWrapping"/>
+            </w:r>
+            <w:r>
+              <w:rPr>
+                <w:rFonts w:hint="default" w:ascii="Roboto Mono" w:hAnsi="Roboto Mono" w:eastAsia="Roboto Mono" w:cs="Roboto Mono"/>
+                <w:caps w:val="0"/>
+                <w:spacing w:val="0"/>
+              </w:rPr>
+              <w:t xml:space="preserve"> loginButton = view.findViewById(R.id.login_button)</w:t>
+            </w:r>
+            <w:r>
+              <w:rPr>
+                <w:rFonts w:hint="default" w:ascii="Roboto Mono" w:hAnsi="Roboto Mono" w:eastAsia="Roboto Mono" w:cs="Roboto Mono"/>
+                <w:caps w:val="0"/>
+                <w:spacing w:val="0"/>
+              </w:rPr>
+              <w:br w:type="textWrapping"/>
+            </w:r>
+            <w:r>
+              <w:rPr>
+                <w:rFonts w:hint="default" w:ascii="Roboto Mono" w:hAnsi="Roboto Mono" w:eastAsia="Roboto Mono" w:cs="Roboto Mono"/>
+                <w:caps w:val="0"/>
+                <w:spacing w:val="0"/>
+              </w:rPr>
+              <w:t xml:space="preserve"> statusTextView = view.findViewById(R.id.status_text_view)</w:t>
+            </w:r>
+            <w:r>
+              <w:rPr>
+                <w:rFonts w:hint="default" w:ascii="Roboto Mono" w:hAnsi="Roboto Mono" w:eastAsia="Roboto Mono" w:cs="Roboto Mono"/>
+                <w:caps w:val="0"/>
+                <w:spacing w:val="0"/>
+              </w:rPr>
+              <w:br w:type="textWrapping"/>
+            </w:r>
+            <w:r>
+              <w:rPr>
+                <w:rFonts w:hint="default" w:ascii="Roboto Mono" w:hAnsi="Roboto Mono" w:eastAsia="Roboto Mono" w:cs="Roboto Mono"/>
+                <w:caps w:val="0"/>
+                <w:spacing w:val="0"/>
+              </w:rPr>
+              <w:t xml:space="preserve"> }</w:t>
+            </w:r>
+            <w:r>
+              <w:rPr>
+                <w:rFonts w:hint="default" w:ascii="Roboto Mono" w:hAnsi="Roboto Mono" w:eastAsia="Roboto Mono" w:cs="Roboto Mono"/>
+                <w:caps w:val="0"/>
+                <w:spacing w:val="0"/>
+              </w:rPr>
+              <w:br w:type="textWrapping"/>
+            </w:r>
+            <w:r>
+              <w:rPr>
+                <w:rFonts w:hint="default" w:ascii="Roboto Mono" w:hAnsi="Roboto Mono" w:eastAsia="Roboto Mono" w:cs="Roboto Mono"/>
+                <w:caps w:val="0"/>
+                <w:spacing w:val="0"/>
+              </w:rPr>
+              <w:t xml:space="preserve"> ...</w:t>
+            </w:r>
+            <w:r>
+              <w:rPr>
+                <w:rFonts w:hint="default" w:ascii="Roboto Mono" w:hAnsi="Roboto Mono" w:eastAsia="Roboto Mono" w:cs="Roboto Mono"/>
+                <w:caps w:val="0"/>
+                <w:spacing w:val="0"/>
+              </w:rPr>
+              <w:br w:type="textWrapping"/>
+            </w:r>
+            <w:r>
+              <w:rPr>
+                <w:rFonts w:hint="default" w:ascii="Roboto Mono" w:hAnsi="Roboto Mono" w:eastAsia="Roboto Mono" w:cs="Roboto Mono"/>
+                <w:caps w:val="0"/>
+                <w:spacing w:val="0"/>
+              </w:rPr>
+              <w:t>}</w:t>
+            </w:r>
+          </w:p>
+        </w:tc>
+      </w:tr>
+    </w:tbl>
+    <w:p>
+      <w:pPr>
+        <w:rPr>
+          <w:rFonts w:hint="eastAsia"/>
+          <w:lang w:val="en-US" w:eastAsia="zh-Hans"/>
+        </w:rPr>
+      </w:pPr>
+    </w:p>
+    <w:p>
+      <w:pPr>
+        <w:rPr>
+          <w:rFonts w:hint="eastAsia"/>
+          <w:lang w:val="en-US" w:eastAsia="zh-Hans"/>
+        </w:rPr>
+      </w:pPr>
+      <w:r>
+        <w:rPr>
+          <w:rFonts w:hint="eastAsia"/>
+          <w:lang w:val="en-US" w:eastAsia="zh-Hans"/>
+        </w:rPr>
+        <w:t>注意:如果您在属性初始化之前访问它，Kotlin会抛出一个UninitializedPropertyAccessException。</w:t>
+      </w:r>
+    </w:p>
+    <w:p>
+      <w:pPr>
+        <w:rPr>
+          <w:rFonts w:hint="eastAsia"/>
+          <w:lang w:val="en-US" w:eastAsia="zh-Hans"/>
+        </w:rPr>
+      </w:pPr>
+    </w:p>
+    <w:p>
+      <w:pPr>
+        <w:rPr>
+          <w:rFonts w:hint="eastAsia"/>
+          <w:lang w:val="en-US" w:eastAsia="zh-Hans"/>
+        </w:rPr>
+      </w:pPr>
+    </w:p>
+    <w:p>
+      <w:pPr>
+        <w:pStyle w:val="5"/>
+        <w:rPr>
+          <w:rFonts w:hint="eastAsia"/>
+          <w:lang w:val="en-US" w:eastAsia="zh-Hans"/>
+        </w:rPr>
+      </w:pPr>
+      <w:r>
+        <w:rPr>
+          <w:rFonts w:hint="eastAsia"/>
+          <w:lang w:val="en-US" w:eastAsia="zh-Hans"/>
+        </w:rPr>
+        <w:t>SAM转换</w:t>
+      </w:r>
+    </w:p>
+    <w:p>
+      <w:pPr>
+        <w:rPr>
+          <w:rFonts w:hint="eastAsia"/>
+          <w:lang w:val="en-US" w:eastAsia="zh-Hans"/>
+        </w:rPr>
+      </w:pPr>
       <w:bookmarkStart w:id="7" w:name="_GoBack"/>
       <w:bookmarkEnd w:id="7"/>
     </w:p>
@@ -8311,15 +9674,16 @@
     <w:qFormat/>
     <w:uiPriority w:val="0"/>
     <w:pPr>
-      <w:keepNext/>
-      <w:keepLines/>
-      <w:spacing w:before="260" w:beforeLines="0" w:beforeAutospacing="0" w:after="260" w:afterLines="0" w:afterAutospacing="0" w:line="413" w:lineRule="auto"/>
-      <w:outlineLvl w:val="1"/>
+      <w:spacing w:before="0" w:beforeAutospacing="1" w:after="0" w:afterAutospacing="1"/>
+      <w:jc w:val="left"/>
     </w:pPr>
     <w:rPr>
-      <w:rFonts w:ascii="DejaVu Sans" w:hAnsi="DejaVu Sans" w:eastAsia="方正黑体_GBK"/>
+      <w:rFonts w:hint="eastAsia" w:ascii="宋体" w:hAnsi="宋体" w:eastAsia="宋体" w:cs="宋体"/>
       <w:b/>
-      <w:sz w:val="32"/>
+      <w:kern w:val="0"/>
+      <w:sz w:val="36"/>
+      <w:szCs w:val="36"/>
+      <w:lang w:val="en-US" w:eastAsia="zh-CN" w:bidi="ar"/>
     </w:rPr>
   </w:style>
   <w:style w:type="paragraph" w:styleId="4">

--- a/Android Kotlin.docx
+++ b/Android Kotlin.docx
@@ -3327,16 +3327,6 @@
         <w:gridCol w:w="8522"/>
       </w:tblGrid>
       <w:tr>
-        <w:tblPrEx>
-          <w:tblBorders>
-            <w:top w:val="single" w:color="auto" w:sz="4" w:space="0"/>
-            <w:left w:val="single" w:color="auto" w:sz="4" w:space="0"/>
-            <w:bottom w:val="single" w:color="auto" w:sz="4" w:space="0"/>
-            <w:right w:val="single" w:color="auto" w:sz="4" w:space="0"/>
-            <w:insideH w:val="single" w:color="auto" w:sz="4" w:space="0"/>
-            <w:insideV w:val="single" w:color="auto" w:sz="4" w:space="0"/>
-          </w:tblBorders>
-        </w:tblPrEx>
         <w:tc>
           <w:tcPr>
             <w:tcW w:w="8522" w:type="dxa"/>
@@ -5643,16 +5633,6 @@
         <w:gridCol w:w="8522"/>
       </w:tblGrid>
       <w:tr>
-        <w:tblPrEx>
-          <w:tblBorders>
-            <w:top w:val="single" w:color="auto" w:sz="4" w:space="0"/>
-            <w:left w:val="single" w:color="auto" w:sz="4" w:space="0"/>
-            <w:bottom w:val="single" w:color="auto" w:sz="4" w:space="0"/>
-            <w:right w:val="single" w:color="auto" w:sz="4" w:space="0"/>
-            <w:insideH w:val="single" w:color="auto" w:sz="4" w:space="0"/>
-            <w:insideV w:val="single" w:color="auto" w:sz="4" w:space="0"/>
-          </w:tblBorders>
-        </w:tblPrEx>
         <w:tc>
           <w:tcPr>
             <w:tcW w:w="8522" w:type="dxa"/>
@@ -8072,16 +8052,6 @@
         <w:gridCol w:w="8522"/>
       </w:tblGrid>
       <w:tr>
-        <w:tblPrEx>
-          <w:tblBorders>
-            <w:top w:val="single" w:color="auto" w:sz="4" w:space="0"/>
-            <w:left w:val="single" w:color="auto" w:sz="4" w:space="0"/>
-            <w:bottom w:val="single" w:color="auto" w:sz="4" w:space="0"/>
-            <w:right w:val="single" w:color="auto" w:sz="4" w:space="0"/>
-            <w:insideH w:val="single" w:color="auto" w:sz="4" w:space="0"/>
-            <w:insideV w:val="single" w:color="auto" w:sz="4" w:space="0"/>
-          </w:tblBorders>
-        </w:tblPrEx>
         <w:tc>
           <w:tcPr>
             <w:tcW w:w="8522" w:type="dxa"/>
@@ -8437,6 +8407,435 @@
           <w:lang w:eastAsia="zh-Hans"/>
         </w:rPr>
         <w:t>：</w:t>
+      </w:r>
+    </w:p>
+    <w:tbl>
+      <w:tblPr>
+        <w:tblStyle w:val="15"/>
+        <w:tblW w:w="0" w:type="auto"/>
+        <w:tblInd w:w="0" w:type="dxa"/>
+        <w:tblBorders>
+          <w:top w:val="single" w:color="auto" w:sz="4" w:space="0"/>
+          <w:left w:val="single" w:color="auto" w:sz="4" w:space="0"/>
+          <w:bottom w:val="single" w:color="auto" w:sz="4" w:space="0"/>
+          <w:right w:val="single" w:color="auto" w:sz="4" w:space="0"/>
+          <w:insideH w:val="single" w:color="auto" w:sz="4" w:space="0"/>
+          <w:insideV w:val="single" w:color="auto" w:sz="4" w:space="0"/>
+        </w:tblBorders>
+        <w:tblLayout w:type="autofit"/>
+        <w:tblCellMar>
+          <w:top w:w="0" w:type="dxa"/>
+          <w:left w:w="108" w:type="dxa"/>
+          <w:bottom w:w="0" w:type="dxa"/>
+          <w:right w:w="108" w:type="dxa"/>
+        </w:tblCellMar>
+      </w:tblPr>
+      <w:tblGrid>
+        <w:gridCol w:w="8522"/>
+      </w:tblGrid>
+      <w:tr>
+        <w:tc>
+          <w:tcPr>
+            <w:tcW w:w="8522" w:type="dxa"/>
+          </w:tcPr>
+          <w:p>
+            <w:pPr>
+              <w:pStyle w:val="11"/>
+              <w:keepNext w:val="0"/>
+              <w:keepLines w:val="0"/>
+              <w:widowControl/>
+              <w:suppressLineNumbers w:val="0"/>
+              <w:bidi w:val="0"/>
+              <w:ind w:left="0" w:firstLine="0"/>
+              <w:rPr>
+                <w:rFonts w:hint="eastAsia"/>
+                <w:vertAlign w:val="baseline"/>
+                <w:lang w:val="en-US" w:eastAsia="zh-Hans"/>
+              </w:rPr>
+            </w:pPr>
+            <w:r>
+              <w:rPr>
+                <w:rFonts w:ascii="Roboto Mono" w:hAnsi="Roboto Mono" w:eastAsia="Roboto Mono" w:cs="Roboto Mono"/>
+                <w:caps w:val="0"/>
+                <w:spacing w:val="0"/>
+              </w:rPr>
+              <w:t>override</w:t>
+            </w:r>
+            <w:r>
+              <w:rPr>
+                <w:rFonts w:hint="default" w:ascii="Roboto Mono" w:hAnsi="Roboto Mono" w:eastAsia="Roboto Mono" w:cs="Roboto Mono"/>
+                <w:caps w:val="0"/>
+                <w:spacing w:val="0"/>
+              </w:rPr>
+              <w:t xml:space="preserve"> fun onViewCreated(view: View, savedInstanceState: Bundle?) {</w:t>
+            </w:r>
+            <w:r>
+              <w:rPr>
+                <w:rFonts w:hint="default" w:ascii="Roboto Mono" w:hAnsi="Roboto Mono" w:eastAsia="Roboto Mono" w:cs="Roboto Mono"/>
+                <w:caps w:val="0"/>
+                <w:spacing w:val="0"/>
+              </w:rPr>
+              <w:br w:type="textWrapping"/>
+            </w:r>
+            <w:r>
+              <w:rPr>
+                <w:rFonts w:hint="default" w:ascii="Roboto Mono" w:hAnsi="Roboto Mono" w:eastAsia="Roboto Mono" w:cs="Roboto Mono"/>
+                <w:caps w:val="0"/>
+                <w:spacing w:val="0"/>
+              </w:rPr>
+              <w:t xml:space="preserve"> super.onViewCreated(view, savedInstanceState)</w:t>
+            </w:r>
+            <w:r>
+              <w:rPr>
+                <w:rFonts w:hint="default" w:ascii="Roboto Mono" w:hAnsi="Roboto Mono" w:eastAsia="Roboto Mono" w:cs="Roboto Mono"/>
+                <w:caps w:val="0"/>
+                <w:spacing w:val="0"/>
+              </w:rPr>
+              <w:br w:type="textWrapping"/>
+            </w:r>
+            <w:r>
+              <w:rPr>
+                <w:rFonts w:hint="default" w:ascii="Roboto Mono" w:hAnsi="Roboto Mono" w:eastAsia="Roboto Mono" w:cs="Roboto Mono"/>
+                <w:caps w:val="0"/>
+                <w:spacing w:val="0"/>
+              </w:rPr>
+              <w:t>}</w:t>
+            </w:r>
+          </w:p>
+        </w:tc>
+      </w:tr>
+    </w:tbl>
+    <w:p>
+      <w:pPr>
+        <w:rPr>
+          <w:rFonts w:hint="eastAsia"/>
+          <w:lang w:val="en-US" w:eastAsia="zh-Hans"/>
+        </w:rPr>
+      </w:pPr>
+    </w:p>
+    <w:p>
+      <w:pPr>
+        <w:pStyle w:val="5"/>
+        <w:rPr>
+          <w:rFonts w:hint="eastAsia"/>
+          <w:lang w:val="en-US" w:eastAsia="zh-Hans"/>
+        </w:rPr>
+      </w:pPr>
+      <w:r>
+        <w:rPr>
+          <w:rFonts w:hint="eastAsia"/>
+          <w:lang w:val="en-US" w:eastAsia="zh-Hans"/>
+        </w:rPr>
+        <w:t>可空性和初始化</w:t>
+      </w:r>
+    </w:p>
+    <w:p>
+      <w:pPr>
+        <w:rPr>
+          <w:rFonts w:hint="default"/>
+          <w:lang w:eastAsia="zh-Hans"/>
+        </w:rPr>
+      </w:pPr>
+      <w:r>
+        <w:rPr>
+          <w:rFonts w:hint="eastAsia"/>
+          <w:lang w:val="en-US" w:eastAsia="zh-Hans"/>
+        </w:rPr>
+        <w:t>在之前的例子中</w:t>
+      </w:r>
+      <w:r>
+        <w:rPr>
+          <w:rFonts w:hint="default"/>
+          <w:lang w:eastAsia="zh-Hans"/>
+        </w:rPr>
+        <w:t>，覆盖的方法中的一些参数的类型以问号作为后缀。</w:t>
+      </w:r>
+      <w:r>
+        <w:rPr>
+          <w:rFonts w:hint="eastAsia"/>
+          <w:lang w:val="en-US" w:eastAsia="zh-Hans"/>
+        </w:rPr>
+        <w:t>这表明传递参数给这些参数可以为空</w:t>
+      </w:r>
+      <w:r>
+        <w:rPr>
+          <w:rFonts w:hint="default"/>
+          <w:lang w:eastAsia="zh-Hans"/>
+        </w:rPr>
+        <w:t>。</w:t>
+      </w:r>
+      <w:r>
+        <w:rPr>
+          <w:rFonts w:hint="eastAsia"/>
+          <w:lang w:val="en-US" w:eastAsia="zh-Hans"/>
+        </w:rPr>
+        <w:t>必须保证可空性安全</w:t>
+      </w:r>
+      <w:r>
+        <w:rPr>
+          <w:rFonts w:hint="default"/>
+          <w:lang w:eastAsia="zh-Hans"/>
+        </w:rPr>
+        <w:t>。</w:t>
+      </w:r>
+      <w:r>
+        <w:rPr>
+          <w:rFonts w:hint="default"/>
+          <w:lang w:eastAsia="zh-Hans"/>
+        </w:rPr>
+        <w:fldChar w:fldCharType="begin"/>
+      </w:r>
+      <w:r>
+        <w:rPr>
+          <w:rFonts w:hint="default"/>
+          <w:lang w:eastAsia="zh-Hans"/>
+        </w:rPr>
+        <w:instrText xml:space="preserve"> HYPERLINK "https://kotlinlang.org/docs/reference/null-safety.html" </w:instrText>
+      </w:r>
+      <w:r>
+        <w:rPr>
+          <w:rFonts w:hint="default"/>
+          <w:lang w:eastAsia="zh-Hans"/>
+        </w:rPr>
+        <w:fldChar w:fldCharType="separate"/>
+      </w:r>
+      <w:r>
+        <w:rPr>
+          <w:rStyle w:val="13"/>
+          <w:rFonts w:hint="default"/>
+          <w:lang w:eastAsia="zh-Hans"/>
+        </w:rPr>
+        <w:t>handle their nullability safely</w:t>
+      </w:r>
+      <w:r>
+        <w:rPr>
+          <w:rFonts w:hint="default"/>
+          <w:lang w:eastAsia="zh-Hans"/>
+        </w:rPr>
+        <w:fldChar w:fldCharType="end"/>
+      </w:r>
+    </w:p>
+    <w:p>
+      <w:pPr>
+        <w:rPr>
+          <w:rFonts w:hint="eastAsia"/>
+          <w:lang w:val="en-US" w:eastAsia="zh-Hans"/>
+        </w:rPr>
+      </w:pPr>
+    </w:p>
+    <w:p>
+      <w:pPr>
+        <w:rPr>
+          <w:rFonts w:hint="default"/>
+          <w:lang w:eastAsia="zh-Hans"/>
+        </w:rPr>
+      </w:pPr>
+      <w:r>
+        <w:rPr>
+          <w:rFonts w:hint="eastAsia"/>
+          <w:lang w:val="en-US" w:eastAsia="zh-Hans"/>
+        </w:rPr>
+        <w:t>在Kotlin中</w:t>
+      </w:r>
+      <w:r>
+        <w:rPr>
+          <w:rFonts w:hint="default"/>
+          <w:lang w:eastAsia="zh-Hans"/>
+        </w:rPr>
+        <w:t>，</w:t>
+      </w:r>
+      <w:r>
+        <w:rPr>
+          <w:rFonts w:hint="eastAsia"/>
+          <w:lang w:val="en-US" w:eastAsia="zh-Hans"/>
+        </w:rPr>
+        <w:t>你声明对象的时候必须声明对象的属性</w:t>
+      </w:r>
+      <w:r>
+        <w:rPr>
+          <w:rFonts w:hint="default"/>
+          <w:lang w:eastAsia="zh-Hans"/>
+        </w:rPr>
+        <w:t>。</w:t>
+      </w:r>
+      <w:r>
+        <w:rPr>
+          <w:rFonts w:hint="eastAsia"/>
+          <w:lang w:val="en-US" w:eastAsia="zh-Hans"/>
+        </w:rPr>
+        <w:t>这意味着在你获取一个类的实例的时候</w:t>
+      </w:r>
+      <w:r>
+        <w:rPr>
+          <w:rFonts w:hint="default"/>
+          <w:lang w:eastAsia="zh-Hans"/>
+        </w:rPr>
+        <w:t>，</w:t>
+      </w:r>
+      <w:r>
+        <w:rPr>
+          <w:rFonts w:hint="eastAsia"/>
+          <w:lang w:val="en-US" w:eastAsia="zh-Hans"/>
+        </w:rPr>
+        <w:t>你能直接引用访问任何允许访问的属性</w:t>
+      </w:r>
+      <w:r>
+        <w:rPr>
+          <w:rFonts w:hint="default"/>
+          <w:lang w:eastAsia="zh-Hans"/>
+        </w:rPr>
+        <w:t>。</w:t>
+      </w:r>
+      <w:r>
+        <w:rPr>
+          <w:rFonts w:hint="eastAsia"/>
+          <w:lang w:val="en-US" w:eastAsia="zh-Hans"/>
+        </w:rPr>
+        <w:t>Fragment中的视图</w:t>
+      </w:r>
+      <w:r>
+        <w:rPr>
+          <w:rFonts w:hint="default"/>
+          <w:lang w:eastAsia="zh-Hans"/>
+        </w:rPr>
+        <w:t>（</w:t>
+      </w:r>
+      <w:r>
+        <w:rPr>
+          <w:rFonts w:hint="eastAsia"/>
+          <w:lang w:val="en-US" w:eastAsia="zh-Hans"/>
+        </w:rPr>
+        <w:t>View</w:t>
+      </w:r>
+      <w:r>
+        <w:rPr>
+          <w:rFonts w:hint="default"/>
+          <w:lang w:eastAsia="zh-Hans"/>
+        </w:rPr>
+        <w:t>）</w:t>
+      </w:r>
+      <w:r>
+        <w:rPr>
+          <w:rFonts w:hint="eastAsia"/>
+          <w:lang w:val="en-US" w:eastAsia="zh-Hans"/>
+        </w:rPr>
+        <w:t>对象</w:t>
+      </w:r>
+      <w:r>
+        <w:rPr>
+          <w:rFonts w:hint="default"/>
+          <w:lang w:eastAsia="zh-Hans"/>
+        </w:rPr>
+        <w:t>。</w:t>
+      </w:r>
+      <w:r>
+        <w:rPr>
+          <w:rFonts w:hint="eastAsia"/>
+          <w:lang w:val="en-US" w:eastAsia="zh-Hans"/>
+        </w:rPr>
+        <w:t>然而</w:t>
+      </w:r>
+      <w:r>
+        <w:rPr>
+          <w:rFonts w:hint="default"/>
+          <w:lang w:eastAsia="zh-Hans"/>
+        </w:rPr>
+        <w:t>，</w:t>
+      </w:r>
+      <w:r>
+        <w:rPr>
+          <w:rFonts w:hint="eastAsia"/>
+          <w:lang w:val="en-US" w:eastAsia="zh-Hans"/>
+        </w:rPr>
+        <w:t>直到调用Fragment#onCreateView之前还没准备好膨胀</w:t>
+      </w:r>
+      <w:r>
+        <w:rPr>
+          <w:rFonts w:hint="default"/>
+          <w:lang w:eastAsia="zh-Hans"/>
+        </w:rPr>
+        <w:t>。</w:t>
+      </w:r>
+      <w:r>
+        <w:rPr>
+          <w:rFonts w:hint="eastAsia"/>
+          <w:lang w:val="en-US" w:eastAsia="zh-Hans"/>
+        </w:rPr>
+        <w:t>所以你需要一个延期执行View初始化的方法</w:t>
+      </w:r>
+      <w:r>
+        <w:rPr>
+          <w:rFonts w:hint="default"/>
+          <w:lang w:eastAsia="zh-Hans"/>
+        </w:rPr>
+        <w:t>。</w:t>
+      </w:r>
+    </w:p>
+    <w:p>
+      <w:pPr>
+        <w:rPr>
+          <w:rFonts w:hint="default"/>
+          <w:lang w:eastAsia="zh-Hans"/>
+        </w:rPr>
+      </w:pPr>
+    </w:p>
+    <w:p>
+      <w:pPr>
+        <w:rPr>
+          <w:rFonts w:hint="default"/>
+          <w:lang w:eastAsia="zh-Hans"/>
+        </w:rPr>
+      </w:pPr>
+      <w:r>
+        <w:rPr>
+          <w:rFonts w:hint="eastAsia"/>
+          <w:lang w:val="en-US" w:eastAsia="zh-Hans"/>
+        </w:rPr>
+        <w:t>这个lateinit关键词是能延期初始化属性</w:t>
+      </w:r>
+      <w:r>
+        <w:rPr>
+          <w:rFonts w:hint="default"/>
+          <w:lang w:eastAsia="zh-Hans"/>
+        </w:rPr>
+        <w:t>。</w:t>
+      </w:r>
+      <w:r>
+        <w:rPr>
+          <w:rFonts w:hint="eastAsia"/>
+          <w:lang w:val="en-US" w:eastAsia="zh-Hans"/>
+        </w:rPr>
+        <w:t>当你使用lateinit的时候</w:t>
+      </w:r>
+      <w:r>
+        <w:rPr>
+          <w:rFonts w:hint="default"/>
+          <w:lang w:eastAsia="zh-Hans"/>
+        </w:rPr>
+        <w:t>，你应该尽快初始化你的属性。</w:t>
+      </w:r>
+    </w:p>
+    <w:p>
+      <w:pPr>
+        <w:rPr>
+          <w:rFonts w:hint="default"/>
+          <w:lang w:eastAsia="zh-Hans"/>
+        </w:rPr>
+      </w:pPr>
+    </w:p>
+    <w:p>
+      <w:pPr>
+        <w:rPr>
+          <w:rFonts w:hint="eastAsia"/>
+          <w:lang w:val="en-US" w:eastAsia="zh-Hans"/>
+        </w:rPr>
+      </w:pPr>
+      <w:r>
+        <w:rPr>
+          <w:rFonts w:hint="eastAsia"/>
+          <w:lang w:val="en-US" w:eastAsia="zh-Hans"/>
+        </w:rPr>
+        <w:t>下面的例子演示了如何在onViewCreated中使用lateinit来分配视图对象:</w:t>
       </w:r>
     </w:p>
     <w:tbl>
@@ -8499,445 +8898,6 @@
                 <w:caps w:val="0"/>
                 <w:spacing w:val="0"/>
               </w:rPr>
-              <w:t>override</w:t>
-            </w:r>
-            <w:r>
-              <w:rPr>
-                <w:rFonts w:hint="default" w:ascii="Roboto Mono" w:hAnsi="Roboto Mono" w:eastAsia="Roboto Mono" w:cs="Roboto Mono"/>
-                <w:caps w:val="0"/>
-                <w:spacing w:val="0"/>
-              </w:rPr>
-              <w:t xml:space="preserve"> fun onViewCreated(view: View, savedInstanceState: Bundle?) {</w:t>
-            </w:r>
-            <w:r>
-              <w:rPr>
-                <w:rFonts w:hint="default" w:ascii="Roboto Mono" w:hAnsi="Roboto Mono" w:eastAsia="Roboto Mono" w:cs="Roboto Mono"/>
-                <w:caps w:val="0"/>
-                <w:spacing w:val="0"/>
-              </w:rPr>
-              <w:br w:type="textWrapping"/>
-            </w:r>
-            <w:r>
-              <w:rPr>
-                <w:rFonts w:hint="default" w:ascii="Roboto Mono" w:hAnsi="Roboto Mono" w:eastAsia="Roboto Mono" w:cs="Roboto Mono"/>
-                <w:caps w:val="0"/>
-                <w:spacing w:val="0"/>
-              </w:rPr>
-              <w:t xml:space="preserve"> super.onViewCreated(view, savedInstanceState)</w:t>
-            </w:r>
-            <w:r>
-              <w:rPr>
-                <w:rFonts w:hint="default" w:ascii="Roboto Mono" w:hAnsi="Roboto Mono" w:eastAsia="Roboto Mono" w:cs="Roboto Mono"/>
-                <w:caps w:val="0"/>
-                <w:spacing w:val="0"/>
-              </w:rPr>
-              <w:br w:type="textWrapping"/>
-            </w:r>
-            <w:r>
-              <w:rPr>
-                <w:rFonts w:hint="default" w:ascii="Roboto Mono" w:hAnsi="Roboto Mono" w:eastAsia="Roboto Mono" w:cs="Roboto Mono"/>
-                <w:caps w:val="0"/>
-                <w:spacing w:val="0"/>
-              </w:rPr>
-              <w:t>}</w:t>
-            </w:r>
-          </w:p>
-        </w:tc>
-      </w:tr>
-    </w:tbl>
-    <w:p>
-      <w:pPr>
-        <w:rPr>
-          <w:rFonts w:hint="eastAsia"/>
-          <w:lang w:val="en-US" w:eastAsia="zh-Hans"/>
-        </w:rPr>
-      </w:pPr>
-    </w:p>
-    <w:p>
-      <w:pPr>
-        <w:pStyle w:val="5"/>
-        <w:rPr>
-          <w:rFonts w:hint="eastAsia"/>
-          <w:lang w:val="en-US" w:eastAsia="zh-Hans"/>
-        </w:rPr>
-      </w:pPr>
-      <w:r>
-        <w:rPr>
-          <w:rFonts w:hint="eastAsia"/>
-          <w:lang w:val="en-US" w:eastAsia="zh-Hans"/>
-        </w:rPr>
-        <w:t>可空性和初始化</w:t>
-      </w:r>
-    </w:p>
-    <w:p>
-      <w:pPr>
-        <w:rPr>
-          <w:rFonts w:hint="default"/>
-          <w:lang w:eastAsia="zh-Hans"/>
-        </w:rPr>
-      </w:pPr>
-      <w:r>
-        <w:rPr>
-          <w:rFonts w:hint="eastAsia"/>
-          <w:lang w:val="en-US" w:eastAsia="zh-Hans"/>
-        </w:rPr>
-        <w:t>在之前的例子中</w:t>
-      </w:r>
-      <w:r>
-        <w:rPr>
-          <w:rFonts w:hint="default"/>
-          <w:lang w:eastAsia="zh-Hans"/>
-        </w:rPr>
-        <w:t>，覆盖的方法中的一些参数的类型以问号作为后缀。</w:t>
-      </w:r>
-      <w:r>
-        <w:rPr>
-          <w:rFonts w:hint="eastAsia"/>
-          <w:lang w:val="en-US" w:eastAsia="zh-Hans"/>
-        </w:rPr>
-        <w:t>这表明传递参数给这些参数可以为空</w:t>
-      </w:r>
-      <w:r>
-        <w:rPr>
-          <w:rFonts w:hint="default"/>
-          <w:lang w:eastAsia="zh-Hans"/>
-        </w:rPr>
-        <w:t>。</w:t>
-      </w:r>
-      <w:r>
-        <w:rPr>
-          <w:rFonts w:hint="eastAsia"/>
-          <w:lang w:val="en-US" w:eastAsia="zh-Hans"/>
-        </w:rPr>
-        <w:t>必须保证可空性安全</w:t>
-      </w:r>
-      <w:r>
-        <w:rPr>
-          <w:rFonts w:hint="default"/>
-          <w:lang w:eastAsia="zh-Hans"/>
-        </w:rPr>
-        <w:t>。</w:t>
-      </w:r>
-      <w:r>
-        <w:rPr>
-          <w:rFonts w:hint="default"/>
-          <w:lang w:eastAsia="zh-Hans"/>
-        </w:rPr>
-        <w:fldChar w:fldCharType="begin"/>
-      </w:r>
-      <w:r>
-        <w:rPr>
-          <w:rFonts w:hint="default"/>
-          <w:lang w:eastAsia="zh-Hans"/>
-        </w:rPr>
-        <w:instrText xml:space="preserve"> HYPERLINK "https://kotlinlang.org/docs/reference/null-safety.html" </w:instrText>
-      </w:r>
-      <w:r>
-        <w:rPr>
-          <w:rFonts w:hint="default"/>
-          <w:lang w:eastAsia="zh-Hans"/>
-        </w:rPr>
-        <w:fldChar w:fldCharType="separate"/>
-      </w:r>
-      <w:r>
-        <w:rPr>
-          <w:rStyle w:val="13"/>
-          <w:rFonts w:hint="default"/>
-          <w:lang w:eastAsia="zh-Hans"/>
-        </w:rPr>
-        <w:t>handle their nullability safely</w:t>
-      </w:r>
-      <w:r>
-        <w:rPr>
-          <w:rFonts w:hint="default"/>
-          <w:lang w:eastAsia="zh-Hans"/>
-        </w:rPr>
-        <w:fldChar w:fldCharType="end"/>
-      </w:r>
-    </w:p>
-    <w:p>
-      <w:pPr>
-        <w:rPr>
-          <w:rFonts w:hint="eastAsia"/>
-          <w:lang w:val="en-US" w:eastAsia="zh-Hans"/>
-        </w:rPr>
-      </w:pPr>
-    </w:p>
-    <w:p>
-      <w:pPr>
-        <w:rPr>
-          <w:rFonts w:hint="default"/>
-          <w:lang w:eastAsia="zh-Hans"/>
-        </w:rPr>
-      </w:pPr>
-      <w:r>
-        <w:rPr>
-          <w:rFonts w:hint="eastAsia"/>
-          <w:lang w:val="en-US" w:eastAsia="zh-Hans"/>
-        </w:rPr>
-        <w:t>在Kotlin中</w:t>
-      </w:r>
-      <w:r>
-        <w:rPr>
-          <w:rFonts w:hint="default"/>
-          <w:lang w:eastAsia="zh-Hans"/>
-        </w:rPr>
-        <w:t>，</w:t>
-      </w:r>
-      <w:r>
-        <w:rPr>
-          <w:rFonts w:hint="eastAsia"/>
-          <w:lang w:val="en-US" w:eastAsia="zh-Hans"/>
-        </w:rPr>
-        <w:t>你声明对象的时候必须声明对象的属性</w:t>
-      </w:r>
-      <w:r>
-        <w:rPr>
-          <w:rFonts w:hint="default"/>
-          <w:lang w:eastAsia="zh-Hans"/>
-        </w:rPr>
-        <w:t>。</w:t>
-      </w:r>
-      <w:r>
-        <w:rPr>
-          <w:rFonts w:hint="eastAsia"/>
-          <w:lang w:val="en-US" w:eastAsia="zh-Hans"/>
-        </w:rPr>
-        <w:t>这意味着在你获取一个类的实例的时候</w:t>
-      </w:r>
-      <w:r>
-        <w:rPr>
-          <w:rFonts w:hint="default"/>
-          <w:lang w:eastAsia="zh-Hans"/>
-        </w:rPr>
-        <w:t>，</w:t>
-      </w:r>
-      <w:r>
-        <w:rPr>
-          <w:rFonts w:hint="eastAsia"/>
-          <w:lang w:val="en-US" w:eastAsia="zh-Hans"/>
-        </w:rPr>
-        <w:t>你能直接引用访问任何允许访问的属性</w:t>
-      </w:r>
-      <w:r>
-        <w:rPr>
-          <w:rFonts w:hint="default"/>
-          <w:lang w:eastAsia="zh-Hans"/>
-        </w:rPr>
-        <w:t>。</w:t>
-      </w:r>
-      <w:r>
-        <w:rPr>
-          <w:rFonts w:hint="eastAsia"/>
-          <w:lang w:val="en-US" w:eastAsia="zh-Hans"/>
-        </w:rPr>
-        <w:t>Fragment中的视图</w:t>
-      </w:r>
-      <w:r>
-        <w:rPr>
-          <w:rFonts w:hint="default"/>
-          <w:lang w:eastAsia="zh-Hans"/>
-        </w:rPr>
-        <w:t>（</w:t>
-      </w:r>
-      <w:r>
-        <w:rPr>
-          <w:rFonts w:hint="eastAsia"/>
-          <w:lang w:val="en-US" w:eastAsia="zh-Hans"/>
-        </w:rPr>
-        <w:t>View</w:t>
-      </w:r>
-      <w:r>
-        <w:rPr>
-          <w:rFonts w:hint="default"/>
-          <w:lang w:eastAsia="zh-Hans"/>
-        </w:rPr>
-        <w:t>）</w:t>
-      </w:r>
-      <w:r>
-        <w:rPr>
-          <w:rFonts w:hint="eastAsia"/>
-          <w:lang w:val="en-US" w:eastAsia="zh-Hans"/>
-        </w:rPr>
-        <w:t>对象</w:t>
-      </w:r>
-      <w:r>
-        <w:rPr>
-          <w:rFonts w:hint="default"/>
-          <w:lang w:eastAsia="zh-Hans"/>
-        </w:rPr>
-        <w:t>。</w:t>
-      </w:r>
-      <w:r>
-        <w:rPr>
-          <w:rFonts w:hint="eastAsia"/>
-          <w:lang w:val="en-US" w:eastAsia="zh-Hans"/>
-        </w:rPr>
-        <w:t>然而</w:t>
-      </w:r>
-      <w:r>
-        <w:rPr>
-          <w:rFonts w:hint="default"/>
-          <w:lang w:eastAsia="zh-Hans"/>
-        </w:rPr>
-        <w:t>，</w:t>
-      </w:r>
-      <w:r>
-        <w:rPr>
-          <w:rFonts w:hint="eastAsia"/>
-          <w:lang w:val="en-US" w:eastAsia="zh-Hans"/>
-        </w:rPr>
-        <w:t>直到调用Fragment#onCreateView之前还没准备好膨胀</w:t>
-      </w:r>
-      <w:r>
-        <w:rPr>
-          <w:rFonts w:hint="default"/>
-          <w:lang w:eastAsia="zh-Hans"/>
-        </w:rPr>
-        <w:t>。</w:t>
-      </w:r>
-      <w:r>
-        <w:rPr>
-          <w:rFonts w:hint="eastAsia"/>
-          <w:lang w:val="en-US" w:eastAsia="zh-Hans"/>
-        </w:rPr>
-        <w:t>所以你需要一个延期执行View初始化的方法</w:t>
-      </w:r>
-      <w:r>
-        <w:rPr>
-          <w:rFonts w:hint="default"/>
-          <w:lang w:eastAsia="zh-Hans"/>
-        </w:rPr>
-        <w:t>。</w:t>
-      </w:r>
-    </w:p>
-    <w:p>
-      <w:pPr>
-        <w:rPr>
-          <w:rFonts w:hint="default"/>
-          <w:lang w:eastAsia="zh-Hans"/>
-        </w:rPr>
-      </w:pPr>
-    </w:p>
-    <w:p>
-      <w:pPr>
-        <w:rPr>
-          <w:rFonts w:hint="default"/>
-          <w:lang w:eastAsia="zh-Hans"/>
-        </w:rPr>
-      </w:pPr>
-      <w:r>
-        <w:rPr>
-          <w:rFonts w:hint="eastAsia"/>
-          <w:lang w:val="en-US" w:eastAsia="zh-Hans"/>
-        </w:rPr>
-        <w:t>这个lateinit关键词是能延期初始化属性</w:t>
-      </w:r>
-      <w:r>
-        <w:rPr>
-          <w:rFonts w:hint="default"/>
-          <w:lang w:eastAsia="zh-Hans"/>
-        </w:rPr>
-        <w:t>。</w:t>
-      </w:r>
-      <w:r>
-        <w:rPr>
-          <w:rFonts w:hint="eastAsia"/>
-          <w:lang w:val="en-US" w:eastAsia="zh-Hans"/>
-        </w:rPr>
-        <w:t>当你使用lateinit的时候</w:t>
-      </w:r>
-      <w:r>
-        <w:rPr>
-          <w:rFonts w:hint="default"/>
-          <w:lang w:eastAsia="zh-Hans"/>
-        </w:rPr>
-        <w:t>，你应该尽快初始化你的属性。</w:t>
-      </w:r>
-    </w:p>
-    <w:p>
-      <w:pPr>
-        <w:rPr>
-          <w:rFonts w:hint="default"/>
-          <w:lang w:eastAsia="zh-Hans"/>
-        </w:rPr>
-      </w:pPr>
-    </w:p>
-    <w:p>
-      <w:pPr>
-        <w:rPr>
-          <w:rFonts w:hint="eastAsia"/>
-          <w:lang w:val="en-US" w:eastAsia="zh-Hans"/>
-        </w:rPr>
-      </w:pPr>
-      <w:r>
-        <w:rPr>
-          <w:rFonts w:hint="eastAsia"/>
-          <w:lang w:val="en-US" w:eastAsia="zh-Hans"/>
-        </w:rPr>
-        <w:t>下面的例子演示了如何在onViewCreated中使用lateinit来分配视图对象:</w:t>
-      </w:r>
-    </w:p>
-    <w:tbl>
-      <w:tblPr>
-        <w:tblStyle w:val="15"/>
-        <w:tblW w:w="0" w:type="auto"/>
-        <w:tblInd w:w="0" w:type="dxa"/>
-        <w:tblBorders>
-          <w:top w:val="single" w:color="auto" w:sz="4" w:space="0"/>
-          <w:left w:val="single" w:color="auto" w:sz="4" w:space="0"/>
-          <w:bottom w:val="single" w:color="auto" w:sz="4" w:space="0"/>
-          <w:right w:val="single" w:color="auto" w:sz="4" w:space="0"/>
-          <w:insideH w:val="single" w:color="auto" w:sz="4" w:space="0"/>
-          <w:insideV w:val="single" w:color="auto" w:sz="4" w:space="0"/>
-        </w:tblBorders>
-        <w:tblLayout w:type="autofit"/>
-        <w:tblCellMar>
-          <w:top w:w="0" w:type="dxa"/>
-          <w:left w:w="108" w:type="dxa"/>
-          <w:bottom w:w="0" w:type="dxa"/>
-          <w:right w:w="108" w:type="dxa"/>
-        </w:tblCellMar>
-      </w:tblPr>
-      <w:tblGrid>
-        <w:gridCol w:w="8522"/>
-      </w:tblGrid>
-      <w:tr>
-        <w:tblPrEx>
-          <w:tblBorders>
-            <w:top w:val="single" w:color="auto" w:sz="4" w:space="0"/>
-            <w:left w:val="single" w:color="auto" w:sz="4" w:space="0"/>
-            <w:bottom w:val="single" w:color="auto" w:sz="4" w:space="0"/>
-            <w:right w:val="single" w:color="auto" w:sz="4" w:space="0"/>
-            <w:insideH w:val="single" w:color="auto" w:sz="4" w:space="0"/>
-            <w:insideV w:val="single" w:color="auto" w:sz="4" w:space="0"/>
-          </w:tblBorders>
-        </w:tblPrEx>
-        <w:tc>
-          <w:tcPr>
-            <w:tcW w:w="8522" w:type="dxa"/>
-          </w:tcPr>
-          <w:p>
-            <w:pPr>
-              <w:pStyle w:val="11"/>
-              <w:keepNext w:val="0"/>
-              <w:keepLines w:val="0"/>
-              <w:widowControl/>
-              <w:suppressLineNumbers w:val="0"/>
-              <w:bidi w:val="0"/>
-              <w:ind w:left="0" w:firstLine="0"/>
-              <w:rPr>
-                <w:rFonts w:hint="eastAsia"/>
-                <w:vertAlign w:val="baseline"/>
-                <w:lang w:val="en-US" w:eastAsia="zh-Hans"/>
-              </w:rPr>
-            </w:pPr>
-            <w:r>
-              <w:rPr>
-                <w:rFonts w:ascii="Roboto Mono" w:hAnsi="Roboto Mono" w:eastAsia="Roboto Mono" w:cs="Roboto Mono"/>
-                <w:caps w:val="0"/>
-                <w:spacing w:val="0"/>
-              </w:rPr>
               <w:t>class</w:t>
             </w:r>
             <w:r>
@@ -11110,10 +11070,746 @@
     <w:p>
       <w:pPr>
         <w:rPr>
-          <w:rFonts w:hint="eastAsia"/>
-          <w:lang w:val="en-US" w:eastAsia="zh-Hans"/>
-        </w:rPr>
-      </w:pPr>
+          <w:rFonts w:hint="default"/>
+          <w:lang w:eastAsia="zh-Hans"/>
+        </w:rPr>
+      </w:pPr>
+      <w:r>
+        <w:rPr>
+          <w:rFonts w:hint="eastAsia"/>
+          <w:lang w:val="en-US" w:eastAsia="zh-Hans"/>
+        </w:rPr>
+        <w:t>如果使用Kotlin引用在Java</w:t>
+      </w:r>
+      <w:r>
+        <w:rPr>
+          <w:rFonts w:hint="default"/>
+          <w:lang w:eastAsia="zh-Hans"/>
+        </w:rPr>
+        <w:t xml:space="preserve"> </w:t>
+      </w:r>
+      <w:r>
+        <w:rPr>
+          <w:rFonts w:hint="eastAsia"/>
+          <w:lang w:val="en-US" w:eastAsia="zh-Hans"/>
+        </w:rPr>
+        <w:t>Account类中定义未注释的name成员</w:t>
+      </w:r>
+      <w:r>
+        <w:rPr>
+          <w:rFonts w:hint="default"/>
+          <w:lang w:eastAsia="zh-Hans"/>
+        </w:rPr>
+        <w:t>，</w:t>
+      </w:r>
+      <w:r>
+        <w:rPr>
+          <w:rFonts w:hint="eastAsia"/>
+          <w:lang w:val="en-US" w:eastAsia="zh-Hans"/>
+        </w:rPr>
+        <w:t>在Kotlin中编译器不会知道是否String映射到String或String</w:t>
+      </w:r>
+      <w:r>
+        <w:rPr>
+          <w:rFonts w:hint="default"/>
+          <w:lang w:eastAsia="zh-Hans"/>
+        </w:rPr>
+        <w:t>?。这种歧义是通过一个平台类型String!来表示的。</w:t>
+      </w:r>
+    </w:p>
+    <w:p>
+      <w:pPr>
+        <w:rPr>
+          <w:rFonts w:hint="default"/>
+          <w:lang w:eastAsia="zh-Hans"/>
+        </w:rPr>
+      </w:pPr>
+    </w:p>
+    <w:p>
+      <w:pPr>
+        <w:rPr>
+          <w:rFonts w:hint="default"/>
+          <w:lang w:eastAsia="zh-Hans"/>
+        </w:rPr>
+      </w:pPr>
+      <w:r>
+        <w:rPr>
+          <w:rFonts w:hint="eastAsia"/>
+          <w:lang w:val="en-US" w:eastAsia="zh-Hans"/>
+        </w:rPr>
+        <w:t>在Kotlin编译器中String</w:t>
+      </w:r>
+      <w:r>
+        <w:rPr>
+          <w:rFonts w:hint="default"/>
+          <w:lang w:eastAsia="zh-Hans"/>
+        </w:rPr>
+        <w:t>!</w:t>
+      </w:r>
+      <w:r>
+        <w:rPr>
+          <w:rFonts w:hint="eastAsia"/>
+          <w:lang w:val="en-US" w:eastAsia="zh-Hans"/>
+        </w:rPr>
+        <w:t>没有特殊含义</w:t>
+      </w:r>
+      <w:r>
+        <w:rPr>
+          <w:rFonts w:hint="default"/>
+          <w:lang w:eastAsia="zh-Hans"/>
+        </w:rPr>
+        <w:t>，</w:t>
+      </w:r>
+      <w:r>
+        <w:rPr>
+          <w:rFonts w:hint="eastAsia"/>
+          <w:lang w:val="en-US" w:eastAsia="zh-Hans"/>
+        </w:rPr>
+        <w:t>String</w:t>
+      </w:r>
+      <w:r>
+        <w:rPr>
+          <w:rFonts w:hint="default"/>
+          <w:lang w:eastAsia="zh-Hans"/>
+        </w:rPr>
+        <w:t>!</w:t>
+      </w:r>
+      <w:r>
+        <w:rPr>
+          <w:rFonts w:hint="eastAsia"/>
+          <w:lang w:val="en-US" w:eastAsia="zh-Hans"/>
+        </w:rPr>
+        <w:t>可以代表String或者String</w:t>
+      </w:r>
+      <w:r>
+        <w:rPr>
+          <w:rFonts w:hint="default"/>
+          <w:lang w:eastAsia="zh-Hans"/>
+        </w:rPr>
+        <w:t>?，编译器允许您为任意一种类型赋值。请注意，如果将类型表示为</w:t>
+      </w:r>
+      <w:r>
+        <w:rPr>
+          <w:rFonts w:hint="eastAsia"/>
+          <w:lang w:val="en-US" w:eastAsia="zh-Hans"/>
+        </w:rPr>
+        <w:t>String</w:t>
+      </w:r>
+      <w:r>
+        <w:rPr>
+          <w:rFonts w:hint="default"/>
+          <w:lang w:eastAsia="zh-Hans"/>
+        </w:rPr>
+        <w:t>并分配空值，则有抛出NullPointerException的风险。</w:t>
+      </w:r>
+    </w:p>
+    <w:p>
+      <w:pPr>
+        <w:rPr>
+          <w:rFonts w:hint="default"/>
+          <w:lang w:eastAsia="zh-Hans"/>
+        </w:rPr>
+      </w:pPr>
+    </w:p>
+    <w:p>
+      <w:pPr>
+        <w:rPr>
+          <w:rFonts w:hint="default"/>
+          <w:lang w:eastAsia="zh-Hans"/>
+        </w:rPr>
+      </w:pPr>
+      <w:r>
+        <w:rPr>
+          <w:rFonts w:hint="eastAsia"/>
+          <w:lang w:val="en-US" w:eastAsia="zh-Hans"/>
+        </w:rPr>
+        <w:t>为了解决这个问题</w:t>
+      </w:r>
+      <w:r>
+        <w:rPr>
+          <w:rFonts w:hint="default"/>
+          <w:lang w:eastAsia="zh-Hans"/>
+        </w:rPr>
+        <w:t>，</w:t>
+      </w:r>
+      <w:r>
+        <w:rPr>
+          <w:rFonts w:hint="eastAsia"/>
+          <w:lang w:val="en-US" w:eastAsia="zh-Hans"/>
+        </w:rPr>
+        <w:t>你在Java中写代码时应该使用nullability注释</w:t>
+      </w:r>
+      <w:r>
+        <w:rPr>
+          <w:rFonts w:hint="default"/>
+          <w:lang w:eastAsia="zh-Hans"/>
+        </w:rPr>
+        <w:t>，</w:t>
+      </w:r>
+      <w:r>
+        <w:rPr>
+          <w:rFonts w:hint="eastAsia"/>
+          <w:lang w:val="en-US" w:eastAsia="zh-Hans"/>
+        </w:rPr>
+        <w:t>这些注释能够帮助Java和Kotlin开发者</w:t>
+      </w:r>
+      <w:r>
+        <w:rPr>
+          <w:rFonts w:hint="default"/>
+          <w:lang w:eastAsia="zh-Hans"/>
+        </w:rPr>
+        <w:t>。</w:t>
+      </w:r>
+    </w:p>
+    <w:p>
+      <w:pPr>
+        <w:rPr>
+          <w:rFonts w:hint="default"/>
+          <w:lang w:eastAsia="zh-Hans"/>
+        </w:rPr>
+      </w:pPr>
+    </w:p>
+    <w:p>
+      <w:pPr>
+        <w:rPr>
+          <w:rFonts w:hint="default"/>
+          <w:lang w:eastAsia="zh-Hans"/>
+        </w:rPr>
+      </w:pPr>
+      <w:r>
+        <w:rPr>
+          <w:rFonts w:hint="eastAsia"/>
+          <w:lang w:val="en-US" w:eastAsia="zh-Hans"/>
+        </w:rPr>
+        <w:t>下面这个例子</w:t>
+      </w:r>
+      <w:r>
+        <w:rPr>
+          <w:rFonts w:hint="default"/>
+          <w:lang w:eastAsia="zh-Hans"/>
+        </w:rPr>
+        <w:t>，</w:t>
+      </w:r>
+      <w:r>
+        <w:rPr>
+          <w:rFonts w:hint="eastAsia"/>
+          <w:lang w:val="en-US" w:eastAsia="zh-Hans"/>
+        </w:rPr>
+        <w:t>下面是在Java中定义的Account类</w:t>
+      </w:r>
+      <w:r>
+        <w:rPr>
+          <w:rFonts w:hint="default"/>
+          <w:lang w:eastAsia="zh-Hans"/>
+        </w:rPr>
+        <w:t>：</w:t>
+      </w:r>
+    </w:p>
+    <w:tbl>
+      <w:tblPr>
+        <w:tblStyle w:val="15"/>
+        <w:tblW w:w="0" w:type="auto"/>
+        <w:tblInd w:w="0" w:type="dxa"/>
+        <w:tblBorders>
+          <w:top w:val="single" w:color="auto" w:sz="4" w:space="0"/>
+          <w:left w:val="single" w:color="auto" w:sz="4" w:space="0"/>
+          <w:bottom w:val="single" w:color="auto" w:sz="4" w:space="0"/>
+          <w:right w:val="single" w:color="auto" w:sz="4" w:space="0"/>
+          <w:insideH w:val="single" w:color="auto" w:sz="4" w:space="0"/>
+          <w:insideV w:val="single" w:color="auto" w:sz="4" w:space="0"/>
+        </w:tblBorders>
+        <w:tblLayout w:type="autofit"/>
+        <w:tblCellMar>
+          <w:left w:w="108" w:type="dxa"/>
+          <w:right w:w="108" w:type="dxa"/>
+        </w:tblCellMar>
+      </w:tblPr>
+      <w:tblGrid>
+        <w:gridCol w:w="8522"/>
+      </w:tblGrid>
+      <w:tr>
+        <w:tblPrEx>
+          <w:tblBorders>
+            <w:top w:val="single" w:color="auto" w:sz="4" w:space="0"/>
+            <w:left w:val="single" w:color="auto" w:sz="4" w:space="0"/>
+            <w:bottom w:val="single" w:color="auto" w:sz="4" w:space="0"/>
+            <w:right w:val="single" w:color="auto" w:sz="4" w:space="0"/>
+            <w:insideH w:val="single" w:color="auto" w:sz="4" w:space="0"/>
+            <w:insideV w:val="single" w:color="auto" w:sz="4" w:space="0"/>
+          </w:tblBorders>
+        </w:tblPrEx>
+        <w:tc>
+          <w:tcPr>
+            <w:tcW w:w="8522" w:type="dxa"/>
+          </w:tcPr>
+          <w:p>
+            <w:pPr>
+              <w:pStyle w:val="11"/>
+              <w:keepNext w:val="0"/>
+              <w:keepLines w:val="0"/>
+              <w:widowControl/>
+              <w:suppressLineNumbers w:val="0"/>
+              <w:bidi w:val="0"/>
+              <w:ind w:left="0" w:firstLine="0"/>
+              <w:rPr>
+                <w:rFonts w:hint="eastAsia"/>
+                <w:vertAlign w:val="baseline"/>
+                <w:lang w:val="en-US" w:eastAsia="zh-Hans"/>
+              </w:rPr>
+            </w:pPr>
+            <w:r>
+              <w:rPr>
+                <w:rFonts w:ascii="Roboto Mono" w:hAnsi="Roboto Mono" w:eastAsia="Roboto Mono" w:cs="Roboto Mono"/>
+                <w:caps w:val="0"/>
+                <w:spacing w:val="0"/>
+              </w:rPr>
+              <w:t>public</w:t>
+            </w:r>
+            <w:r>
+              <w:rPr>
+                <w:rFonts w:hint="default" w:ascii="Roboto Mono" w:hAnsi="Roboto Mono" w:eastAsia="Roboto Mono" w:cs="Roboto Mono"/>
+                <w:caps w:val="0"/>
+                <w:spacing w:val="0"/>
+              </w:rPr>
+              <w:t xml:space="preserve"> class Account implements Parcelable {</w:t>
+            </w:r>
+            <w:r>
+              <w:rPr>
+                <w:rFonts w:hint="default" w:ascii="Roboto Mono" w:hAnsi="Roboto Mono" w:eastAsia="Roboto Mono" w:cs="Roboto Mono"/>
+                <w:caps w:val="0"/>
+                <w:spacing w:val="0"/>
+              </w:rPr>
+              <w:br w:type="textWrapping"/>
+            </w:r>
+            <w:r>
+              <w:rPr>
+                <w:rFonts w:hint="default" w:ascii="Roboto Mono" w:hAnsi="Roboto Mono" w:eastAsia="Roboto Mono" w:cs="Roboto Mono"/>
+                <w:caps w:val="0"/>
+                <w:spacing w:val="0"/>
+              </w:rPr>
+              <w:t xml:space="preserve"> public final String name;</w:t>
+            </w:r>
+            <w:r>
+              <w:rPr>
+                <w:rFonts w:hint="default" w:ascii="Roboto Mono" w:hAnsi="Roboto Mono" w:eastAsia="Roboto Mono" w:cs="Roboto Mono"/>
+                <w:caps w:val="0"/>
+                <w:spacing w:val="0"/>
+              </w:rPr>
+              <w:br w:type="textWrapping"/>
+            </w:r>
+            <w:r>
+              <w:rPr>
+                <w:rFonts w:hint="default" w:ascii="Roboto Mono" w:hAnsi="Roboto Mono" w:eastAsia="Roboto Mono" w:cs="Roboto Mono"/>
+                <w:caps w:val="0"/>
+                <w:spacing w:val="0"/>
+              </w:rPr>
+              <w:t xml:space="preserve"> public final String type;</w:t>
+            </w:r>
+            <w:r>
+              <w:rPr>
+                <w:rFonts w:hint="default" w:ascii="Roboto Mono" w:hAnsi="Roboto Mono" w:eastAsia="Roboto Mono" w:cs="Roboto Mono"/>
+                <w:caps w:val="0"/>
+                <w:spacing w:val="0"/>
+              </w:rPr>
+              <w:br w:type="textWrapping"/>
+            </w:r>
+            <w:r>
+              <w:rPr>
+                <w:rFonts w:hint="default" w:ascii="Roboto Mono" w:hAnsi="Roboto Mono" w:eastAsia="Roboto Mono" w:cs="Roboto Mono"/>
+                <w:caps w:val="0"/>
+                <w:spacing w:val="0"/>
+              </w:rPr>
+              <w:t xml:space="preserve"> private final @Nullable String accessId;</w:t>
+            </w:r>
+            <w:r>
+              <w:rPr>
+                <w:rFonts w:hint="default" w:ascii="Roboto Mono" w:hAnsi="Roboto Mono" w:eastAsia="Roboto Mono" w:cs="Roboto Mono"/>
+                <w:caps w:val="0"/>
+                <w:spacing w:val="0"/>
+              </w:rPr>
+              <w:br w:type="textWrapping"/>
+            </w:r>
+            <w:r>
+              <w:rPr>
+                <w:rFonts w:hint="default" w:ascii="Roboto Mono" w:hAnsi="Roboto Mono" w:eastAsia="Roboto Mono" w:cs="Roboto Mono"/>
+                <w:caps w:val="0"/>
+                <w:spacing w:val="0"/>
+              </w:rPr>
+              <w:t xml:space="preserve"> ...</w:t>
+            </w:r>
+            <w:r>
+              <w:rPr>
+                <w:rFonts w:hint="default" w:ascii="Roboto Mono" w:hAnsi="Roboto Mono" w:eastAsia="Roboto Mono" w:cs="Roboto Mono"/>
+                <w:caps w:val="0"/>
+                <w:spacing w:val="0"/>
+              </w:rPr>
+              <w:br w:type="textWrapping"/>
+            </w:r>
+            <w:r>
+              <w:rPr>
+                <w:rFonts w:hint="default" w:ascii="Roboto Mono" w:hAnsi="Roboto Mono" w:eastAsia="Roboto Mono" w:cs="Roboto Mono"/>
+                <w:caps w:val="0"/>
+                <w:spacing w:val="0"/>
+              </w:rPr>
+              <w:t>}</w:t>
+            </w:r>
+          </w:p>
+        </w:tc>
+      </w:tr>
+    </w:tbl>
+    <w:p>
+      <w:pPr>
+        <w:rPr>
+          <w:rFonts w:hint="eastAsia"/>
+          <w:lang w:val="en-US" w:eastAsia="zh-Hans"/>
+        </w:rPr>
+      </w:pPr>
+    </w:p>
+    <w:p>
+      <w:pPr>
+        <w:rPr>
+          <w:rFonts w:hint="eastAsia"/>
+          <w:lang w:eastAsia="zh-Hans"/>
+        </w:rPr>
+      </w:pPr>
+      <w:r>
+        <w:rPr>
+          <w:rFonts w:hint="eastAsia"/>
+          <w:lang w:eastAsia="zh-Hans"/>
+        </w:rPr>
+        <w:t>成员变量之一accessId带有@Nullable注释，表明它可以保存空值。然后，Kotlin会将accessId视为一个</w:t>
+      </w:r>
+      <w:r>
+        <w:rPr>
+          <w:rFonts w:hint="eastAsia"/>
+          <w:lang w:val="en-US" w:eastAsia="zh-Hans"/>
+        </w:rPr>
+        <w:t>String</w:t>
+      </w:r>
+      <w:r>
+        <w:rPr>
+          <w:rFonts w:hint="eastAsia"/>
+          <w:lang w:eastAsia="zh-Hans"/>
+        </w:rPr>
+        <w:t>?。</w:t>
+      </w:r>
+    </w:p>
+    <w:p>
+      <w:pPr>
+        <w:rPr>
+          <w:rFonts w:hint="eastAsia"/>
+          <w:lang w:eastAsia="zh-Hans"/>
+        </w:rPr>
+      </w:pPr>
+    </w:p>
+    <w:p>
+      <w:pPr>
+        <w:rPr>
+          <w:rFonts w:hint="eastAsia"/>
+          <w:lang w:eastAsia="zh-Hans"/>
+        </w:rPr>
+      </w:pPr>
+      <w:r>
+        <w:rPr>
+          <w:rFonts w:hint="eastAsia"/>
+          <w:lang w:eastAsia="zh-Hans"/>
+        </w:rPr>
+        <w:t>要指出一个变量永远不能为空，请使用@NonNull注释:</w:t>
+      </w:r>
+    </w:p>
+    <w:tbl>
+      <w:tblPr>
+        <w:tblStyle w:val="15"/>
+        <w:tblW w:w="0" w:type="auto"/>
+        <w:tblInd w:w="0" w:type="dxa"/>
+        <w:tblBorders>
+          <w:top w:val="single" w:color="auto" w:sz="4" w:space="0"/>
+          <w:left w:val="single" w:color="auto" w:sz="4" w:space="0"/>
+          <w:bottom w:val="single" w:color="auto" w:sz="4" w:space="0"/>
+          <w:right w:val="single" w:color="auto" w:sz="4" w:space="0"/>
+          <w:insideH w:val="single" w:color="auto" w:sz="4" w:space="0"/>
+          <w:insideV w:val="single" w:color="auto" w:sz="4" w:space="0"/>
+        </w:tblBorders>
+        <w:tblLayout w:type="autofit"/>
+        <w:tblCellMar>
+          <w:left w:w="108" w:type="dxa"/>
+          <w:right w:w="108" w:type="dxa"/>
+        </w:tblCellMar>
+      </w:tblPr>
+      <w:tblGrid>
+        <w:gridCol w:w="8522"/>
+      </w:tblGrid>
+      <w:tr>
+        <w:tc>
+          <w:tcPr>
+            <w:tcW w:w="8522" w:type="dxa"/>
+          </w:tcPr>
+          <w:p>
+            <w:pPr>
+              <w:pStyle w:val="11"/>
+              <w:keepNext w:val="0"/>
+              <w:keepLines w:val="0"/>
+              <w:widowControl/>
+              <w:suppressLineNumbers w:val="0"/>
+              <w:bidi w:val="0"/>
+              <w:ind w:left="0" w:firstLine="0"/>
+              <w:rPr>
+                <w:rFonts w:hint="eastAsia"/>
+                <w:vertAlign w:val="baseline"/>
+                <w:lang w:eastAsia="zh-Hans"/>
+              </w:rPr>
+            </w:pPr>
+            <w:r>
+              <w:rPr>
+                <w:rFonts w:ascii="Roboto Mono" w:hAnsi="Roboto Mono" w:eastAsia="Roboto Mono" w:cs="Roboto Mono"/>
+                <w:caps w:val="0"/>
+                <w:spacing w:val="0"/>
+              </w:rPr>
+              <w:t>public</w:t>
+            </w:r>
+            <w:r>
+              <w:rPr>
+                <w:rFonts w:hint="default" w:ascii="Roboto Mono" w:hAnsi="Roboto Mono" w:eastAsia="Roboto Mono" w:cs="Roboto Mono"/>
+                <w:caps w:val="0"/>
+                <w:spacing w:val="0"/>
+              </w:rPr>
+              <w:t xml:space="preserve"> class Account implements Parcelable {</w:t>
+            </w:r>
+            <w:r>
+              <w:rPr>
+                <w:rFonts w:hint="default" w:ascii="Roboto Mono" w:hAnsi="Roboto Mono" w:eastAsia="Roboto Mono" w:cs="Roboto Mono"/>
+                <w:caps w:val="0"/>
+                <w:spacing w:val="0"/>
+              </w:rPr>
+              <w:br w:type="textWrapping"/>
+            </w:r>
+            <w:r>
+              <w:rPr>
+                <w:rFonts w:hint="default" w:ascii="Roboto Mono" w:hAnsi="Roboto Mono" w:eastAsia="Roboto Mono" w:cs="Roboto Mono"/>
+                <w:caps w:val="0"/>
+                <w:spacing w:val="0"/>
+              </w:rPr>
+              <w:t xml:space="preserve"> public final @NonNull String name;</w:t>
+            </w:r>
+            <w:r>
+              <w:rPr>
+                <w:rFonts w:hint="default" w:ascii="Roboto Mono" w:hAnsi="Roboto Mono" w:eastAsia="Roboto Mono" w:cs="Roboto Mono"/>
+                <w:caps w:val="0"/>
+                <w:spacing w:val="0"/>
+              </w:rPr>
+              <w:br w:type="textWrapping"/>
+            </w:r>
+            <w:r>
+              <w:rPr>
+                <w:rFonts w:hint="default" w:ascii="Roboto Mono" w:hAnsi="Roboto Mono" w:eastAsia="Roboto Mono" w:cs="Roboto Mono"/>
+                <w:caps w:val="0"/>
+                <w:spacing w:val="0"/>
+              </w:rPr>
+              <w:t xml:space="preserve"> ...</w:t>
+            </w:r>
+            <w:r>
+              <w:rPr>
+                <w:rFonts w:hint="default" w:ascii="Roboto Mono" w:hAnsi="Roboto Mono" w:eastAsia="Roboto Mono" w:cs="Roboto Mono"/>
+                <w:caps w:val="0"/>
+                <w:spacing w:val="0"/>
+              </w:rPr>
+              <w:br w:type="textWrapping"/>
+            </w:r>
+            <w:r>
+              <w:rPr>
+                <w:rFonts w:hint="default" w:ascii="Roboto Mono" w:hAnsi="Roboto Mono" w:eastAsia="Roboto Mono" w:cs="Roboto Mono"/>
+                <w:caps w:val="0"/>
+                <w:spacing w:val="0"/>
+              </w:rPr>
+              <w:t>}</w:t>
+            </w:r>
+          </w:p>
+        </w:tc>
+      </w:tr>
+    </w:tbl>
+    <w:p>
+      <w:pPr>
+        <w:rPr>
+          <w:rFonts w:hint="eastAsia"/>
+          <w:lang w:eastAsia="zh-Hans"/>
+        </w:rPr>
+      </w:pPr>
+    </w:p>
+    <w:p>
+      <w:pPr>
+        <w:rPr>
+          <w:rFonts w:hint="default"/>
+          <w:lang w:eastAsia="zh-Hans"/>
+        </w:rPr>
+      </w:pPr>
+      <w:r>
+        <w:rPr>
+          <w:rFonts w:hint="eastAsia"/>
+          <w:lang w:val="en-US" w:eastAsia="zh-Hans"/>
+        </w:rPr>
+        <w:t>在这个方案中</w:t>
+      </w:r>
+      <w:r>
+        <w:rPr>
+          <w:rFonts w:hint="default"/>
+          <w:lang w:eastAsia="zh-Hans"/>
+        </w:rPr>
+        <w:t>，</w:t>
+      </w:r>
+      <w:r>
+        <w:rPr>
+          <w:rFonts w:hint="eastAsia"/>
+          <w:lang w:val="en-US" w:eastAsia="zh-Hans"/>
+        </w:rPr>
+        <w:t>在Kotlin中name是被认为一个不能为空的String</w:t>
+      </w:r>
+      <w:r>
+        <w:rPr>
+          <w:rFonts w:hint="default"/>
+          <w:lang w:eastAsia="zh-Hans"/>
+        </w:rPr>
+        <w:t>。</w:t>
+      </w:r>
+    </w:p>
+    <w:p>
+      <w:pPr>
+        <w:rPr>
+          <w:rFonts w:hint="default"/>
+          <w:lang w:eastAsia="zh-Hans"/>
+        </w:rPr>
+      </w:pPr>
+    </w:p>
+    <w:p>
+      <w:pPr>
+        <w:rPr>
+          <w:rFonts w:hint="eastAsia"/>
+          <w:lang w:val="en-US" w:eastAsia="zh-Hans"/>
+        </w:rPr>
+      </w:pPr>
+      <w:r>
+        <w:rPr>
+          <w:rFonts w:hint="eastAsia"/>
+          <w:lang w:val="en-US" w:eastAsia="zh-Hans"/>
+        </w:rPr>
+        <w:t>Nullability注释包含在所有新的Android api和许多现有的Android api中。许多Java库都添加了nullability注释，以更好地支持Kotlin和Java开发人员。</w:t>
+      </w:r>
+    </w:p>
+    <w:p>
+      <w:pPr>
+        <w:rPr>
+          <w:rFonts w:hint="eastAsia"/>
+          <w:lang w:val="en-US" w:eastAsia="zh-Hans"/>
+        </w:rPr>
+      </w:pPr>
+    </w:p>
+    <w:p>
+      <w:pPr>
+        <w:rPr>
+          <w:rFonts w:hint="eastAsia"/>
+          <w:lang w:val="en-US" w:eastAsia="zh-Hans"/>
+        </w:rPr>
+      </w:pPr>
+    </w:p>
+    <w:p>
+      <w:pPr>
+        <w:pStyle w:val="5"/>
+        <w:rPr>
+          <w:rFonts w:hint="default"/>
+          <w:lang w:eastAsia="zh-Hans"/>
+        </w:rPr>
+      </w:pPr>
+      <w:r>
+        <w:rPr>
+          <w:rFonts w:hint="eastAsia"/>
+          <w:lang w:val="en-US" w:eastAsia="zh-Hans"/>
+        </w:rPr>
+        <w:t>处理可空性</w:t>
+      </w:r>
+      <w:r>
+        <w:rPr>
+          <w:rFonts w:hint="default"/>
+          <w:lang w:eastAsia="zh-Hans"/>
+        </w:rPr>
+        <w:t>（</w:t>
+      </w:r>
+      <w:r>
+        <w:rPr>
+          <w:rFonts w:hint="eastAsia"/>
+          <w:lang w:val="en-US" w:eastAsia="zh-Hans"/>
+        </w:rPr>
+        <w:t>handling</w:t>
+      </w:r>
+      <w:r>
+        <w:rPr>
+          <w:rFonts w:hint="default"/>
+          <w:lang w:eastAsia="zh-Hans"/>
+        </w:rPr>
+        <w:t xml:space="preserve"> </w:t>
+      </w:r>
+      <w:r>
+        <w:rPr>
+          <w:rFonts w:hint="eastAsia"/>
+          <w:lang w:val="en-US" w:eastAsia="zh-Hans"/>
+        </w:rPr>
+        <w:t>nullability</w:t>
+      </w:r>
+      <w:r>
+        <w:rPr>
+          <w:rFonts w:hint="default"/>
+          <w:lang w:eastAsia="zh-Hans"/>
+        </w:rPr>
+        <w:t>）</w:t>
+      </w:r>
+    </w:p>
+    <w:p>
+      <w:pPr>
+        <w:rPr>
+          <w:rFonts w:hint="eastAsia"/>
+          <w:lang w:val="en-US" w:eastAsia="zh-Hans"/>
+        </w:rPr>
+      </w:pPr>
+      <w:r>
+        <w:rPr>
+          <w:rFonts w:hint="eastAsia"/>
+          <w:lang w:val="en-US" w:eastAsia="zh-Hans"/>
+        </w:rPr>
+        <w:t>如果您不确定Java类型，你应该认为它是空的</w:t>
+      </w:r>
+      <w:r>
+        <w:rPr>
+          <w:rFonts w:hint="default"/>
+          <w:lang w:eastAsia="zh-Hans"/>
+        </w:rPr>
+        <w:t>。</w:t>
+      </w:r>
+      <w:r>
+        <w:rPr>
+          <w:rFonts w:hint="eastAsia"/>
+          <w:lang w:val="en-US" w:eastAsia="zh-Hans"/>
+        </w:rPr>
+        <w:t>在这个例子中</w:t>
+      </w:r>
+      <w:r>
+        <w:rPr>
+          <w:rFonts w:hint="default"/>
+          <w:lang w:eastAsia="zh-Hans"/>
+        </w:rPr>
+        <w:t>，</w:t>
+      </w:r>
+      <w:r>
+        <w:rPr>
+          <w:rFonts w:hint="eastAsia"/>
+          <w:lang w:val="en-US" w:eastAsia="zh-Hans"/>
+        </w:rPr>
+        <w:t>在这个Account类name成员是没有注释的</w:t>
+      </w:r>
+      <w:r>
+        <w:rPr>
+          <w:rFonts w:hint="default"/>
+          <w:lang w:eastAsia="zh-Hans"/>
+        </w:rPr>
+        <w:t>，您应该假定它是一个可空字符串。</w:t>
+      </w:r>
       <w:bookmarkStart w:id="7" w:name="_GoBack"/>
       <w:bookmarkEnd w:id="7"/>
     </w:p>

--- a/Android Kotlin.docx
+++ b/Android Kotlin.docx
@@ -3327,6 +3327,16 @@
         <w:gridCol w:w="8522"/>
       </w:tblGrid>
       <w:tr>
+        <w:tblPrEx>
+          <w:tblBorders>
+            <w:top w:val="single" w:color="auto" w:sz="4" w:space="0"/>
+            <w:left w:val="single" w:color="auto" w:sz="4" w:space="0"/>
+            <w:bottom w:val="single" w:color="auto" w:sz="4" w:space="0"/>
+            <w:right w:val="single" w:color="auto" w:sz="4" w:space="0"/>
+            <w:insideH w:val="single" w:color="auto" w:sz="4" w:space="0"/>
+            <w:insideV w:val="single" w:color="auto" w:sz="4" w:space="0"/>
+          </w:tblBorders>
+        </w:tblPrEx>
         <w:tc>
           <w:tcPr>
             <w:tcW w:w="8522" w:type="dxa"/>
@@ -9443,7 +9453,9 @@
         </w:tblBorders>
         <w:tblLayout w:type="autofit"/>
         <w:tblCellMar>
+          <w:top w:w="0" w:type="dxa"/>
           <w:left w:w="108" w:type="dxa"/>
+          <w:bottom w:w="0" w:type="dxa"/>
           <w:right w:w="108" w:type="dxa"/>
         </w:tblCellMar>
       </w:tblPr>
@@ -9827,6 +9839,2270 @@
           <w:lang w:eastAsia="zh-Hans"/>
         </w:rPr>
         <w:t>。你不需要每个LoginFragment实例的字符串的唯一实例，所以你应该在一个同伴对象中定义它:</w:t>
+      </w:r>
+    </w:p>
+    <w:tbl>
+      <w:tblPr>
+        <w:tblStyle w:val="15"/>
+        <w:tblW w:w="0" w:type="auto"/>
+        <w:tblInd w:w="0" w:type="dxa"/>
+        <w:tblBorders>
+          <w:top w:val="single" w:color="auto" w:sz="4" w:space="0"/>
+          <w:left w:val="single" w:color="auto" w:sz="4" w:space="0"/>
+          <w:bottom w:val="single" w:color="auto" w:sz="4" w:space="0"/>
+          <w:right w:val="single" w:color="auto" w:sz="4" w:space="0"/>
+          <w:insideH w:val="single" w:color="auto" w:sz="4" w:space="0"/>
+          <w:insideV w:val="single" w:color="auto" w:sz="4" w:space="0"/>
+        </w:tblBorders>
+        <w:tblLayout w:type="autofit"/>
+        <w:tblCellMar>
+          <w:top w:w="0" w:type="dxa"/>
+          <w:left w:w="108" w:type="dxa"/>
+          <w:bottom w:w="0" w:type="dxa"/>
+          <w:right w:w="108" w:type="dxa"/>
+        </w:tblCellMar>
+      </w:tblPr>
+      <w:tblGrid>
+        <w:gridCol w:w="8522"/>
+      </w:tblGrid>
+      <w:tr>
+        <w:tblPrEx>
+          <w:tblBorders>
+            <w:top w:val="single" w:color="auto" w:sz="4" w:space="0"/>
+            <w:left w:val="single" w:color="auto" w:sz="4" w:space="0"/>
+            <w:bottom w:val="single" w:color="auto" w:sz="4" w:space="0"/>
+            <w:right w:val="single" w:color="auto" w:sz="4" w:space="0"/>
+            <w:insideH w:val="single" w:color="auto" w:sz="4" w:space="0"/>
+            <w:insideV w:val="single" w:color="auto" w:sz="4" w:space="0"/>
+          </w:tblBorders>
+        </w:tblPrEx>
+        <w:tc>
+          <w:tcPr>
+            <w:tcW w:w="8522" w:type="dxa"/>
+          </w:tcPr>
+          <w:p>
+            <w:pPr>
+              <w:pStyle w:val="11"/>
+              <w:keepNext w:val="0"/>
+              <w:keepLines w:val="0"/>
+              <w:widowControl/>
+              <w:suppressLineNumbers w:val="0"/>
+              <w:bidi w:val="0"/>
+              <w:ind w:left="0" w:firstLine="0"/>
+              <w:rPr>
+                <w:rFonts w:hint="eastAsia"/>
+                <w:vertAlign w:val="baseline"/>
+                <w:lang w:val="en-US" w:eastAsia="zh-Hans"/>
+              </w:rPr>
+            </w:pPr>
+            <w:r>
+              <w:rPr>
+                <w:rFonts w:ascii="Roboto Mono" w:hAnsi="Roboto Mono" w:eastAsia="Roboto Mono" w:cs="Roboto Mono"/>
+                <w:caps w:val="0"/>
+                <w:spacing w:val="0"/>
+              </w:rPr>
+              <w:t>class</w:t>
+            </w:r>
+            <w:r>
+              <w:rPr>
+                <w:rFonts w:hint="default" w:ascii="Roboto Mono" w:hAnsi="Roboto Mono" w:eastAsia="Roboto Mono" w:cs="Roboto Mono"/>
+                <w:caps w:val="0"/>
+                <w:spacing w:val="0"/>
+              </w:rPr>
+              <w:t xml:space="preserve"> LoginFragment : Fragment() {</w:t>
+            </w:r>
+            <w:r>
+              <w:rPr>
+                <w:rFonts w:hint="default" w:ascii="Roboto Mono" w:hAnsi="Roboto Mono" w:eastAsia="Roboto Mono" w:cs="Roboto Mono"/>
+                <w:caps w:val="0"/>
+                <w:spacing w:val="0"/>
+              </w:rPr>
+              <w:br w:type="textWrapping"/>
+            </w:r>
+            <w:r>
+              <w:rPr>
+                <w:rFonts w:hint="default" w:ascii="Roboto Mono" w:hAnsi="Roboto Mono" w:eastAsia="Roboto Mono" w:cs="Roboto Mono"/>
+                <w:caps w:val="0"/>
+                <w:spacing w:val="0"/>
+              </w:rPr>
+              <w:t xml:space="preserve"> ...</w:t>
+            </w:r>
+            <w:r>
+              <w:rPr>
+                <w:rFonts w:hint="default" w:ascii="Roboto Mono" w:hAnsi="Roboto Mono" w:eastAsia="Roboto Mono" w:cs="Roboto Mono"/>
+                <w:caps w:val="0"/>
+                <w:spacing w:val="0"/>
+              </w:rPr>
+              <w:br w:type="textWrapping"/>
+            </w:r>
+            <w:r>
+              <w:rPr>
+                <w:rFonts w:hint="default" w:ascii="Roboto Mono" w:hAnsi="Roboto Mono" w:eastAsia="Roboto Mono" w:cs="Roboto Mono"/>
+                <w:caps w:val="0"/>
+                <w:spacing w:val="0"/>
+              </w:rPr>
+              <w:t xml:space="preserve"> companion object {</w:t>
+            </w:r>
+            <w:r>
+              <w:rPr>
+                <w:rFonts w:hint="default" w:ascii="Roboto Mono" w:hAnsi="Roboto Mono" w:eastAsia="Roboto Mono" w:cs="Roboto Mono"/>
+                <w:caps w:val="0"/>
+                <w:spacing w:val="0"/>
+              </w:rPr>
+              <w:br w:type="textWrapping"/>
+            </w:r>
+            <w:r>
+              <w:rPr>
+                <w:rFonts w:hint="default" w:ascii="Roboto Mono" w:hAnsi="Roboto Mono" w:eastAsia="Roboto Mono" w:cs="Roboto Mono"/>
+                <w:caps w:val="0"/>
+                <w:spacing w:val="0"/>
+              </w:rPr>
+              <w:t xml:space="preserve"> private const val TAG = "LoginFragment"</w:t>
+            </w:r>
+            <w:r>
+              <w:rPr>
+                <w:rFonts w:hint="default" w:ascii="Roboto Mono" w:hAnsi="Roboto Mono" w:eastAsia="Roboto Mono" w:cs="Roboto Mono"/>
+                <w:caps w:val="0"/>
+                <w:spacing w:val="0"/>
+              </w:rPr>
+              <w:br w:type="textWrapping"/>
+            </w:r>
+            <w:r>
+              <w:rPr>
+                <w:rFonts w:hint="default" w:ascii="Roboto Mono" w:hAnsi="Roboto Mono" w:eastAsia="Roboto Mono" w:cs="Roboto Mono"/>
+                <w:caps w:val="0"/>
+                <w:spacing w:val="0"/>
+              </w:rPr>
+              <w:t xml:space="preserve"> }</w:t>
+            </w:r>
+            <w:r>
+              <w:rPr>
+                <w:rFonts w:hint="default" w:ascii="Roboto Mono" w:hAnsi="Roboto Mono" w:eastAsia="Roboto Mono" w:cs="Roboto Mono"/>
+                <w:caps w:val="0"/>
+                <w:spacing w:val="0"/>
+              </w:rPr>
+              <w:br w:type="textWrapping"/>
+            </w:r>
+            <w:r>
+              <w:rPr>
+                <w:rFonts w:hint="default" w:ascii="Roboto Mono" w:hAnsi="Roboto Mono" w:eastAsia="Roboto Mono" w:cs="Roboto Mono"/>
+                <w:caps w:val="0"/>
+                <w:spacing w:val="0"/>
+              </w:rPr>
+              <w:t>}</w:t>
+            </w:r>
+          </w:p>
+        </w:tc>
+      </w:tr>
+    </w:tbl>
+    <w:p>
+      <w:pPr>
+        <w:rPr>
+          <w:rFonts w:hint="eastAsia"/>
+          <w:lang w:val="en-US" w:eastAsia="zh-Hans"/>
+        </w:rPr>
+      </w:pPr>
+    </w:p>
+    <w:p>
+      <w:pPr>
+        <w:rPr>
+          <w:rFonts w:hint="eastAsia"/>
+          <w:lang w:val="en-US" w:eastAsia="zh-Hans"/>
+        </w:rPr>
+      </w:pPr>
+      <w:r>
+        <w:rPr>
+          <w:rFonts w:hint="eastAsia"/>
+          <w:lang w:val="en-US" w:eastAsia="zh-Hans"/>
+        </w:rPr>
+        <w:t>你能文件顶部定义TAG</w:t>
+      </w:r>
+      <w:r>
+        <w:rPr>
+          <w:rFonts w:hint="default"/>
+          <w:lang w:eastAsia="zh-Hans"/>
+        </w:rPr>
+        <w:t>，</w:t>
+      </w:r>
+      <w:r>
+        <w:rPr>
+          <w:rFonts w:hint="eastAsia"/>
+          <w:lang w:val="en-US" w:eastAsia="zh-Hans"/>
+        </w:rPr>
+        <w:t>但是这个文件顶部可能还定义了大量的变量</w:t>
+      </w:r>
+      <w:r>
+        <w:rPr>
+          <w:rFonts w:hint="default"/>
+          <w:lang w:eastAsia="zh-Hans"/>
+        </w:rPr>
+        <w:t>，</w:t>
+      </w:r>
+      <w:r>
+        <w:rPr>
+          <w:rFonts w:hint="eastAsia"/>
+          <w:lang w:val="en-US" w:eastAsia="zh-Hans"/>
+        </w:rPr>
+        <w:t>函数</w:t>
+      </w:r>
+      <w:r>
+        <w:rPr>
+          <w:rFonts w:hint="default"/>
+          <w:lang w:eastAsia="zh-Hans"/>
+        </w:rPr>
+        <w:t>，</w:t>
+      </w:r>
+      <w:r>
+        <w:rPr>
+          <w:rFonts w:hint="eastAsia"/>
+          <w:lang w:val="en-US" w:eastAsia="zh-Hans"/>
+        </w:rPr>
+        <w:t>和类</w:t>
+      </w:r>
+      <w:r>
+        <w:rPr>
+          <w:rFonts w:hint="default"/>
+          <w:lang w:eastAsia="zh-Hans"/>
+        </w:rPr>
+        <w:t>。</w:t>
+      </w:r>
+      <w:r>
+        <w:rPr>
+          <w:rFonts w:hint="eastAsia"/>
+          <w:lang w:val="en-US" w:eastAsia="zh-Hans"/>
+        </w:rPr>
+        <w:t>伴生对象能够帮助你联系这些变量</w:t>
+      </w:r>
+      <w:r>
+        <w:rPr>
+          <w:rFonts w:hint="default"/>
+          <w:lang w:eastAsia="zh-Hans"/>
+        </w:rPr>
+        <w:t>，</w:t>
+      </w:r>
+      <w:r>
+        <w:rPr>
+          <w:rFonts w:hint="eastAsia"/>
+          <w:lang w:val="en-US" w:eastAsia="zh-Hans"/>
+        </w:rPr>
+        <w:t>函数和类定义，而不引用该类的任何特定实例。</w:t>
+      </w:r>
+    </w:p>
+    <w:p>
+      <w:pPr>
+        <w:rPr>
+          <w:rFonts w:hint="eastAsia"/>
+          <w:lang w:val="en-US" w:eastAsia="zh-Hans"/>
+        </w:rPr>
+      </w:pPr>
+    </w:p>
+    <w:p>
+      <w:pPr>
+        <w:rPr>
+          <w:rFonts w:hint="eastAsia"/>
+          <w:lang w:val="en-US" w:eastAsia="zh-Hans"/>
+        </w:rPr>
+      </w:pPr>
+    </w:p>
+    <w:p>
+      <w:pPr>
+        <w:pStyle w:val="5"/>
+        <w:rPr>
+          <w:rFonts w:hint="default"/>
+          <w:lang w:eastAsia="zh-Hans"/>
+        </w:rPr>
+      </w:pPr>
+      <w:r>
+        <w:rPr>
+          <w:rFonts w:hint="eastAsia"/>
+          <w:lang w:val="en-US" w:eastAsia="zh-Hans"/>
+        </w:rPr>
+        <w:t>属性委托</w:t>
+      </w:r>
+      <w:r>
+        <w:rPr>
+          <w:rFonts w:hint="default"/>
+          <w:lang w:eastAsia="zh-Hans"/>
+        </w:rPr>
+        <w:t>（</w:t>
+      </w:r>
+      <w:r>
+        <w:rPr>
+          <w:rFonts w:hint="eastAsia"/>
+          <w:lang w:val="en-US" w:eastAsia="zh-Hans"/>
+        </w:rPr>
+        <w:t>property</w:t>
+      </w:r>
+      <w:r>
+        <w:rPr>
+          <w:rFonts w:hint="default"/>
+          <w:lang w:eastAsia="zh-Hans"/>
+        </w:rPr>
+        <w:t xml:space="preserve"> </w:t>
+      </w:r>
+      <w:r>
+        <w:rPr>
+          <w:rFonts w:hint="eastAsia"/>
+          <w:lang w:val="en-US" w:eastAsia="zh-Hans"/>
+        </w:rPr>
+        <w:t>delegation</w:t>
+      </w:r>
+      <w:r>
+        <w:rPr>
+          <w:rFonts w:hint="default"/>
+          <w:lang w:eastAsia="zh-Hans"/>
+        </w:rPr>
+        <w:t>）</w:t>
+      </w:r>
+    </w:p>
+    <w:p>
+      <w:pPr>
+        <w:rPr>
+          <w:rFonts w:hint="default"/>
+          <w:lang w:eastAsia="zh-Hans"/>
+        </w:rPr>
+      </w:pPr>
+      <w:r>
+        <w:rPr>
+          <w:rFonts w:hint="eastAsia"/>
+          <w:lang w:val="en-US" w:eastAsia="zh-Hans"/>
+        </w:rPr>
+        <w:t>属性初始化的时候</w:t>
+      </w:r>
+      <w:r>
+        <w:rPr>
+          <w:rFonts w:hint="default"/>
+          <w:lang w:eastAsia="zh-Hans"/>
+        </w:rPr>
+        <w:t>，你可以重复一些Android的常见模式，</w:t>
+      </w:r>
+      <w:r>
+        <w:rPr>
+          <w:rFonts w:hint="eastAsia"/>
+          <w:lang w:val="en-US" w:eastAsia="zh-Hans"/>
+        </w:rPr>
+        <w:t>比如访问片段中的ViewModel</w:t>
+      </w:r>
+      <w:r>
+        <w:rPr>
+          <w:rFonts w:hint="default"/>
+          <w:lang w:eastAsia="zh-Hans"/>
+        </w:rPr>
+        <w:t>，</w:t>
+      </w:r>
+      <w:r>
+        <w:rPr>
+          <w:rFonts w:hint="eastAsia"/>
+          <w:lang w:val="en-US" w:eastAsia="zh-Hans"/>
+        </w:rPr>
+        <w:t>避免执行重复代码</w:t>
+      </w:r>
+      <w:r>
+        <w:rPr>
+          <w:rFonts w:hint="default"/>
+          <w:lang w:eastAsia="zh-Hans"/>
+        </w:rPr>
+        <w:t>，</w:t>
+      </w:r>
+      <w:r>
+        <w:rPr>
+          <w:rFonts w:hint="eastAsia"/>
+          <w:lang w:val="en-US" w:eastAsia="zh-Hans"/>
+        </w:rPr>
+        <w:t>你能使用Kotlin委托语法</w:t>
+      </w:r>
+      <w:r>
+        <w:rPr>
+          <w:rFonts w:hint="default"/>
+          <w:lang w:eastAsia="zh-Hans"/>
+        </w:rPr>
+        <w:t>。</w:t>
+      </w:r>
+    </w:p>
+    <w:tbl>
+      <w:tblPr>
+        <w:tblStyle w:val="15"/>
+        <w:tblW w:w="0" w:type="auto"/>
+        <w:tblInd w:w="0" w:type="dxa"/>
+        <w:tblBorders>
+          <w:top w:val="single" w:color="auto" w:sz="4" w:space="0"/>
+          <w:left w:val="single" w:color="auto" w:sz="4" w:space="0"/>
+          <w:bottom w:val="single" w:color="auto" w:sz="4" w:space="0"/>
+          <w:right w:val="single" w:color="auto" w:sz="4" w:space="0"/>
+          <w:insideH w:val="single" w:color="auto" w:sz="4" w:space="0"/>
+          <w:insideV w:val="single" w:color="auto" w:sz="4" w:space="0"/>
+        </w:tblBorders>
+        <w:tblLayout w:type="autofit"/>
+        <w:tblCellMar>
+          <w:top w:w="0" w:type="dxa"/>
+          <w:left w:w="108" w:type="dxa"/>
+          <w:bottom w:w="0" w:type="dxa"/>
+          <w:right w:w="108" w:type="dxa"/>
+        </w:tblCellMar>
+      </w:tblPr>
+      <w:tblGrid>
+        <w:gridCol w:w="8522"/>
+      </w:tblGrid>
+      <w:tr>
+        <w:tblPrEx>
+          <w:tblBorders>
+            <w:top w:val="single" w:color="auto" w:sz="4" w:space="0"/>
+            <w:left w:val="single" w:color="auto" w:sz="4" w:space="0"/>
+            <w:bottom w:val="single" w:color="auto" w:sz="4" w:space="0"/>
+            <w:right w:val="single" w:color="auto" w:sz="4" w:space="0"/>
+            <w:insideH w:val="single" w:color="auto" w:sz="4" w:space="0"/>
+            <w:insideV w:val="single" w:color="auto" w:sz="4" w:space="0"/>
+          </w:tblBorders>
+        </w:tblPrEx>
+        <w:tc>
+          <w:tcPr>
+            <w:tcW w:w="8522" w:type="dxa"/>
+          </w:tcPr>
+          <w:p>
+            <w:pPr>
+              <w:pStyle w:val="11"/>
+              <w:keepNext w:val="0"/>
+              <w:keepLines w:val="0"/>
+              <w:widowControl/>
+              <w:suppressLineNumbers w:val="0"/>
+              <w:bidi w:val="0"/>
+              <w:ind w:left="0" w:firstLine="0"/>
+              <w:rPr>
+                <w:rFonts w:hint="eastAsia"/>
+                <w:vertAlign w:val="baseline"/>
+                <w:lang w:val="en-US" w:eastAsia="zh-Hans"/>
+              </w:rPr>
+            </w:pPr>
+            <w:r>
+              <w:rPr>
+                <w:rFonts w:ascii="Roboto Mono" w:hAnsi="Roboto Mono" w:eastAsia="Roboto Mono" w:cs="Roboto Mono"/>
+                <w:caps w:val="0"/>
+                <w:spacing w:val="0"/>
+              </w:rPr>
+              <w:t>private</w:t>
+            </w:r>
+            <w:r>
+              <w:rPr>
+                <w:rFonts w:hint="default" w:ascii="Roboto Mono" w:hAnsi="Roboto Mono" w:eastAsia="Roboto Mono" w:cs="Roboto Mono"/>
+                <w:caps w:val="0"/>
+                <w:spacing w:val="0"/>
+              </w:rPr>
+              <w:t xml:space="preserve"> val viewModel: LoginViewModel by viewModels()</w:t>
+            </w:r>
+          </w:p>
+        </w:tc>
+      </w:tr>
+    </w:tbl>
+    <w:p>
+      <w:pPr>
+        <w:rPr>
+          <w:rFonts w:hint="eastAsia"/>
+          <w:lang w:val="en-US" w:eastAsia="zh-Hans"/>
+        </w:rPr>
+      </w:pPr>
+    </w:p>
+    <w:p>
+      <w:pPr>
+        <w:rPr>
+          <w:rFonts w:hint="default"/>
+          <w:lang w:eastAsia="zh-Hans"/>
+        </w:rPr>
+      </w:pPr>
+      <w:r>
+        <w:rPr>
+          <w:rFonts w:hint="eastAsia"/>
+          <w:lang w:val="en-US" w:eastAsia="zh-Hans"/>
+        </w:rPr>
+        <w:t>属性委托提供了一个通用的实现，你可以在整个应用程序中重用它</w:t>
+      </w:r>
+      <w:r>
+        <w:rPr>
+          <w:rFonts w:hint="default"/>
+          <w:lang w:eastAsia="zh-Hans"/>
+        </w:rPr>
+        <w:t>。Android KTX为您提供了一些属性委托。例如，viewModels检索当前片段范围内的ViewModel。</w:t>
+      </w:r>
+    </w:p>
+    <w:p>
+      <w:pPr>
+        <w:rPr>
+          <w:rFonts w:hint="default"/>
+          <w:lang w:eastAsia="zh-Hans"/>
+        </w:rPr>
+      </w:pPr>
+    </w:p>
+    <w:p>
+      <w:pPr>
+        <w:rPr>
+          <w:rFonts w:hint="default"/>
+          <w:lang w:eastAsia="zh-Hans"/>
+        </w:rPr>
+      </w:pPr>
+      <w:r>
+        <w:rPr>
+          <w:rFonts w:hint="default"/>
+          <w:lang w:eastAsia="zh-Hans"/>
+        </w:rPr>
+        <w:t>属性委托使用反射，这会增加一些性能开销。折衷的办法是使用简洁的语法，从而节省开发时间。</w:t>
+      </w:r>
+    </w:p>
+    <w:p>
+      <w:pPr>
+        <w:rPr>
+          <w:rFonts w:hint="default"/>
+          <w:lang w:eastAsia="zh-Hans"/>
+        </w:rPr>
+      </w:pPr>
+    </w:p>
+    <w:p>
+      <w:pPr>
+        <w:rPr>
+          <w:rFonts w:hint="eastAsia"/>
+          <w:lang w:val="en-US" w:eastAsia="zh-Hans"/>
+        </w:rPr>
+      </w:pPr>
+    </w:p>
+    <w:p>
+      <w:pPr>
+        <w:pStyle w:val="4"/>
+        <w:rPr>
+          <w:rFonts w:hint="default"/>
+          <w:lang w:eastAsia="zh-Hans"/>
+        </w:rPr>
+      </w:pPr>
+      <w:r>
+        <w:rPr>
+          <w:rFonts w:hint="eastAsia"/>
+          <w:lang w:val="en-US" w:eastAsia="zh-Hans"/>
+        </w:rPr>
+        <w:t>为空性</w:t>
+      </w:r>
+      <w:r>
+        <w:rPr>
+          <w:rFonts w:hint="default"/>
+          <w:lang w:eastAsia="zh-Hans"/>
+        </w:rPr>
+        <w:t>（</w:t>
+      </w:r>
+      <w:r>
+        <w:rPr>
+          <w:rFonts w:hint="eastAsia"/>
+          <w:lang w:val="en-US" w:eastAsia="zh-Hans"/>
+        </w:rPr>
+        <w:t>nullability</w:t>
+      </w:r>
+      <w:r>
+        <w:rPr>
+          <w:rFonts w:hint="default"/>
+          <w:lang w:eastAsia="zh-Hans"/>
+        </w:rPr>
+        <w:t>）</w:t>
+      </w:r>
+    </w:p>
+    <w:p>
+      <w:pPr>
+        <w:rPr>
+          <w:rFonts w:hint="default"/>
+          <w:lang w:eastAsia="zh-Hans"/>
+        </w:rPr>
+      </w:pPr>
+      <w:r>
+        <w:rPr>
+          <w:rFonts w:hint="default"/>
+          <w:lang w:eastAsia="zh-Hans"/>
+        </w:rPr>
+        <w:t>Kotlin</w:t>
+      </w:r>
+      <w:r>
+        <w:rPr>
+          <w:rFonts w:hint="eastAsia"/>
+          <w:lang w:val="en-US" w:eastAsia="zh-Hans"/>
+        </w:rPr>
+        <w:t>提供了严格的为空性规则维持着类型安全在你整个app中</w:t>
+      </w:r>
+      <w:r>
+        <w:rPr>
+          <w:rFonts w:hint="default"/>
+          <w:lang w:eastAsia="zh-Hans"/>
+        </w:rPr>
+        <w:t>。</w:t>
+      </w:r>
+      <w:r>
+        <w:rPr>
+          <w:rFonts w:hint="eastAsia"/>
+          <w:lang w:val="en-US" w:eastAsia="zh-Hans"/>
+        </w:rPr>
+        <w:t>在Kotlin不能引用默认为空的对象</w:t>
+      </w:r>
+      <w:r>
+        <w:rPr>
+          <w:rFonts w:hint="default"/>
+          <w:lang w:eastAsia="zh-Hans"/>
+        </w:rPr>
+        <w:t>。</w:t>
+      </w:r>
+      <w:r>
+        <w:rPr>
+          <w:rFonts w:hint="eastAsia"/>
+          <w:lang w:val="en-US" w:eastAsia="zh-Hans"/>
+        </w:rPr>
+        <w:t>这个变量再一次为空值</w:t>
+      </w:r>
+      <w:r>
+        <w:rPr>
+          <w:rFonts w:hint="default"/>
+          <w:lang w:eastAsia="zh-Hans"/>
+        </w:rPr>
+        <w:t>，</w:t>
+      </w:r>
+      <w:r>
+        <w:rPr>
+          <w:rFonts w:hint="eastAsia"/>
+          <w:lang w:val="en-US" w:eastAsia="zh-Hans"/>
+        </w:rPr>
+        <w:t>你必须声明这个变量是可为空的类型也就是添加后缀</w:t>
+      </w:r>
+      <w:r>
+        <w:rPr>
+          <w:rFonts w:hint="default"/>
+          <w:lang w:eastAsia="zh-Hans"/>
+        </w:rPr>
+        <w:t xml:space="preserve"> ? </w:t>
+      </w:r>
+      <w:r>
+        <w:rPr>
+          <w:rFonts w:hint="eastAsia"/>
+          <w:lang w:val="en-US" w:eastAsia="zh-Hans"/>
+        </w:rPr>
+        <w:t>在这个类型声明后面</w:t>
+      </w:r>
+      <w:r>
+        <w:rPr>
+          <w:rFonts w:hint="default"/>
+          <w:lang w:eastAsia="zh-Hans"/>
+        </w:rPr>
+        <w:t>。</w:t>
+      </w:r>
+    </w:p>
+    <w:p>
+      <w:pPr>
+        <w:rPr>
+          <w:rFonts w:hint="eastAsia"/>
+          <w:lang w:val="en-US" w:eastAsia="zh-Hans"/>
+        </w:rPr>
+      </w:pPr>
+    </w:p>
+    <w:p>
+      <w:pPr>
+        <w:rPr>
+          <w:rFonts w:hint="default"/>
+          <w:lang w:eastAsia="zh-Hans"/>
+        </w:rPr>
+      </w:pPr>
+      <w:r>
+        <w:rPr>
+          <w:rFonts w:hint="eastAsia"/>
+          <w:lang w:val="en-US" w:eastAsia="zh-Hans"/>
+        </w:rPr>
+        <w:t>在下面这个例子中</w:t>
+      </w:r>
+      <w:r>
+        <w:rPr>
+          <w:rFonts w:hint="default"/>
+          <w:lang w:eastAsia="zh-Hans"/>
+        </w:rPr>
+        <w:t>，</w:t>
+      </w:r>
+      <w:r>
+        <w:rPr>
+          <w:rFonts w:hint="eastAsia"/>
+          <w:lang w:val="en-US" w:eastAsia="zh-Hans"/>
+        </w:rPr>
+        <w:t>展示了非法的代码</w:t>
+      </w:r>
+      <w:r>
+        <w:rPr>
+          <w:rFonts w:hint="default"/>
+          <w:lang w:eastAsia="zh-Hans"/>
+        </w:rPr>
+        <w:t>，</w:t>
+      </w:r>
+      <w:r>
+        <w:rPr>
+          <w:rFonts w:hint="eastAsia"/>
+          <w:lang w:val="en-US" w:eastAsia="zh-Hans"/>
+        </w:rPr>
+        <w:t>name是一个String类型不能为空的变量</w:t>
+      </w:r>
+      <w:r>
+        <w:rPr>
+          <w:rFonts w:hint="default"/>
+          <w:lang w:eastAsia="zh-Hans"/>
+        </w:rPr>
+        <w:t>：</w:t>
+      </w:r>
+    </w:p>
+    <w:tbl>
+      <w:tblPr>
+        <w:tblStyle w:val="15"/>
+        <w:tblW w:w="0" w:type="auto"/>
+        <w:tblInd w:w="0" w:type="dxa"/>
+        <w:tblBorders>
+          <w:top w:val="single" w:color="auto" w:sz="4" w:space="0"/>
+          <w:left w:val="single" w:color="auto" w:sz="4" w:space="0"/>
+          <w:bottom w:val="single" w:color="auto" w:sz="4" w:space="0"/>
+          <w:right w:val="single" w:color="auto" w:sz="4" w:space="0"/>
+          <w:insideH w:val="single" w:color="auto" w:sz="4" w:space="0"/>
+          <w:insideV w:val="single" w:color="auto" w:sz="4" w:space="0"/>
+        </w:tblBorders>
+        <w:tblLayout w:type="autofit"/>
+        <w:tblCellMar>
+          <w:top w:w="0" w:type="dxa"/>
+          <w:left w:w="108" w:type="dxa"/>
+          <w:bottom w:w="0" w:type="dxa"/>
+          <w:right w:w="108" w:type="dxa"/>
+        </w:tblCellMar>
+      </w:tblPr>
+      <w:tblGrid>
+        <w:gridCol w:w="8522"/>
+      </w:tblGrid>
+      <w:tr>
+        <w:tblPrEx>
+          <w:tblBorders>
+            <w:top w:val="single" w:color="auto" w:sz="4" w:space="0"/>
+            <w:left w:val="single" w:color="auto" w:sz="4" w:space="0"/>
+            <w:bottom w:val="single" w:color="auto" w:sz="4" w:space="0"/>
+            <w:right w:val="single" w:color="auto" w:sz="4" w:space="0"/>
+            <w:insideH w:val="single" w:color="auto" w:sz="4" w:space="0"/>
+            <w:insideV w:val="single" w:color="auto" w:sz="4" w:space="0"/>
+          </w:tblBorders>
+        </w:tblPrEx>
+        <w:tc>
+          <w:tcPr>
+            <w:tcW w:w="8522" w:type="dxa"/>
+          </w:tcPr>
+          <w:p>
+            <w:pPr>
+              <w:pStyle w:val="11"/>
+              <w:keepNext w:val="0"/>
+              <w:keepLines w:val="0"/>
+              <w:widowControl/>
+              <w:suppressLineNumbers w:val="0"/>
+              <w:bidi w:val="0"/>
+              <w:ind w:left="0" w:firstLine="0"/>
+              <w:rPr>
+                <w:rFonts w:hint="eastAsia"/>
+                <w:vertAlign w:val="baseline"/>
+                <w:lang w:val="en-US" w:eastAsia="zh-Hans"/>
+              </w:rPr>
+            </w:pPr>
+            <w:r>
+              <w:rPr>
+                <w:rFonts w:ascii="Roboto Mono" w:hAnsi="Roboto Mono" w:eastAsia="Roboto Mono" w:cs="Roboto Mono"/>
+                <w:caps w:val="0"/>
+                <w:spacing w:val="0"/>
+              </w:rPr>
+              <w:t>val</w:t>
+            </w:r>
+            <w:r>
+              <w:rPr>
+                <w:rFonts w:hint="default" w:ascii="Roboto Mono" w:hAnsi="Roboto Mono" w:eastAsia="Roboto Mono" w:cs="Roboto Mono"/>
+                <w:caps w:val="0"/>
+                <w:spacing w:val="0"/>
+              </w:rPr>
+              <w:t xml:space="preserve"> name: String = null</w:t>
+            </w:r>
+          </w:p>
+        </w:tc>
+      </w:tr>
+    </w:tbl>
+    <w:p>
+      <w:pPr>
+        <w:rPr>
+          <w:rFonts w:hint="eastAsia"/>
+          <w:lang w:val="en-US" w:eastAsia="zh-Hans"/>
+        </w:rPr>
+      </w:pPr>
+    </w:p>
+    <w:p>
+      <w:pPr>
+        <w:rPr>
+          <w:rFonts w:hint="default"/>
+          <w:lang w:eastAsia="zh-Hans"/>
+        </w:rPr>
+      </w:pPr>
+      <w:r>
+        <w:rPr>
+          <w:rFonts w:hint="eastAsia"/>
+          <w:lang w:val="en-US" w:eastAsia="zh-Hans"/>
+        </w:rPr>
+        <w:t>允许变量为空</w:t>
+      </w:r>
+      <w:r>
+        <w:rPr>
+          <w:rFonts w:hint="default"/>
+          <w:lang w:eastAsia="zh-Hans"/>
+        </w:rPr>
+        <w:t>，</w:t>
+      </w:r>
+      <w:r>
+        <w:rPr>
+          <w:rFonts w:hint="eastAsia"/>
+          <w:lang w:val="en-US" w:eastAsia="zh-Hans"/>
+        </w:rPr>
+        <w:t>你必须使用可以为空的String类型</w:t>
+      </w:r>
+      <w:r>
+        <w:rPr>
+          <w:rFonts w:hint="default"/>
+          <w:lang w:eastAsia="zh-Hans"/>
+        </w:rPr>
+        <w:t>，</w:t>
+      </w:r>
+      <w:r>
+        <w:rPr>
+          <w:rFonts w:hint="eastAsia"/>
+          <w:lang w:val="en-US" w:eastAsia="zh-Hans"/>
+        </w:rPr>
+        <w:t>Strring</w:t>
+      </w:r>
+      <w:r>
+        <w:rPr>
+          <w:rFonts w:hint="default"/>
+          <w:lang w:eastAsia="zh-Hans"/>
+        </w:rPr>
+        <w:t>?，</w:t>
+      </w:r>
+      <w:r>
+        <w:rPr>
+          <w:rFonts w:hint="eastAsia"/>
+          <w:lang w:val="en-US" w:eastAsia="zh-Hans"/>
+        </w:rPr>
+        <w:t>例子如下</w:t>
+      </w:r>
+      <w:r>
+        <w:rPr>
+          <w:rFonts w:hint="default"/>
+          <w:lang w:eastAsia="zh-Hans"/>
+        </w:rPr>
+        <w:t>：</w:t>
+      </w:r>
+    </w:p>
+    <w:tbl>
+      <w:tblPr>
+        <w:tblStyle w:val="15"/>
+        <w:tblW w:w="0" w:type="auto"/>
+        <w:tblInd w:w="0" w:type="dxa"/>
+        <w:tblBorders>
+          <w:top w:val="single" w:color="auto" w:sz="4" w:space="0"/>
+          <w:left w:val="single" w:color="auto" w:sz="4" w:space="0"/>
+          <w:bottom w:val="single" w:color="auto" w:sz="4" w:space="0"/>
+          <w:right w:val="single" w:color="auto" w:sz="4" w:space="0"/>
+          <w:insideH w:val="single" w:color="auto" w:sz="4" w:space="0"/>
+          <w:insideV w:val="single" w:color="auto" w:sz="4" w:space="0"/>
+        </w:tblBorders>
+        <w:tblLayout w:type="autofit"/>
+        <w:tblCellMar>
+          <w:top w:w="0" w:type="dxa"/>
+          <w:left w:w="108" w:type="dxa"/>
+          <w:bottom w:w="0" w:type="dxa"/>
+          <w:right w:w="108" w:type="dxa"/>
+        </w:tblCellMar>
+      </w:tblPr>
+      <w:tblGrid>
+        <w:gridCol w:w="8522"/>
+      </w:tblGrid>
+      <w:tr>
+        <w:tblPrEx>
+          <w:tblBorders>
+            <w:top w:val="single" w:color="auto" w:sz="4" w:space="0"/>
+            <w:left w:val="single" w:color="auto" w:sz="4" w:space="0"/>
+            <w:bottom w:val="single" w:color="auto" w:sz="4" w:space="0"/>
+            <w:right w:val="single" w:color="auto" w:sz="4" w:space="0"/>
+            <w:insideH w:val="single" w:color="auto" w:sz="4" w:space="0"/>
+            <w:insideV w:val="single" w:color="auto" w:sz="4" w:space="0"/>
+          </w:tblBorders>
+        </w:tblPrEx>
+        <w:tc>
+          <w:tcPr>
+            <w:tcW w:w="8522" w:type="dxa"/>
+          </w:tcPr>
+          <w:p>
+            <w:pPr>
+              <w:pStyle w:val="11"/>
+              <w:keepNext w:val="0"/>
+              <w:keepLines w:val="0"/>
+              <w:widowControl/>
+              <w:suppressLineNumbers w:val="0"/>
+              <w:bidi w:val="0"/>
+              <w:ind w:left="0" w:firstLine="0"/>
+              <w:rPr>
+                <w:rFonts w:hint="eastAsia"/>
+                <w:vertAlign w:val="baseline"/>
+                <w:lang w:val="en-US" w:eastAsia="zh-Hans"/>
+              </w:rPr>
+            </w:pPr>
+            <w:r>
+              <w:rPr>
+                <w:rFonts w:ascii="Roboto Mono" w:hAnsi="Roboto Mono" w:eastAsia="Roboto Mono" w:cs="Roboto Mono"/>
+                <w:caps w:val="0"/>
+                <w:spacing w:val="0"/>
+              </w:rPr>
+              <w:t>val</w:t>
+            </w:r>
+            <w:r>
+              <w:rPr>
+                <w:rFonts w:hint="default" w:ascii="Roboto Mono" w:hAnsi="Roboto Mono" w:eastAsia="Roboto Mono" w:cs="Roboto Mono"/>
+                <w:caps w:val="0"/>
+                <w:spacing w:val="0"/>
+              </w:rPr>
+              <w:t xml:space="preserve"> name: String? = null</w:t>
+            </w:r>
+          </w:p>
+        </w:tc>
+      </w:tr>
+    </w:tbl>
+    <w:p>
+      <w:pPr>
+        <w:rPr>
+          <w:rFonts w:hint="eastAsia"/>
+          <w:lang w:val="en-US" w:eastAsia="zh-Hans"/>
+        </w:rPr>
+      </w:pPr>
+    </w:p>
+    <w:p>
+      <w:pPr>
+        <w:rPr>
+          <w:rFonts w:hint="eastAsia"/>
+          <w:lang w:val="en-US" w:eastAsia="zh-Hans"/>
+        </w:rPr>
+      </w:pPr>
+    </w:p>
+    <w:p>
+      <w:pPr>
+        <w:pStyle w:val="5"/>
+        <w:rPr>
+          <w:rFonts w:hint="default"/>
+          <w:lang w:eastAsia="zh-Hans"/>
+        </w:rPr>
+      </w:pPr>
+      <w:r>
+        <w:rPr>
+          <w:rFonts w:hint="eastAsia"/>
+          <w:lang w:val="en-US" w:eastAsia="zh-Hans"/>
+        </w:rPr>
+        <w:t>互操作行</w:t>
+      </w:r>
+      <w:r>
+        <w:rPr>
+          <w:rFonts w:hint="default"/>
+          <w:lang w:eastAsia="zh-Hans"/>
+        </w:rPr>
+        <w:t>（</w:t>
+      </w:r>
+      <w:r>
+        <w:rPr>
+          <w:rFonts w:hint="eastAsia"/>
+          <w:lang w:val="en-US" w:eastAsia="zh-Hans"/>
+        </w:rPr>
+        <w:t>interoperability</w:t>
+      </w:r>
+      <w:r>
+        <w:rPr>
+          <w:rFonts w:hint="default"/>
+          <w:lang w:eastAsia="zh-Hans"/>
+        </w:rPr>
+        <w:t>）</w:t>
+      </w:r>
+    </w:p>
+    <w:p>
+      <w:pPr>
+        <w:rPr>
+          <w:rFonts w:hint="default"/>
+          <w:lang w:eastAsia="zh-Hans"/>
+        </w:rPr>
+      </w:pPr>
+      <w:r>
+        <w:rPr>
+          <w:rFonts w:hint="eastAsia"/>
+          <w:lang w:val="en-US" w:eastAsia="zh-Hans"/>
+        </w:rPr>
+        <w:t>Kotlin有严格的规则来保证你的代码安全和更加简洁</w:t>
+      </w:r>
+      <w:r>
+        <w:rPr>
+          <w:rFonts w:hint="default"/>
+          <w:lang w:eastAsia="zh-Hans"/>
+        </w:rPr>
+        <w:t>。这些规则降低了NullPointerException导致应用程序崩溃的可能性。它们减少了代码中需要进行的空检查的次数。</w:t>
+      </w:r>
+    </w:p>
+    <w:p>
+      <w:pPr>
+        <w:rPr>
+          <w:rFonts w:hint="default"/>
+          <w:lang w:eastAsia="zh-Hans"/>
+        </w:rPr>
+      </w:pPr>
+    </w:p>
+    <w:p>
+      <w:pPr>
+        <w:rPr>
+          <w:rFonts w:hint="default"/>
+          <w:lang w:eastAsia="zh-Hans"/>
+        </w:rPr>
+      </w:pPr>
+      <w:r>
+        <w:rPr>
+          <w:rFonts w:hint="eastAsia"/>
+          <w:lang w:val="en-US" w:eastAsia="zh-Hans"/>
+        </w:rPr>
+        <w:t>常常</w:t>
+      </w:r>
+      <w:r>
+        <w:rPr>
+          <w:rFonts w:hint="default"/>
+          <w:lang w:eastAsia="zh-Hans"/>
+        </w:rPr>
+        <w:t>，</w:t>
+      </w:r>
+      <w:r>
+        <w:rPr>
+          <w:rFonts w:hint="eastAsia"/>
+          <w:lang w:val="en-US" w:eastAsia="zh-Hans"/>
+        </w:rPr>
+        <w:t>当你在写android</w:t>
+      </w:r>
+      <w:r>
+        <w:rPr>
+          <w:rFonts w:hint="default"/>
+          <w:lang w:eastAsia="zh-Hans"/>
+        </w:rPr>
+        <w:t xml:space="preserve"> </w:t>
+      </w:r>
+      <w:r>
+        <w:rPr>
+          <w:rFonts w:hint="eastAsia"/>
+          <w:lang w:val="en-US" w:eastAsia="zh-Hans"/>
+        </w:rPr>
+        <w:t>app的时候你必须调用non</w:t>
+      </w:r>
+      <w:r>
+        <w:rPr>
+          <w:rFonts w:hint="default"/>
+          <w:lang w:eastAsia="zh-Hans"/>
+        </w:rPr>
+        <w:t>-</w:t>
+      </w:r>
+      <w:r>
+        <w:rPr>
+          <w:rFonts w:hint="eastAsia"/>
+          <w:lang w:val="en-US" w:eastAsia="zh-Hans"/>
+        </w:rPr>
+        <w:t>kotlin代码</w:t>
+      </w:r>
+      <w:r>
+        <w:rPr>
+          <w:rFonts w:hint="default"/>
+          <w:lang w:eastAsia="zh-Hans"/>
+        </w:rPr>
+        <w:t>，</w:t>
+      </w:r>
+      <w:r>
+        <w:rPr>
+          <w:rFonts w:hint="eastAsia"/>
+          <w:lang w:val="en-US" w:eastAsia="zh-Hans"/>
+        </w:rPr>
+        <w:t>大部分android</w:t>
+      </w:r>
+      <w:r>
+        <w:rPr>
+          <w:rFonts w:hint="default"/>
+          <w:lang w:eastAsia="zh-Hans"/>
+        </w:rPr>
+        <w:t xml:space="preserve"> </w:t>
+      </w:r>
+      <w:r>
+        <w:rPr>
+          <w:rFonts w:hint="eastAsia"/>
+          <w:lang w:val="en-US" w:eastAsia="zh-Hans"/>
+        </w:rPr>
+        <w:t>api都是用Java程序语言写的</w:t>
+      </w:r>
+      <w:r>
+        <w:rPr>
+          <w:rFonts w:hint="default"/>
+          <w:lang w:eastAsia="zh-Hans"/>
+        </w:rPr>
+        <w:t>。</w:t>
+      </w:r>
+    </w:p>
+    <w:p>
+      <w:pPr>
+        <w:rPr>
+          <w:rFonts w:hint="default"/>
+          <w:lang w:eastAsia="zh-Hans"/>
+        </w:rPr>
+      </w:pPr>
+    </w:p>
+    <w:p>
+      <w:pPr>
+        <w:rPr>
+          <w:rFonts w:hint="eastAsia"/>
+          <w:lang w:val="en-US" w:eastAsia="zh-Hans"/>
+        </w:rPr>
+      </w:pPr>
+      <w:r>
+        <w:rPr>
+          <w:rFonts w:hint="eastAsia"/>
+          <w:lang w:val="en-US" w:eastAsia="zh-Hans"/>
+        </w:rPr>
+        <w:t>可空性是Java和Kotlin在行为上的一个关键区别。Java对可空性语法不那么严格。</w:t>
+      </w:r>
+    </w:p>
+    <w:p>
+      <w:pPr>
+        <w:rPr>
+          <w:rFonts w:hint="eastAsia"/>
+          <w:lang w:val="en-US" w:eastAsia="zh-Hans"/>
+        </w:rPr>
+      </w:pPr>
+    </w:p>
+    <w:p>
+      <w:pPr>
+        <w:rPr>
+          <w:rFonts w:hint="default"/>
+          <w:lang w:eastAsia="zh-Hans"/>
+        </w:rPr>
+      </w:pPr>
+      <w:r>
+        <w:rPr>
+          <w:rFonts w:hint="eastAsia"/>
+          <w:lang w:val="en-US" w:eastAsia="zh-Hans"/>
+        </w:rPr>
+        <w:t>在这个例子中</w:t>
+      </w:r>
+      <w:r>
+        <w:rPr>
+          <w:rFonts w:hint="default"/>
+          <w:lang w:eastAsia="zh-Hans"/>
+        </w:rPr>
+        <w:t>，</w:t>
+      </w:r>
+      <w:r>
+        <w:rPr>
+          <w:rFonts w:hint="eastAsia"/>
+          <w:lang w:val="en-US" w:eastAsia="zh-Hans"/>
+        </w:rPr>
+        <w:t>Account类有几个属性</w:t>
+      </w:r>
+      <w:r>
+        <w:rPr>
+          <w:rFonts w:hint="default"/>
+          <w:lang w:eastAsia="zh-Hans"/>
+        </w:rPr>
+        <w:t>，</w:t>
+      </w:r>
+      <w:r>
+        <w:rPr>
+          <w:rFonts w:hint="eastAsia"/>
+          <w:lang w:val="en-US" w:eastAsia="zh-Hans"/>
+        </w:rPr>
+        <w:t>你可以通过name调用String属性</w:t>
+      </w:r>
+      <w:r>
+        <w:rPr>
+          <w:rFonts w:hint="default"/>
+          <w:lang w:eastAsia="zh-Hans"/>
+        </w:rPr>
+        <w:t>。</w:t>
+      </w:r>
+      <w:r>
+        <w:rPr>
+          <w:rFonts w:hint="eastAsia"/>
+          <w:lang w:val="en-US" w:eastAsia="zh-Hans"/>
+        </w:rPr>
+        <w:t>Java没有Kotlin这样的可空行规则</w:t>
+      </w:r>
+      <w:r>
+        <w:rPr>
+          <w:rFonts w:hint="default"/>
+          <w:lang w:eastAsia="zh-Hans"/>
+        </w:rPr>
+        <w:t>，相反，依赖于可选的nullability注释来显式声明是否可以分配空值。</w:t>
+      </w:r>
+    </w:p>
+    <w:p>
+      <w:pPr>
+        <w:rPr>
+          <w:rFonts w:hint="default"/>
+          <w:lang w:eastAsia="zh-Hans"/>
+        </w:rPr>
+      </w:pPr>
+    </w:p>
+    <w:p>
+      <w:pPr>
+        <w:rPr>
+          <w:rFonts w:hint="eastAsia"/>
+          <w:lang w:val="en-US" w:eastAsia="zh-Hans"/>
+        </w:rPr>
+      </w:pPr>
+      <w:r>
+        <w:rPr>
+          <w:rFonts w:hint="eastAsia"/>
+          <w:lang w:val="en-US" w:eastAsia="zh-Hans"/>
+        </w:rPr>
+        <w:t>因为Android框架主要是用Java编写的，所以在调用没有nullability注释的api时，可能会遇到这种情况。</w:t>
+      </w:r>
+    </w:p>
+    <w:p>
+      <w:pPr>
+        <w:rPr>
+          <w:rFonts w:hint="eastAsia"/>
+          <w:lang w:val="en-US" w:eastAsia="zh-Hans"/>
+        </w:rPr>
+      </w:pPr>
+    </w:p>
+    <w:p>
+      <w:pPr>
+        <w:rPr>
+          <w:rFonts w:hint="eastAsia"/>
+          <w:lang w:val="en-US" w:eastAsia="zh-Hans"/>
+        </w:rPr>
+      </w:pPr>
+    </w:p>
+    <w:p>
+      <w:pPr>
+        <w:pStyle w:val="5"/>
+        <w:rPr>
+          <w:rFonts w:hint="eastAsia"/>
+          <w:lang w:val="en-US" w:eastAsia="zh-Hans"/>
+        </w:rPr>
+      </w:pPr>
+      <w:r>
+        <w:rPr>
+          <w:rFonts w:hint="eastAsia"/>
+          <w:lang w:val="en-US" w:eastAsia="zh-Hans"/>
+        </w:rPr>
+        <w:t>平台类型</w:t>
+      </w:r>
+    </w:p>
+    <w:p>
+      <w:pPr>
+        <w:rPr>
+          <w:rFonts w:hint="default"/>
+          <w:lang w:eastAsia="zh-Hans"/>
+        </w:rPr>
+      </w:pPr>
+      <w:r>
+        <w:rPr>
+          <w:rFonts w:hint="eastAsia"/>
+          <w:lang w:val="en-US" w:eastAsia="zh-Hans"/>
+        </w:rPr>
+        <w:t>如果使用Kotlin引用在Java</w:t>
+      </w:r>
+      <w:r>
+        <w:rPr>
+          <w:rFonts w:hint="default"/>
+          <w:lang w:eastAsia="zh-Hans"/>
+        </w:rPr>
+        <w:t xml:space="preserve"> </w:t>
+      </w:r>
+      <w:r>
+        <w:rPr>
+          <w:rFonts w:hint="eastAsia"/>
+          <w:lang w:val="en-US" w:eastAsia="zh-Hans"/>
+        </w:rPr>
+        <w:t>Account类中定义未注释的name成员</w:t>
+      </w:r>
+      <w:r>
+        <w:rPr>
+          <w:rFonts w:hint="default"/>
+          <w:lang w:eastAsia="zh-Hans"/>
+        </w:rPr>
+        <w:t>，</w:t>
+      </w:r>
+      <w:r>
+        <w:rPr>
+          <w:rFonts w:hint="eastAsia"/>
+          <w:lang w:val="en-US" w:eastAsia="zh-Hans"/>
+        </w:rPr>
+        <w:t>在Kotlin中编译器不会知道是否String映射到String或String</w:t>
+      </w:r>
+      <w:r>
+        <w:rPr>
+          <w:rFonts w:hint="default"/>
+          <w:lang w:eastAsia="zh-Hans"/>
+        </w:rPr>
+        <w:t>?。这种歧义是通过一个平台类型String!来表示的。</w:t>
+      </w:r>
+    </w:p>
+    <w:p>
+      <w:pPr>
+        <w:rPr>
+          <w:rFonts w:hint="default"/>
+          <w:lang w:eastAsia="zh-Hans"/>
+        </w:rPr>
+      </w:pPr>
+    </w:p>
+    <w:p>
+      <w:pPr>
+        <w:rPr>
+          <w:rFonts w:hint="default"/>
+          <w:lang w:eastAsia="zh-Hans"/>
+        </w:rPr>
+      </w:pPr>
+      <w:r>
+        <w:rPr>
+          <w:rFonts w:hint="eastAsia"/>
+          <w:lang w:val="en-US" w:eastAsia="zh-Hans"/>
+        </w:rPr>
+        <w:t>在Kotlin编译器中String</w:t>
+      </w:r>
+      <w:r>
+        <w:rPr>
+          <w:rFonts w:hint="default"/>
+          <w:lang w:eastAsia="zh-Hans"/>
+        </w:rPr>
+        <w:t>!</w:t>
+      </w:r>
+      <w:r>
+        <w:rPr>
+          <w:rFonts w:hint="eastAsia"/>
+          <w:lang w:val="en-US" w:eastAsia="zh-Hans"/>
+        </w:rPr>
+        <w:t>没有特殊含义</w:t>
+      </w:r>
+      <w:r>
+        <w:rPr>
+          <w:rFonts w:hint="default"/>
+          <w:lang w:eastAsia="zh-Hans"/>
+        </w:rPr>
+        <w:t>，</w:t>
+      </w:r>
+      <w:r>
+        <w:rPr>
+          <w:rFonts w:hint="eastAsia"/>
+          <w:lang w:val="en-US" w:eastAsia="zh-Hans"/>
+        </w:rPr>
+        <w:t>String</w:t>
+      </w:r>
+      <w:r>
+        <w:rPr>
+          <w:rFonts w:hint="default"/>
+          <w:lang w:eastAsia="zh-Hans"/>
+        </w:rPr>
+        <w:t>!</w:t>
+      </w:r>
+      <w:r>
+        <w:rPr>
+          <w:rFonts w:hint="eastAsia"/>
+          <w:lang w:val="en-US" w:eastAsia="zh-Hans"/>
+        </w:rPr>
+        <w:t>可以代表String或者String</w:t>
+      </w:r>
+      <w:r>
+        <w:rPr>
+          <w:rFonts w:hint="default"/>
+          <w:lang w:eastAsia="zh-Hans"/>
+        </w:rPr>
+        <w:t>?，编译器允许您为任意一种类型赋值。请注意，如果将类型表示为</w:t>
+      </w:r>
+      <w:r>
+        <w:rPr>
+          <w:rFonts w:hint="eastAsia"/>
+          <w:lang w:val="en-US" w:eastAsia="zh-Hans"/>
+        </w:rPr>
+        <w:t>String</w:t>
+      </w:r>
+      <w:r>
+        <w:rPr>
+          <w:rFonts w:hint="default"/>
+          <w:lang w:eastAsia="zh-Hans"/>
+        </w:rPr>
+        <w:t>并分配空值，则有抛出NullPointerException的风险。</w:t>
+      </w:r>
+    </w:p>
+    <w:p>
+      <w:pPr>
+        <w:rPr>
+          <w:rFonts w:hint="default"/>
+          <w:lang w:eastAsia="zh-Hans"/>
+        </w:rPr>
+      </w:pPr>
+    </w:p>
+    <w:p>
+      <w:pPr>
+        <w:rPr>
+          <w:rFonts w:hint="default"/>
+          <w:lang w:eastAsia="zh-Hans"/>
+        </w:rPr>
+      </w:pPr>
+      <w:r>
+        <w:rPr>
+          <w:rFonts w:hint="eastAsia"/>
+          <w:lang w:val="en-US" w:eastAsia="zh-Hans"/>
+        </w:rPr>
+        <w:t>为了解决这个问题</w:t>
+      </w:r>
+      <w:r>
+        <w:rPr>
+          <w:rFonts w:hint="default"/>
+          <w:lang w:eastAsia="zh-Hans"/>
+        </w:rPr>
+        <w:t>，</w:t>
+      </w:r>
+      <w:r>
+        <w:rPr>
+          <w:rFonts w:hint="eastAsia"/>
+          <w:lang w:val="en-US" w:eastAsia="zh-Hans"/>
+        </w:rPr>
+        <w:t>你在Java中写代码时应该使用nullability注释</w:t>
+      </w:r>
+      <w:r>
+        <w:rPr>
+          <w:rFonts w:hint="default"/>
+          <w:lang w:eastAsia="zh-Hans"/>
+        </w:rPr>
+        <w:t>，</w:t>
+      </w:r>
+      <w:r>
+        <w:rPr>
+          <w:rFonts w:hint="eastAsia"/>
+          <w:lang w:val="en-US" w:eastAsia="zh-Hans"/>
+        </w:rPr>
+        <w:t>这些注释能够帮助Java和Kotlin开发者</w:t>
+      </w:r>
+      <w:r>
+        <w:rPr>
+          <w:rFonts w:hint="default"/>
+          <w:lang w:eastAsia="zh-Hans"/>
+        </w:rPr>
+        <w:t>。</w:t>
+      </w:r>
+    </w:p>
+    <w:p>
+      <w:pPr>
+        <w:rPr>
+          <w:rFonts w:hint="default"/>
+          <w:lang w:eastAsia="zh-Hans"/>
+        </w:rPr>
+      </w:pPr>
+    </w:p>
+    <w:p>
+      <w:pPr>
+        <w:rPr>
+          <w:rFonts w:hint="default"/>
+          <w:lang w:eastAsia="zh-Hans"/>
+        </w:rPr>
+      </w:pPr>
+      <w:r>
+        <w:rPr>
+          <w:rFonts w:hint="eastAsia"/>
+          <w:lang w:val="en-US" w:eastAsia="zh-Hans"/>
+        </w:rPr>
+        <w:t>下面这个例子</w:t>
+      </w:r>
+      <w:r>
+        <w:rPr>
+          <w:rFonts w:hint="default"/>
+          <w:lang w:eastAsia="zh-Hans"/>
+        </w:rPr>
+        <w:t>，</w:t>
+      </w:r>
+      <w:r>
+        <w:rPr>
+          <w:rFonts w:hint="eastAsia"/>
+          <w:lang w:val="en-US" w:eastAsia="zh-Hans"/>
+        </w:rPr>
+        <w:t>下面是在Java中定义的Account类</w:t>
+      </w:r>
+      <w:r>
+        <w:rPr>
+          <w:rFonts w:hint="default"/>
+          <w:lang w:eastAsia="zh-Hans"/>
+        </w:rPr>
+        <w:t>：</w:t>
+      </w:r>
+    </w:p>
+    <w:tbl>
+      <w:tblPr>
+        <w:tblStyle w:val="15"/>
+        <w:tblW w:w="0" w:type="auto"/>
+        <w:tblInd w:w="0" w:type="dxa"/>
+        <w:tblBorders>
+          <w:top w:val="single" w:color="auto" w:sz="4" w:space="0"/>
+          <w:left w:val="single" w:color="auto" w:sz="4" w:space="0"/>
+          <w:bottom w:val="single" w:color="auto" w:sz="4" w:space="0"/>
+          <w:right w:val="single" w:color="auto" w:sz="4" w:space="0"/>
+          <w:insideH w:val="single" w:color="auto" w:sz="4" w:space="0"/>
+          <w:insideV w:val="single" w:color="auto" w:sz="4" w:space="0"/>
+        </w:tblBorders>
+        <w:tblLayout w:type="autofit"/>
+        <w:tblCellMar>
+          <w:top w:w="0" w:type="dxa"/>
+          <w:left w:w="108" w:type="dxa"/>
+          <w:bottom w:w="0" w:type="dxa"/>
+          <w:right w:w="108" w:type="dxa"/>
+        </w:tblCellMar>
+      </w:tblPr>
+      <w:tblGrid>
+        <w:gridCol w:w="8522"/>
+      </w:tblGrid>
+      <w:tr>
+        <w:tblPrEx>
+          <w:tblBorders>
+            <w:top w:val="single" w:color="auto" w:sz="4" w:space="0"/>
+            <w:left w:val="single" w:color="auto" w:sz="4" w:space="0"/>
+            <w:bottom w:val="single" w:color="auto" w:sz="4" w:space="0"/>
+            <w:right w:val="single" w:color="auto" w:sz="4" w:space="0"/>
+            <w:insideH w:val="single" w:color="auto" w:sz="4" w:space="0"/>
+            <w:insideV w:val="single" w:color="auto" w:sz="4" w:space="0"/>
+          </w:tblBorders>
+        </w:tblPrEx>
+        <w:tc>
+          <w:tcPr>
+            <w:tcW w:w="8522" w:type="dxa"/>
+          </w:tcPr>
+          <w:p>
+            <w:pPr>
+              <w:pStyle w:val="11"/>
+              <w:keepNext w:val="0"/>
+              <w:keepLines w:val="0"/>
+              <w:widowControl/>
+              <w:suppressLineNumbers w:val="0"/>
+              <w:bidi w:val="0"/>
+              <w:ind w:left="0" w:firstLine="0"/>
+              <w:rPr>
+                <w:rFonts w:hint="eastAsia"/>
+                <w:vertAlign w:val="baseline"/>
+                <w:lang w:val="en-US" w:eastAsia="zh-Hans"/>
+              </w:rPr>
+            </w:pPr>
+            <w:r>
+              <w:rPr>
+                <w:rFonts w:ascii="Roboto Mono" w:hAnsi="Roboto Mono" w:eastAsia="Roboto Mono" w:cs="Roboto Mono"/>
+                <w:caps w:val="0"/>
+                <w:spacing w:val="0"/>
+              </w:rPr>
+              <w:t>public</w:t>
+            </w:r>
+            <w:r>
+              <w:rPr>
+                <w:rFonts w:hint="default" w:ascii="Roboto Mono" w:hAnsi="Roboto Mono" w:eastAsia="Roboto Mono" w:cs="Roboto Mono"/>
+                <w:caps w:val="0"/>
+                <w:spacing w:val="0"/>
+              </w:rPr>
+              <w:t xml:space="preserve"> class Account implements Parcelable {</w:t>
+            </w:r>
+            <w:r>
+              <w:rPr>
+                <w:rFonts w:hint="default" w:ascii="Roboto Mono" w:hAnsi="Roboto Mono" w:eastAsia="Roboto Mono" w:cs="Roboto Mono"/>
+                <w:caps w:val="0"/>
+                <w:spacing w:val="0"/>
+              </w:rPr>
+              <w:br w:type="textWrapping"/>
+            </w:r>
+            <w:r>
+              <w:rPr>
+                <w:rFonts w:hint="default" w:ascii="Roboto Mono" w:hAnsi="Roboto Mono" w:eastAsia="Roboto Mono" w:cs="Roboto Mono"/>
+                <w:caps w:val="0"/>
+                <w:spacing w:val="0"/>
+              </w:rPr>
+              <w:t xml:space="preserve"> public final String name;</w:t>
+            </w:r>
+            <w:r>
+              <w:rPr>
+                <w:rFonts w:hint="default" w:ascii="Roboto Mono" w:hAnsi="Roboto Mono" w:eastAsia="Roboto Mono" w:cs="Roboto Mono"/>
+                <w:caps w:val="0"/>
+                <w:spacing w:val="0"/>
+              </w:rPr>
+              <w:br w:type="textWrapping"/>
+            </w:r>
+            <w:r>
+              <w:rPr>
+                <w:rFonts w:hint="default" w:ascii="Roboto Mono" w:hAnsi="Roboto Mono" w:eastAsia="Roboto Mono" w:cs="Roboto Mono"/>
+                <w:caps w:val="0"/>
+                <w:spacing w:val="0"/>
+              </w:rPr>
+              <w:t xml:space="preserve"> public final String type;</w:t>
+            </w:r>
+            <w:r>
+              <w:rPr>
+                <w:rFonts w:hint="default" w:ascii="Roboto Mono" w:hAnsi="Roboto Mono" w:eastAsia="Roboto Mono" w:cs="Roboto Mono"/>
+                <w:caps w:val="0"/>
+                <w:spacing w:val="0"/>
+              </w:rPr>
+              <w:br w:type="textWrapping"/>
+            </w:r>
+            <w:r>
+              <w:rPr>
+                <w:rFonts w:hint="default" w:ascii="Roboto Mono" w:hAnsi="Roboto Mono" w:eastAsia="Roboto Mono" w:cs="Roboto Mono"/>
+                <w:caps w:val="0"/>
+                <w:spacing w:val="0"/>
+              </w:rPr>
+              <w:t xml:space="preserve"> private final @Nullable String accessId;</w:t>
+            </w:r>
+            <w:r>
+              <w:rPr>
+                <w:rFonts w:hint="default" w:ascii="Roboto Mono" w:hAnsi="Roboto Mono" w:eastAsia="Roboto Mono" w:cs="Roboto Mono"/>
+                <w:caps w:val="0"/>
+                <w:spacing w:val="0"/>
+              </w:rPr>
+              <w:br w:type="textWrapping"/>
+            </w:r>
+            <w:r>
+              <w:rPr>
+                <w:rFonts w:hint="default" w:ascii="Roboto Mono" w:hAnsi="Roboto Mono" w:eastAsia="Roboto Mono" w:cs="Roboto Mono"/>
+                <w:caps w:val="0"/>
+                <w:spacing w:val="0"/>
+              </w:rPr>
+              <w:t xml:space="preserve"> ...</w:t>
+            </w:r>
+            <w:r>
+              <w:rPr>
+                <w:rFonts w:hint="default" w:ascii="Roboto Mono" w:hAnsi="Roboto Mono" w:eastAsia="Roboto Mono" w:cs="Roboto Mono"/>
+                <w:caps w:val="0"/>
+                <w:spacing w:val="0"/>
+              </w:rPr>
+              <w:br w:type="textWrapping"/>
+            </w:r>
+            <w:r>
+              <w:rPr>
+                <w:rFonts w:hint="default" w:ascii="Roboto Mono" w:hAnsi="Roboto Mono" w:eastAsia="Roboto Mono" w:cs="Roboto Mono"/>
+                <w:caps w:val="0"/>
+                <w:spacing w:val="0"/>
+              </w:rPr>
+              <w:t>}</w:t>
+            </w:r>
+          </w:p>
+        </w:tc>
+      </w:tr>
+    </w:tbl>
+    <w:p>
+      <w:pPr>
+        <w:rPr>
+          <w:rFonts w:hint="eastAsia"/>
+          <w:lang w:val="en-US" w:eastAsia="zh-Hans"/>
+        </w:rPr>
+      </w:pPr>
+    </w:p>
+    <w:p>
+      <w:pPr>
+        <w:rPr>
+          <w:rFonts w:hint="eastAsia"/>
+          <w:lang w:eastAsia="zh-Hans"/>
+        </w:rPr>
+      </w:pPr>
+      <w:r>
+        <w:rPr>
+          <w:rFonts w:hint="eastAsia"/>
+          <w:lang w:eastAsia="zh-Hans"/>
+        </w:rPr>
+        <w:t>成员变量之一accessId带有@Nullable注释，表明它可以保存空值。然后，Kotlin会将accessId视为一个</w:t>
+      </w:r>
+      <w:r>
+        <w:rPr>
+          <w:rFonts w:hint="eastAsia"/>
+          <w:lang w:val="en-US" w:eastAsia="zh-Hans"/>
+        </w:rPr>
+        <w:t>String</w:t>
+      </w:r>
+      <w:r>
+        <w:rPr>
+          <w:rFonts w:hint="eastAsia"/>
+          <w:lang w:eastAsia="zh-Hans"/>
+        </w:rPr>
+        <w:t>?。</w:t>
+      </w:r>
+    </w:p>
+    <w:p>
+      <w:pPr>
+        <w:rPr>
+          <w:rFonts w:hint="eastAsia"/>
+          <w:lang w:eastAsia="zh-Hans"/>
+        </w:rPr>
+      </w:pPr>
+    </w:p>
+    <w:p>
+      <w:pPr>
+        <w:rPr>
+          <w:rFonts w:hint="eastAsia"/>
+          <w:lang w:eastAsia="zh-Hans"/>
+        </w:rPr>
+      </w:pPr>
+      <w:r>
+        <w:rPr>
+          <w:rFonts w:hint="eastAsia"/>
+          <w:lang w:eastAsia="zh-Hans"/>
+        </w:rPr>
+        <w:t>要指出一个变量永远不能为空，请使用@NonNull注释:</w:t>
+      </w:r>
+    </w:p>
+    <w:tbl>
+      <w:tblPr>
+        <w:tblStyle w:val="15"/>
+        <w:tblW w:w="0" w:type="auto"/>
+        <w:tblInd w:w="0" w:type="dxa"/>
+        <w:tblBorders>
+          <w:top w:val="single" w:color="auto" w:sz="4" w:space="0"/>
+          <w:left w:val="single" w:color="auto" w:sz="4" w:space="0"/>
+          <w:bottom w:val="single" w:color="auto" w:sz="4" w:space="0"/>
+          <w:right w:val="single" w:color="auto" w:sz="4" w:space="0"/>
+          <w:insideH w:val="single" w:color="auto" w:sz="4" w:space="0"/>
+          <w:insideV w:val="single" w:color="auto" w:sz="4" w:space="0"/>
+        </w:tblBorders>
+        <w:tblLayout w:type="autofit"/>
+        <w:tblCellMar>
+          <w:top w:w="0" w:type="dxa"/>
+          <w:left w:w="108" w:type="dxa"/>
+          <w:bottom w:w="0" w:type="dxa"/>
+          <w:right w:w="108" w:type="dxa"/>
+        </w:tblCellMar>
+      </w:tblPr>
+      <w:tblGrid>
+        <w:gridCol w:w="8522"/>
+      </w:tblGrid>
+      <w:tr>
+        <w:tblPrEx>
+          <w:tblBorders>
+            <w:top w:val="single" w:color="auto" w:sz="4" w:space="0"/>
+            <w:left w:val="single" w:color="auto" w:sz="4" w:space="0"/>
+            <w:bottom w:val="single" w:color="auto" w:sz="4" w:space="0"/>
+            <w:right w:val="single" w:color="auto" w:sz="4" w:space="0"/>
+            <w:insideH w:val="single" w:color="auto" w:sz="4" w:space="0"/>
+            <w:insideV w:val="single" w:color="auto" w:sz="4" w:space="0"/>
+          </w:tblBorders>
+        </w:tblPrEx>
+        <w:tc>
+          <w:tcPr>
+            <w:tcW w:w="8522" w:type="dxa"/>
+          </w:tcPr>
+          <w:p>
+            <w:pPr>
+              <w:pStyle w:val="11"/>
+              <w:keepNext w:val="0"/>
+              <w:keepLines w:val="0"/>
+              <w:widowControl/>
+              <w:suppressLineNumbers w:val="0"/>
+              <w:bidi w:val="0"/>
+              <w:ind w:left="0" w:firstLine="0"/>
+              <w:rPr>
+                <w:rFonts w:hint="eastAsia"/>
+                <w:vertAlign w:val="baseline"/>
+                <w:lang w:eastAsia="zh-Hans"/>
+              </w:rPr>
+            </w:pPr>
+            <w:r>
+              <w:rPr>
+                <w:rFonts w:ascii="Roboto Mono" w:hAnsi="Roboto Mono" w:eastAsia="Roboto Mono" w:cs="Roboto Mono"/>
+                <w:caps w:val="0"/>
+                <w:spacing w:val="0"/>
+              </w:rPr>
+              <w:t>public</w:t>
+            </w:r>
+            <w:r>
+              <w:rPr>
+                <w:rFonts w:hint="default" w:ascii="Roboto Mono" w:hAnsi="Roboto Mono" w:eastAsia="Roboto Mono" w:cs="Roboto Mono"/>
+                <w:caps w:val="0"/>
+                <w:spacing w:val="0"/>
+              </w:rPr>
+              <w:t xml:space="preserve"> class Account implements Parcelable {</w:t>
+            </w:r>
+            <w:r>
+              <w:rPr>
+                <w:rFonts w:hint="default" w:ascii="Roboto Mono" w:hAnsi="Roboto Mono" w:eastAsia="Roboto Mono" w:cs="Roboto Mono"/>
+                <w:caps w:val="0"/>
+                <w:spacing w:val="0"/>
+              </w:rPr>
+              <w:br w:type="textWrapping"/>
+            </w:r>
+            <w:r>
+              <w:rPr>
+                <w:rFonts w:hint="default" w:ascii="Roboto Mono" w:hAnsi="Roboto Mono" w:eastAsia="Roboto Mono" w:cs="Roboto Mono"/>
+                <w:caps w:val="0"/>
+                <w:spacing w:val="0"/>
+              </w:rPr>
+              <w:t xml:space="preserve"> public final @NonNull String name;</w:t>
+            </w:r>
+            <w:r>
+              <w:rPr>
+                <w:rFonts w:hint="default" w:ascii="Roboto Mono" w:hAnsi="Roboto Mono" w:eastAsia="Roboto Mono" w:cs="Roboto Mono"/>
+                <w:caps w:val="0"/>
+                <w:spacing w:val="0"/>
+              </w:rPr>
+              <w:br w:type="textWrapping"/>
+            </w:r>
+            <w:r>
+              <w:rPr>
+                <w:rFonts w:hint="default" w:ascii="Roboto Mono" w:hAnsi="Roboto Mono" w:eastAsia="Roboto Mono" w:cs="Roboto Mono"/>
+                <w:caps w:val="0"/>
+                <w:spacing w:val="0"/>
+              </w:rPr>
+              <w:t xml:space="preserve"> ...</w:t>
+            </w:r>
+            <w:r>
+              <w:rPr>
+                <w:rFonts w:hint="default" w:ascii="Roboto Mono" w:hAnsi="Roboto Mono" w:eastAsia="Roboto Mono" w:cs="Roboto Mono"/>
+                <w:caps w:val="0"/>
+                <w:spacing w:val="0"/>
+              </w:rPr>
+              <w:br w:type="textWrapping"/>
+            </w:r>
+            <w:r>
+              <w:rPr>
+                <w:rFonts w:hint="default" w:ascii="Roboto Mono" w:hAnsi="Roboto Mono" w:eastAsia="Roboto Mono" w:cs="Roboto Mono"/>
+                <w:caps w:val="0"/>
+                <w:spacing w:val="0"/>
+              </w:rPr>
+              <w:t>}</w:t>
+            </w:r>
+          </w:p>
+        </w:tc>
+      </w:tr>
+    </w:tbl>
+    <w:p>
+      <w:pPr>
+        <w:rPr>
+          <w:rFonts w:hint="eastAsia"/>
+          <w:lang w:eastAsia="zh-Hans"/>
+        </w:rPr>
+      </w:pPr>
+    </w:p>
+    <w:p>
+      <w:pPr>
+        <w:rPr>
+          <w:rFonts w:hint="default"/>
+          <w:lang w:eastAsia="zh-Hans"/>
+        </w:rPr>
+      </w:pPr>
+      <w:r>
+        <w:rPr>
+          <w:rFonts w:hint="eastAsia"/>
+          <w:lang w:val="en-US" w:eastAsia="zh-Hans"/>
+        </w:rPr>
+        <w:t>在这个方案中</w:t>
+      </w:r>
+      <w:r>
+        <w:rPr>
+          <w:rFonts w:hint="default"/>
+          <w:lang w:eastAsia="zh-Hans"/>
+        </w:rPr>
+        <w:t>，</w:t>
+      </w:r>
+      <w:r>
+        <w:rPr>
+          <w:rFonts w:hint="eastAsia"/>
+          <w:lang w:val="en-US" w:eastAsia="zh-Hans"/>
+        </w:rPr>
+        <w:t>在Kotlin中name是被认为一个不能为空的String</w:t>
+      </w:r>
+      <w:r>
+        <w:rPr>
+          <w:rFonts w:hint="default"/>
+          <w:lang w:eastAsia="zh-Hans"/>
+        </w:rPr>
+        <w:t>。</w:t>
+      </w:r>
+    </w:p>
+    <w:p>
+      <w:pPr>
+        <w:rPr>
+          <w:rFonts w:hint="default"/>
+          <w:lang w:eastAsia="zh-Hans"/>
+        </w:rPr>
+      </w:pPr>
+    </w:p>
+    <w:p>
+      <w:pPr>
+        <w:rPr>
+          <w:rFonts w:hint="eastAsia"/>
+          <w:lang w:val="en-US" w:eastAsia="zh-Hans"/>
+        </w:rPr>
+      </w:pPr>
+      <w:r>
+        <w:rPr>
+          <w:rFonts w:hint="eastAsia"/>
+          <w:lang w:val="en-US" w:eastAsia="zh-Hans"/>
+        </w:rPr>
+        <w:t>Nullability注释包含在所有新的Android api和许多现有的Android api中。许多Java库都添加了nullability注释，以更好地支持Kotlin和Java开发人员。</w:t>
+      </w:r>
+    </w:p>
+    <w:p>
+      <w:pPr>
+        <w:rPr>
+          <w:rFonts w:hint="eastAsia"/>
+          <w:lang w:val="en-US" w:eastAsia="zh-Hans"/>
+        </w:rPr>
+      </w:pPr>
+    </w:p>
+    <w:p>
+      <w:pPr>
+        <w:rPr>
+          <w:rFonts w:hint="eastAsia"/>
+          <w:lang w:val="en-US" w:eastAsia="zh-Hans"/>
+        </w:rPr>
+      </w:pPr>
+    </w:p>
+    <w:p>
+      <w:pPr>
+        <w:pStyle w:val="5"/>
+        <w:rPr>
+          <w:rFonts w:hint="default"/>
+          <w:lang w:eastAsia="zh-Hans"/>
+        </w:rPr>
+      </w:pPr>
+      <w:r>
+        <w:rPr>
+          <w:rFonts w:hint="eastAsia"/>
+          <w:lang w:val="en-US" w:eastAsia="zh-Hans"/>
+        </w:rPr>
+        <w:t>处理可空性</w:t>
+      </w:r>
+      <w:r>
+        <w:rPr>
+          <w:rFonts w:hint="default"/>
+          <w:lang w:eastAsia="zh-Hans"/>
+        </w:rPr>
+        <w:t>（</w:t>
+      </w:r>
+      <w:r>
+        <w:rPr>
+          <w:rFonts w:hint="eastAsia"/>
+          <w:lang w:val="en-US" w:eastAsia="zh-Hans"/>
+        </w:rPr>
+        <w:t>handling</w:t>
+      </w:r>
+      <w:r>
+        <w:rPr>
+          <w:rFonts w:hint="default"/>
+          <w:lang w:eastAsia="zh-Hans"/>
+        </w:rPr>
+        <w:t xml:space="preserve"> </w:t>
+      </w:r>
+      <w:r>
+        <w:rPr>
+          <w:rFonts w:hint="eastAsia"/>
+          <w:lang w:val="en-US" w:eastAsia="zh-Hans"/>
+        </w:rPr>
+        <w:t>nullability</w:t>
+      </w:r>
+      <w:r>
+        <w:rPr>
+          <w:rFonts w:hint="default"/>
+          <w:lang w:eastAsia="zh-Hans"/>
+        </w:rPr>
+        <w:t>）</w:t>
+      </w:r>
+    </w:p>
+    <w:p>
+      <w:pPr>
+        <w:rPr>
+          <w:rFonts w:hint="default"/>
+          <w:lang w:eastAsia="zh-Hans"/>
+        </w:rPr>
+      </w:pPr>
+      <w:r>
+        <w:rPr>
+          <w:rFonts w:hint="eastAsia"/>
+          <w:lang w:val="en-US" w:eastAsia="zh-Hans"/>
+        </w:rPr>
+        <w:t>如果您不确定Java类型，你应该认为它是空的</w:t>
+      </w:r>
+      <w:r>
+        <w:rPr>
+          <w:rFonts w:hint="default"/>
+          <w:lang w:eastAsia="zh-Hans"/>
+        </w:rPr>
+        <w:t>。</w:t>
+      </w:r>
+      <w:r>
+        <w:rPr>
+          <w:rFonts w:hint="eastAsia"/>
+          <w:lang w:val="en-US" w:eastAsia="zh-Hans"/>
+        </w:rPr>
+        <w:t>在这个例子中</w:t>
+      </w:r>
+      <w:r>
+        <w:rPr>
+          <w:rFonts w:hint="default"/>
+          <w:lang w:eastAsia="zh-Hans"/>
+        </w:rPr>
+        <w:t>，</w:t>
+      </w:r>
+      <w:r>
+        <w:rPr>
+          <w:rFonts w:hint="eastAsia"/>
+          <w:lang w:val="en-US" w:eastAsia="zh-Hans"/>
+        </w:rPr>
+        <w:t>在这个Account类name成员是没有注释的</w:t>
+      </w:r>
+      <w:r>
+        <w:rPr>
+          <w:rFonts w:hint="default"/>
+          <w:lang w:eastAsia="zh-Hans"/>
+        </w:rPr>
+        <w:t>，您应该假定它是一个可空字符串。</w:t>
+      </w:r>
+    </w:p>
+    <w:p>
+      <w:pPr>
+        <w:rPr>
+          <w:rFonts w:hint="default"/>
+          <w:lang w:eastAsia="zh-Hans"/>
+        </w:rPr>
+      </w:pPr>
+    </w:p>
+    <w:p>
+      <w:pPr>
+        <w:rPr>
+          <w:rFonts w:hint="default"/>
+          <w:lang w:eastAsia="zh-Hans"/>
+        </w:rPr>
+      </w:pPr>
+      <w:r>
+        <w:rPr>
+          <w:rFonts w:hint="eastAsia"/>
+          <w:lang w:val="en-US" w:eastAsia="zh-Hans"/>
+        </w:rPr>
+        <w:t>如果希望调整名称，使其值不包括开头或结尾的空格，则可以使用Kotlin的trim函数。你能用几种不同的方法去安全修改一个String</w:t>
+      </w:r>
+      <w:r>
+        <w:rPr>
+          <w:rFonts w:hint="default"/>
+          <w:lang w:eastAsia="zh-Hans"/>
+        </w:rPr>
+        <w:t>?。其中一种方法是使用非空断言操作符 , !! ,</w:t>
+      </w:r>
+      <w:r>
+        <w:rPr>
+          <w:rFonts w:hint="eastAsia"/>
+          <w:lang w:val="en-US" w:eastAsia="zh-Hans"/>
+        </w:rPr>
+        <w:t>如下面这个例子</w:t>
+      </w:r>
+      <w:r>
+        <w:rPr>
+          <w:rFonts w:hint="default"/>
+          <w:lang w:eastAsia="zh-Hans"/>
+        </w:rPr>
+        <w:t>：</w:t>
+      </w:r>
+    </w:p>
+    <w:tbl>
+      <w:tblPr>
+        <w:tblStyle w:val="15"/>
+        <w:tblW w:w="0" w:type="auto"/>
+        <w:tblInd w:w="0" w:type="dxa"/>
+        <w:tblBorders>
+          <w:top w:val="single" w:color="auto" w:sz="4" w:space="0"/>
+          <w:left w:val="single" w:color="auto" w:sz="4" w:space="0"/>
+          <w:bottom w:val="single" w:color="auto" w:sz="4" w:space="0"/>
+          <w:right w:val="single" w:color="auto" w:sz="4" w:space="0"/>
+          <w:insideH w:val="single" w:color="auto" w:sz="4" w:space="0"/>
+          <w:insideV w:val="single" w:color="auto" w:sz="4" w:space="0"/>
+        </w:tblBorders>
+        <w:tblLayout w:type="autofit"/>
+        <w:tblCellMar>
+          <w:left w:w="108" w:type="dxa"/>
+          <w:right w:w="108" w:type="dxa"/>
+        </w:tblCellMar>
+      </w:tblPr>
+      <w:tblGrid>
+        <w:gridCol w:w="8522"/>
+      </w:tblGrid>
+      <w:tr>
+        <w:tc>
+          <w:tcPr>
+            <w:tcW w:w="8522" w:type="dxa"/>
+          </w:tcPr>
+          <w:p>
+            <w:pPr>
+              <w:pStyle w:val="11"/>
+              <w:keepNext w:val="0"/>
+              <w:keepLines w:val="0"/>
+              <w:widowControl/>
+              <w:suppressLineNumbers w:val="0"/>
+              <w:bidi w:val="0"/>
+              <w:ind w:left="0" w:firstLine="0"/>
+              <w:rPr>
+                <w:caps w:val="0"/>
+                <w:spacing w:val="0"/>
+              </w:rPr>
+            </w:pPr>
+            <w:r>
+              <w:rPr>
+                <w:rFonts w:ascii="Roboto Mono" w:hAnsi="Roboto Mono" w:eastAsia="Roboto Mono" w:cs="Roboto Mono"/>
+                <w:caps w:val="0"/>
+                <w:spacing w:val="0"/>
+              </w:rPr>
+              <w:t>val</w:t>
+            </w:r>
+            <w:r>
+              <w:rPr>
+                <w:rFonts w:hint="default" w:ascii="Roboto Mono" w:hAnsi="Roboto Mono" w:eastAsia="Roboto Mono" w:cs="Roboto Mono"/>
+                <w:caps w:val="0"/>
+                <w:spacing w:val="0"/>
+              </w:rPr>
+              <w:t xml:space="preserve"> account = Account("name", "type")</w:t>
+            </w:r>
+            <w:r>
+              <w:rPr>
+                <w:rFonts w:hint="default" w:ascii="Roboto Mono" w:hAnsi="Roboto Mono" w:eastAsia="Roboto Mono" w:cs="Roboto Mono"/>
+                <w:caps w:val="0"/>
+                <w:spacing w:val="0"/>
+              </w:rPr>
+              <w:br w:type="textWrapping"/>
+            </w:r>
+            <w:r>
+              <w:rPr>
+                <w:rFonts w:hint="default" w:ascii="Roboto Mono" w:hAnsi="Roboto Mono" w:eastAsia="Roboto Mono" w:cs="Roboto Mono"/>
+                <w:caps w:val="0"/>
+                <w:spacing w:val="0"/>
+              </w:rPr>
+              <w:t>val accountName = account.name!!.trim()</w:t>
+            </w:r>
+          </w:p>
+          <w:p>
+            <w:pPr>
+              <w:rPr>
+                <w:rFonts w:hint="eastAsia"/>
+                <w:vertAlign w:val="baseline"/>
+                <w:lang w:val="en-US" w:eastAsia="zh-Hans"/>
+              </w:rPr>
+            </w:pPr>
+          </w:p>
+        </w:tc>
+      </w:tr>
+    </w:tbl>
+    <w:p>
+      <w:pPr>
+        <w:rPr>
+          <w:rFonts w:hint="eastAsia"/>
+          <w:lang w:val="en-US" w:eastAsia="zh-Hans"/>
+        </w:rPr>
+      </w:pPr>
+    </w:p>
+    <w:p>
+      <w:pPr>
+        <w:rPr>
+          <w:rFonts w:hint="default"/>
+          <w:lang w:eastAsia="zh-Hans"/>
+        </w:rPr>
+      </w:pPr>
+      <w:r>
+        <w:rPr>
+          <w:rFonts w:hint="eastAsia"/>
+          <w:lang w:val="en-US" w:eastAsia="zh-Hans"/>
+        </w:rPr>
+        <w:t>这个</w:t>
+      </w:r>
+      <w:r>
+        <w:rPr>
+          <w:rFonts w:hint="default"/>
+          <w:lang w:eastAsia="zh-Hans"/>
+        </w:rPr>
+        <w:t xml:space="preserve"> !! </w:t>
+      </w:r>
+      <w:r>
+        <w:rPr>
+          <w:rFonts w:hint="eastAsia"/>
+          <w:lang w:val="en-US" w:eastAsia="zh-Hans"/>
+        </w:rPr>
+        <w:t>操作符对它左侧对任何内容都视为非空</w:t>
+      </w:r>
+      <w:r>
+        <w:rPr>
+          <w:rFonts w:hint="default"/>
+          <w:lang w:eastAsia="zh-Hans"/>
+        </w:rPr>
+        <w:t>，</w:t>
+      </w:r>
+      <w:r>
+        <w:rPr>
+          <w:rFonts w:hint="eastAsia"/>
+          <w:lang w:val="en-US" w:eastAsia="zh-Hans"/>
+        </w:rPr>
+        <w:t>因为这个原因</w:t>
+      </w:r>
+      <w:r>
+        <w:rPr>
+          <w:rFonts w:hint="default"/>
+          <w:lang w:eastAsia="zh-Hans"/>
+        </w:rPr>
+        <w:t>，您将name视为一个非空字符串。</w:t>
+      </w:r>
+      <w:r>
+        <w:rPr>
+          <w:rFonts w:hint="eastAsia"/>
+          <w:lang w:val="en-US" w:eastAsia="zh-Hans"/>
+        </w:rPr>
+        <w:t>如果这个结果左侧展示了一个空</w:t>
+      </w:r>
+      <w:r>
+        <w:rPr>
+          <w:rFonts w:hint="default"/>
+          <w:lang w:eastAsia="zh-Hans"/>
+        </w:rPr>
+        <w:t>，</w:t>
+      </w:r>
+      <w:r>
+        <w:rPr>
+          <w:rFonts w:hint="eastAsia"/>
+          <w:lang w:val="en-US" w:eastAsia="zh-Hans"/>
+        </w:rPr>
+        <w:t>那么你的app就会抛出一个NullPointerException异常</w:t>
+      </w:r>
+      <w:r>
+        <w:rPr>
+          <w:rFonts w:hint="default"/>
+          <w:lang w:eastAsia="zh-Hans"/>
+        </w:rPr>
+        <w:t>。这个操作符既快速又简单，但是应该谨慎使用，因为它可以在代码中重新引入NullPointerException的实例。</w:t>
+      </w:r>
+    </w:p>
+    <w:p>
+      <w:pPr>
+        <w:rPr>
+          <w:rFonts w:hint="default"/>
+          <w:lang w:eastAsia="zh-Hans"/>
+        </w:rPr>
+      </w:pPr>
+    </w:p>
+    <w:p>
+      <w:pPr>
+        <w:rPr>
+          <w:rFonts w:hint="default"/>
+          <w:lang w:eastAsia="zh-Hans"/>
+        </w:rPr>
+      </w:pPr>
+      <w:r>
+        <w:rPr>
+          <w:rFonts w:hint="eastAsia"/>
+          <w:lang w:val="en-US" w:eastAsia="zh-Hans"/>
+        </w:rPr>
+        <w:t>一个安全选择是使用安全操作符</w:t>
+      </w:r>
+      <w:r>
+        <w:rPr>
+          <w:rFonts w:hint="default"/>
+          <w:lang w:eastAsia="zh-Hans"/>
+        </w:rPr>
+        <w:t>，? ，</w:t>
+      </w:r>
+      <w:r>
+        <w:rPr>
+          <w:rFonts w:hint="eastAsia"/>
+          <w:lang w:val="en-US" w:eastAsia="zh-Hans"/>
+        </w:rPr>
+        <w:t>例子如下</w:t>
+      </w:r>
+      <w:r>
+        <w:rPr>
+          <w:rFonts w:hint="default"/>
+          <w:lang w:eastAsia="zh-Hans"/>
+        </w:rPr>
+        <w:t>：</w:t>
       </w:r>
     </w:p>
     <w:tbl>
@@ -9887,15 +12163,15 @@
                 <w:caps w:val="0"/>
                 <w:spacing w:val="0"/>
               </w:rPr>
-              <w:t>class</w:t>
-            </w:r>
-            <w:r>
-              <w:rPr>
-                <w:rFonts w:hint="default" w:ascii="Roboto Mono" w:hAnsi="Roboto Mono" w:eastAsia="Roboto Mono" w:cs="Roboto Mono"/>
-                <w:caps w:val="0"/>
-                <w:spacing w:val="0"/>
-              </w:rPr>
-              <w:t xml:space="preserve"> LoginFragment : Fragment() {</w:t>
+              <w:t>val</w:t>
+            </w:r>
+            <w:r>
+              <w:rPr>
+                <w:rFonts w:hint="default" w:ascii="Roboto Mono" w:hAnsi="Roboto Mono" w:eastAsia="Roboto Mono" w:cs="Roboto Mono"/>
+                <w:caps w:val="0"/>
+                <w:spacing w:val="0"/>
+              </w:rPr>
+              <w:t xml:space="preserve"> account = Account("name", "type")</w:t>
             </w:r>
             <w:r>
               <w:rPr>
@@ -9911,71 +12187,7 @@
                 <w:caps w:val="0"/>
                 <w:spacing w:val="0"/>
               </w:rPr>
-              <w:t xml:space="preserve"> ...</w:t>
-            </w:r>
-            <w:r>
-              <w:rPr>
-                <w:rFonts w:hint="default" w:ascii="Roboto Mono" w:hAnsi="Roboto Mono" w:eastAsia="Roboto Mono" w:cs="Roboto Mono"/>
-                <w:caps w:val="0"/>
-                <w:spacing w:val="0"/>
-              </w:rPr>
-              <w:br w:type="textWrapping"/>
-            </w:r>
-            <w:r>
-              <w:rPr>
-                <w:rFonts w:hint="default" w:ascii="Roboto Mono" w:hAnsi="Roboto Mono" w:eastAsia="Roboto Mono" w:cs="Roboto Mono"/>
-                <w:caps w:val="0"/>
-                <w:spacing w:val="0"/>
-              </w:rPr>
-              <w:t xml:space="preserve"> companion object {</w:t>
-            </w:r>
-            <w:r>
-              <w:rPr>
-                <w:rFonts w:hint="default" w:ascii="Roboto Mono" w:hAnsi="Roboto Mono" w:eastAsia="Roboto Mono" w:cs="Roboto Mono"/>
-                <w:caps w:val="0"/>
-                <w:spacing w:val="0"/>
-              </w:rPr>
-              <w:br w:type="textWrapping"/>
-            </w:r>
-            <w:r>
-              <w:rPr>
-                <w:rFonts w:hint="default" w:ascii="Roboto Mono" w:hAnsi="Roboto Mono" w:eastAsia="Roboto Mono" w:cs="Roboto Mono"/>
-                <w:caps w:val="0"/>
-                <w:spacing w:val="0"/>
-              </w:rPr>
-              <w:t xml:space="preserve"> private const val TAG = "LoginFragment"</w:t>
-            </w:r>
-            <w:r>
-              <w:rPr>
-                <w:rFonts w:hint="default" w:ascii="Roboto Mono" w:hAnsi="Roboto Mono" w:eastAsia="Roboto Mono" w:cs="Roboto Mono"/>
-                <w:caps w:val="0"/>
-                <w:spacing w:val="0"/>
-              </w:rPr>
-              <w:br w:type="textWrapping"/>
-            </w:r>
-            <w:r>
-              <w:rPr>
-                <w:rFonts w:hint="default" w:ascii="Roboto Mono" w:hAnsi="Roboto Mono" w:eastAsia="Roboto Mono" w:cs="Roboto Mono"/>
-                <w:caps w:val="0"/>
-                <w:spacing w:val="0"/>
-              </w:rPr>
-              <w:t xml:space="preserve"> }</w:t>
-            </w:r>
-            <w:r>
-              <w:rPr>
-                <w:rFonts w:hint="default" w:ascii="Roboto Mono" w:hAnsi="Roboto Mono" w:eastAsia="Roboto Mono" w:cs="Roboto Mono"/>
-                <w:caps w:val="0"/>
-                <w:spacing w:val="0"/>
-              </w:rPr>
-              <w:br w:type="textWrapping"/>
-            </w:r>
-            <w:r>
-              <w:rPr>
-                <w:rFonts w:hint="default" w:ascii="Roboto Mono" w:hAnsi="Roboto Mono" w:eastAsia="Roboto Mono" w:cs="Roboto Mono"/>
-                <w:caps w:val="0"/>
-                <w:spacing w:val="0"/>
-              </w:rPr>
-              <w:t>}</w:t>
+              <w:t>val accountName = account.name?.trim()</w:t>
             </w:r>
           </w:p>
         </w:tc>
@@ -10001,49 +12213,7 @@
           <w:rFonts w:hint="eastAsia"/>
           <w:lang w:val="en-US" w:eastAsia="zh-Hans"/>
         </w:rPr>
-        <w:t>你能文件顶部定义TAG</w:t>
-      </w:r>
-      <w:r>
-        <w:rPr>
-          <w:rFonts w:hint="default"/>
-          <w:lang w:eastAsia="zh-Hans"/>
-        </w:rPr>
-        <w:t>，</w:t>
-      </w:r>
-      <w:r>
-        <w:rPr>
-          <w:rFonts w:hint="eastAsia"/>
-          <w:lang w:val="en-US" w:eastAsia="zh-Hans"/>
-        </w:rPr>
-        <w:t>但是这个文件顶部可能还定义了大量的变量</w:t>
-      </w:r>
-      <w:r>
-        <w:rPr>
-          <w:rFonts w:hint="default"/>
-          <w:lang w:eastAsia="zh-Hans"/>
-        </w:rPr>
-        <w:t>，</w:t>
-      </w:r>
-      <w:r>
-        <w:rPr>
-          <w:rFonts w:hint="eastAsia"/>
-          <w:lang w:val="en-US" w:eastAsia="zh-Hans"/>
-        </w:rPr>
-        <w:t>函数</w:t>
-      </w:r>
-      <w:r>
-        <w:rPr>
-          <w:rFonts w:hint="default"/>
-          <w:lang w:eastAsia="zh-Hans"/>
-        </w:rPr>
-        <w:t>，</w:t>
-      </w:r>
-      <w:r>
-        <w:rPr>
-          <w:rFonts w:hint="eastAsia"/>
-          <w:lang w:val="en-US" w:eastAsia="zh-Hans"/>
-        </w:rPr>
-        <w:t>和类</w:t>
+        <w:t>使用safe-call操作符，如果name不为空，则name?.trim()的结果是一个没有前导或尾部空白的name值</w:t>
       </w:r>
       <w:r>
         <w:rPr>
@@ -10057,145 +12227,35 @@
           <w:rFonts w:hint="eastAsia"/>
           <w:lang w:val="en-US" w:eastAsia="zh-Hans"/>
         </w:rPr>
-        <w:t>伴生对象能够帮助你联系这些变量</w:t>
-      </w:r>
-      <w:r>
-        <w:rPr>
-          <w:rFonts w:hint="default"/>
-          <w:lang w:eastAsia="zh-Hans"/>
-        </w:rPr>
-        <w:t>，</w:t>
-      </w:r>
-      <w:r>
-        <w:rPr>
-          <w:rFonts w:hint="eastAsia"/>
-          <w:lang w:val="en-US" w:eastAsia="zh-Hans"/>
-        </w:rPr>
-        <w:t>函数和类定义，而不引用该类的任何特定实例。</w:t>
-      </w:r>
-    </w:p>
-    <w:p>
-      <w:pPr>
-        <w:rPr>
-          <w:rFonts w:hint="eastAsia"/>
-          <w:lang w:val="en-US" w:eastAsia="zh-Hans"/>
-        </w:rPr>
-      </w:pPr>
-    </w:p>
-    <w:p>
-      <w:pPr>
-        <w:rPr>
-          <w:rFonts w:hint="eastAsia"/>
-          <w:lang w:val="en-US" w:eastAsia="zh-Hans"/>
-        </w:rPr>
-      </w:pPr>
-    </w:p>
-    <w:p>
-      <w:pPr>
-        <w:pStyle w:val="5"/>
-        <w:rPr>
-          <w:rFonts w:hint="default"/>
-          <w:lang w:eastAsia="zh-Hans"/>
-        </w:rPr>
-      </w:pPr>
-      <w:r>
-        <w:rPr>
-          <w:rFonts w:hint="eastAsia"/>
-          <w:lang w:val="en-US" w:eastAsia="zh-Hans"/>
-        </w:rPr>
-        <w:t>属性委托</w:t>
-      </w:r>
-      <w:r>
-        <w:rPr>
-          <w:rFonts w:hint="default"/>
-          <w:lang w:eastAsia="zh-Hans"/>
-        </w:rPr>
-        <w:t>（</w:t>
-      </w:r>
-      <w:r>
-        <w:rPr>
-          <w:rFonts w:hint="eastAsia"/>
-          <w:lang w:val="en-US" w:eastAsia="zh-Hans"/>
-        </w:rPr>
-        <w:t>property</w:t>
-      </w:r>
-      <w:r>
-        <w:rPr>
-          <w:rFonts w:hint="default"/>
-          <w:lang w:eastAsia="zh-Hans"/>
-        </w:rPr>
-        <w:t xml:space="preserve"> </w:t>
-      </w:r>
-      <w:r>
-        <w:rPr>
-          <w:rFonts w:hint="eastAsia"/>
-          <w:lang w:val="en-US" w:eastAsia="zh-Hans"/>
-        </w:rPr>
-        <w:t>delegation</w:t>
-      </w:r>
-      <w:r>
-        <w:rPr>
-          <w:rFonts w:hint="default"/>
-          <w:lang w:eastAsia="zh-Hans"/>
-        </w:rPr>
-        <w:t>）</w:t>
-      </w:r>
-    </w:p>
-    <w:p>
-      <w:pPr>
-        <w:rPr>
-          <w:rFonts w:hint="default"/>
-          <w:lang w:eastAsia="zh-Hans"/>
-        </w:rPr>
-      </w:pPr>
-      <w:r>
-        <w:rPr>
-          <w:rFonts w:hint="eastAsia"/>
-          <w:lang w:val="en-US" w:eastAsia="zh-Hans"/>
-        </w:rPr>
-        <w:t>属性初始化的时候</w:t>
-      </w:r>
-      <w:r>
-        <w:rPr>
-          <w:rFonts w:hint="default"/>
-          <w:lang w:eastAsia="zh-Hans"/>
-        </w:rPr>
-        <w:t>，你可以重复一些Android的常见模式，</w:t>
-      </w:r>
-      <w:r>
-        <w:rPr>
-          <w:rFonts w:hint="eastAsia"/>
-          <w:lang w:val="en-US" w:eastAsia="zh-Hans"/>
-        </w:rPr>
-        <w:t>比如访问片段中的ViewModel</w:t>
-      </w:r>
-      <w:r>
-        <w:rPr>
-          <w:rFonts w:hint="default"/>
-          <w:lang w:eastAsia="zh-Hans"/>
-        </w:rPr>
-        <w:t>，</w:t>
-      </w:r>
-      <w:r>
-        <w:rPr>
-          <w:rFonts w:hint="eastAsia"/>
-          <w:lang w:val="en-US" w:eastAsia="zh-Hans"/>
-        </w:rPr>
-        <w:t>避免执行重复代码</w:t>
-      </w:r>
-      <w:r>
-        <w:rPr>
-          <w:rFonts w:hint="default"/>
-          <w:lang w:eastAsia="zh-Hans"/>
-        </w:rPr>
-        <w:t>，</w:t>
-      </w:r>
-      <w:r>
-        <w:rPr>
-          <w:rFonts w:hint="eastAsia"/>
-          <w:lang w:val="en-US" w:eastAsia="zh-Hans"/>
-        </w:rPr>
-        <w:t>你能使用Kotlin委托语法</w:t>
+        <w:t>如果name是空</w:t>
+      </w:r>
+      <w:r>
+        <w:rPr>
+          <w:rFonts w:hint="default"/>
+          <w:lang w:eastAsia="zh-Hans"/>
+        </w:rPr>
+        <w:t>，</w:t>
+      </w:r>
+      <w:r>
+        <w:rPr>
+          <w:rFonts w:hint="eastAsia"/>
+          <w:lang w:val="en-US" w:eastAsia="zh-Hans"/>
+        </w:rPr>
+        <w:t>然后这个name</w:t>
+      </w:r>
+      <w:r>
+        <w:rPr>
+          <w:rFonts w:hint="default"/>
+          <w:lang w:eastAsia="zh-Hans"/>
+        </w:rPr>
+        <w:t>?.trime()</w:t>
+      </w:r>
+      <w:r>
+        <w:rPr>
+          <w:rFonts w:hint="eastAsia"/>
+          <w:lang w:val="en-US" w:eastAsia="zh-Hans"/>
+        </w:rPr>
+        <w:t>结果也会是空</w:t>
       </w:r>
       <w:r>
         <w:rPr>
@@ -10204,1611 +12264,19 @@
         </w:rPr>
         <w:t>。</w:t>
       </w:r>
-    </w:p>
-    <w:tbl>
-      <w:tblPr>
-        <w:tblStyle w:val="15"/>
-        <w:tblW w:w="0" w:type="auto"/>
-        <w:tblInd w:w="0" w:type="dxa"/>
-        <w:tblBorders>
-          <w:top w:val="single" w:color="auto" w:sz="4" w:space="0"/>
-          <w:left w:val="single" w:color="auto" w:sz="4" w:space="0"/>
-          <w:bottom w:val="single" w:color="auto" w:sz="4" w:space="0"/>
-          <w:right w:val="single" w:color="auto" w:sz="4" w:space="0"/>
-          <w:insideH w:val="single" w:color="auto" w:sz="4" w:space="0"/>
-          <w:insideV w:val="single" w:color="auto" w:sz="4" w:space="0"/>
-        </w:tblBorders>
-        <w:tblLayout w:type="autofit"/>
-        <w:tblCellMar>
-          <w:left w:w="108" w:type="dxa"/>
-          <w:right w:w="108" w:type="dxa"/>
-        </w:tblCellMar>
-      </w:tblPr>
-      <w:tblGrid>
-        <w:gridCol w:w="8522"/>
-      </w:tblGrid>
-      <w:tr>
-        <w:tblPrEx>
-          <w:tblBorders>
-            <w:top w:val="single" w:color="auto" w:sz="4" w:space="0"/>
-            <w:left w:val="single" w:color="auto" w:sz="4" w:space="0"/>
-            <w:bottom w:val="single" w:color="auto" w:sz="4" w:space="0"/>
-            <w:right w:val="single" w:color="auto" w:sz="4" w:space="0"/>
-            <w:insideH w:val="single" w:color="auto" w:sz="4" w:space="0"/>
-            <w:insideV w:val="single" w:color="auto" w:sz="4" w:space="0"/>
-          </w:tblBorders>
-        </w:tblPrEx>
-        <w:tc>
-          <w:tcPr>
-            <w:tcW w:w="8522" w:type="dxa"/>
-          </w:tcPr>
-          <w:p>
-            <w:pPr>
-              <w:pStyle w:val="11"/>
-              <w:keepNext w:val="0"/>
-              <w:keepLines w:val="0"/>
-              <w:widowControl/>
-              <w:suppressLineNumbers w:val="0"/>
-              <w:bidi w:val="0"/>
-              <w:ind w:left="0" w:firstLine="0"/>
-              <w:rPr>
-                <w:rFonts w:hint="eastAsia"/>
-                <w:vertAlign w:val="baseline"/>
-                <w:lang w:val="en-US" w:eastAsia="zh-Hans"/>
-              </w:rPr>
-            </w:pPr>
-            <w:r>
-              <w:rPr>
-                <w:rFonts w:ascii="Roboto Mono" w:hAnsi="Roboto Mono" w:eastAsia="Roboto Mono" w:cs="Roboto Mono"/>
-                <w:caps w:val="0"/>
-                <w:spacing w:val="0"/>
-              </w:rPr>
-              <w:t>private</w:t>
-            </w:r>
-            <w:r>
-              <w:rPr>
-                <w:rFonts w:hint="default" w:ascii="Roboto Mono" w:hAnsi="Roboto Mono" w:eastAsia="Roboto Mono" w:cs="Roboto Mono"/>
-                <w:caps w:val="0"/>
-                <w:spacing w:val="0"/>
-              </w:rPr>
-              <w:t xml:space="preserve"> val viewModel: LoginViewModel by viewModels()</w:t>
-            </w:r>
-          </w:p>
-        </w:tc>
-      </w:tr>
-    </w:tbl>
-    <w:p>
-      <w:pPr>
-        <w:rPr>
-          <w:rFonts w:hint="eastAsia"/>
-          <w:lang w:val="en-US" w:eastAsia="zh-Hans"/>
-        </w:rPr>
-      </w:pPr>
-    </w:p>
-    <w:p>
-      <w:pPr>
-        <w:rPr>
-          <w:rFonts w:hint="default"/>
-          <w:lang w:eastAsia="zh-Hans"/>
-        </w:rPr>
-      </w:pPr>
-      <w:r>
-        <w:rPr>
-          <w:rFonts w:hint="eastAsia"/>
-          <w:lang w:val="en-US" w:eastAsia="zh-Hans"/>
-        </w:rPr>
-        <w:t>属性委托提供了一个通用的实现，你可以在整个应用程序中重用它</w:t>
-      </w:r>
-      <w:r>
-        <w:rPr>
-          <w:rFonts w:hint="default"/>
-          <w:lang w:eastAsia="zh-Hans"/>
-        </w:rPr>
-        <w:t>。Android KTX为您提供了一些属性委托。例如，viewModels检索当前片段范围内的ViewModel。</w:t>
-      </w:r>
-    </w:p>
-    <w:p>
-      <w:pPr>
-        <w:rPr>
-          <w:rFonts w:hint="default"/>
-          <w:lang w:eastAsia="zh-Hans"/>
-        </w:rPr>
-      </w:pPr>
-    </w:p>
-    <w:p>
-      <w:pPr>
-        <w:rPr>
-          <w:rFonts w:hint="default"/>
-          <w:lang w:eastAsia="zh-Hans"/>
-        </w:rPr>
-      </w:pPr>
-      <w:r>
-        <w:rPr>
-          <w:rFonts w:hint="default"/>
-          <w:lang w:eastAsia="zh-Hans"/>
-        </w:rPr>
-        <w:t>属性委托使用反射，这会增加一些性能开销。折衷的办法是使用简洁的语法，从而节省开发时间。</w:t>
-      </w:r>
-    </w:p>
-    <w:p>
-      <w:pPr>
-        <w:rPr>
-          <w:rFonts w:hint="default"/>
-          <w:lang w:eastAsia="zh-Hans"/>
-        </w:rPr>
-      </w:pPr>
-    </w:p>
-    <w:p>
-      <w:pPr>
-        <w:rPr>
-          <w:rFonts w:hint="eastAsia"/>
-          <w:lang w:val="en-US" w:eastAsia="zh-Hans"/>
-        </w:rPr>
-      </w:pPr>
-    </w:p>
-    <w:p>
-      <w:pPr>
-        <w:pStyle w:val="4"/>
-        <w:rPr>
-          <w:rFonts w:hint="default"/>
-          <w:lang w:eastAsia="zh-Hans"/>
-        </w:rPr>
-      </w:pPr>
-      <w:r>
-        <w:rPr>
-          <w:rFonts w:hint="eastAsia"/>
-          <w:lang w:val="en-US" w:eastAsia="zh-Hans"/>
-        </w:rPr>
-        <w:t>为空性</w:t>
-      </w:r>
-      <w:r>
-        <w:rPr>
-          <w:rFonts w:hint="default"/>
-          <w:lang w:eastAsia="zh-Hans"/>
-        </w:rPr>
-        <w:t>（</w:t>
-      </w:r>
-      <w:r>
-        <w:rPr>
-          <w:rFonts w:hint="eastAsia"/>
-          <w:lang w:val="en-US" w:eastAsia="zh-Hans"/>
-        </w:rPr>
-        <w:t>nullability</w:t>
-      </w:r>
-      <w:r>
-        <w:rPr>
-          <w:rFonts w:hint="default"/>
-          <w:lang w:eastAsia="zh-Hans"/>
-        </w:rPr>
-        <w:t>）</w:t>
-      </w:r>
-    </w:p>
-    <w:p>
-      <w:pPr>
-        <w:rPr>
-          <w:rFonts w:hint="default"/>
-          <w:lang w:eastAsia="zh-Hans"/>
-        </w:rPr>
-      </w:pPr>
-      <w:r>
-        <w:rPr>
-          <w:rFonts w:hint="default"/>
-          <w:lang w:eastAsia="zh-Hans"/>
-        </w:rPr>
-        <w:t>Kotlin</w:t>
-      </w:r>
-      <w:r>
-        <w:rPr>
-          <w:rFonts w:hint="eastAsia"/>
-          <w:lang w:val="en-US" w:eastAsia="zh-Hans"/>
-        </w:rPr>
-        <w:t>提供了严格的为空性规则维持着类型安全在你整个app中</w:t>
-      </w:r>
-      <w:r>
-        <w:rPr>
-          <w:rFonts w:hint="default"/>
-          <w:lang w:eastAsia="zh-Hans"/>
-        </w:rPr>
-        <w:t>。</w:t>
-      </w:r>
-      <w:r>
-        <w:rPr>
-          <w:rFonts w:hint="eastAsia"/>
-          <w:lang w:val="en-US" w:eastAsia="zh-Hans"/>
-        </w:rPr>
-        <w:t>在Kotlin不能引用默认为空的对象</w:t>
-      </w:r>
-      <w:r>
-        <w:rPr>
-          <w:rFonts w:hint="default"/>
-          <w:lang w:eastAsia="zh-Hans"/>
-        </w:rPr>
-        <w:t>。</w:t>
-      </w:r>
-      <w:r>
-        <w:rPr>
-          <w:rFonts w:hint="eastAsia"/>
-          <w:lang w:val="en-US" w:eastAsia="zh-Hans"/>
-        </w:rPr>
-        <w:t>这个变量再一次为空值</w:t>
-      </w:r>
-      <w:r>
-        <w:rPr>
-          <w:rFonts w:hint="default"/>
-          <w:lang w:eastAsia="zh-Hans"/>
-        </w:rPr>
-        <w:t>，</w:t>
-      </w:r>
-      <w:r>
-        <w:rPr>
-          <w:rFonts w:hint="eastAsia"/>
-          <w:lang w:val="en-US" w:eastAsia="zh-Hans"/>
-        </w:rPr>
-        <w:t>你必须声明这个变量是可为空的类型也就是添加后缀</w:t>
-      </w:r>
-      <w:r>
-        <w:rPr>
-          <w:rFonts w:hint="default"/>
-          <w:lang w:eastAsia="zh-Hans"/>
-        </w:rPr>
-        <w:t xml:space="preserve"> ? </w:t>
-      </w:r>
-      <w:r>
-        <w:rPr>
-          <w:rFonts w:hint="eastAsia"/>
-          <w:lang w:val="en-US" w:eastAsia="zh-Hans"/>
-        </w:rPr>
-        <w:t>在这个类型声明后面</w:t>
-      </w:r>
-      <w:r>
-        <w:rPr>
-          <w:rFonts w:hint="default"/>
-          <w:lang w:eastAsia="zh-Hans"/>
-        </w:rPr>
-        <w:t>。</w:t>
-      </w:r>
-    </w:p>
-    <w:p>
-      <w:pPr>
-        <w:rPr>
-          <w:rFonts w:hint="eastAsia"/>
-          <w:lang w:val="en-US" w:eastAsia="zh-Hans"/>
-        </w:rPr>
-      </w:pPr>
-    </w:p>
-    <w:p>
-      <w:pPr>
-        <w:rPr>
-          <w:rFonts w:hint="default"/>
-          <w:lang w:eastAsia="zh-Hans"/>
-        </w:rPr>
-      </w:pPr>
-      <w:r>
-        <w:rPr>
-          <w:rFonts w:hint="eastAsia"/>
-          <w:lang w:val="en-US" w:eastAsia="zh-Hans"/>
-        </w:rPr>
-        <w:t>在下面这个例子中</w:t>
-      </w:r>
-      <w:r>
-        <w:rPr>
-          <w:rFonts w:hint="default"/>
-          <w:lang w:eastAsia="zh-Hans"/>
-        </w:rPr>
-        <w:t>，</w:t>
-      </w:r>
-      <w:r>
-        <w:rPr>
-          <w:rFonts w:hint="eastAsia"/>
-          <w:lang w:val="en-US" w:eastAsia="zh-Hans"/>
-        </w:rPr>
-        <w:t>展示了非法的代码</w:t>
-      </w:r>
-      <w:r>
-        <w:rPr>
-          <w:rFonts w:hint="default"/>
-          <w:lang w:eastAsia="zh-Hans"/>
-        </w:rPr>
-        <w:t>，</w:t>
-      </w:r>
-      <w:r>
-        <w:rPr>
-          <w:rFonts w:hint="eastAsia"/>
-          <w:lang w:val="en-US" w:eastAsia="zh-Hans"/>
-        </w:rPr>
-        <w:t>name是一个String类型不能为空的变量</w:t>
-      </w:r>
-      <w:r>
-        <w:rPr>
-          <w:rFonts w:hint="default"/>
-          <w:lang w:eastAsia="zh-Hans"/>
-        </w:rPr>
-        <w:t>：</w:t>
-      </w:r>
-    </w:p>
-    <w:tbl>
-      <w:tblPr>
-        <w:tblStyle w:val="15"/>
-        <w:tblW w:w="0" w:type="auto"/>
-        <w:tblInd w:w="0" w:type="dxa"/>
-        <w:tblBorders>
-          <w:top w:val="single" w:color="auto" w:sz="4" w:space="0"/>
-          <w:left w:val="single" w:color="auto" w:sz="4" w:space="0"/>
-          <w:bottom w:val="single" w:color="auto" w:sz="4" w:space="0"/>
-          <w:right w:val="single" w:color="auto" w:sz="4" w:space="0"/>
-          <w:insideH w:val="single" w:color="auto" w:sz="4" w:space="0"/>
-          <w:insideV w:val="single" w:color="auto" w:sz="4" w:space="0"/>
-        </w:tblBorders>
-        <w:tblLayout w:type="autofit"/>
-        <w:tblCellMar>
-          <w:left w:w="108" w:type="dxa"/>
-          <w:right w:w="108" w:type="dxa"/>
-        </w:tblCellMar>
-      </w:tblPr>
-      <w:tblGrid>
-        <w:gridCol w:w="8522"/>
-      </w:tblGrid>
-      <w:tr>
-        <w:tblPrEx>
-          <w:tblBorders>
-            <w:top w:val="single" w:color="auto" w:sz="4" w:space="0"/>
-            <w:left w:val="single" w:color="auto" w:sz="4" w:space="0"/>
-            <w:bottom w:val="single" w:color="auto" w:sz="4" w:space="0"/>
-            <w:right w:val="single" w:color="auto" w:sz="4" w:space="0"/>
-            <w:insideH w:val="single" w:color="auto" w:sz="4" w:space="0"/>
-            <w:insideV w:val="single" w:color="auto" w:sz="4" w:space="0"/>
-          </w:tblBorders>
-        </w:tblPrEx>
-        <w:tc>
-          <w:tcPr>
-            <w:tcW w:w="8522" w:type="dxa"/>
-          </w:tcPr>
-          <w:p>
-            <w:pPr>
-              <w:pStyle w:val="11"/>
-              <w:keepNext w:val="0"/>
-              <w:keepLines w:val="0"/>
-              <w:widowControl/>
-              <w:suppressLineNumbers w:val="0"/>
-              <w:bidi w:val="0"/>
-              <w:ind w:left="0" w:firstLine="0"/>
-              <w:rPr>
-                <w:rFonts w:hint="eastAsia"/>
-                <w:vertAlign w:val="baseline"/>
-                <w:lang w:val="en-US" w:eastAsia="zh-Hans"/>
-              </w:rPr>
-            </w:pPr>
-            <w:r>
-              <w:rPr>
-                <w:rFonts w:ascii="Roboto Mono" w:hAnsi="Roboto Mono" w:eastAsia="Roboto Mono" w:cs="Roboto Mono"/>
-                <w:caps w:val="0"/>
-                <w:spacing w:val="0"/>
-              </w:rPr>
-              <w:t>val</w:t>
-            </w:r>
-            <w:r>
-              <w:rPr>
-                <w:rFonts w:hint="default" w:ascii="Roboto Mono" w:hAnsi="Roboto Mono" w:eastAsia="Roboto Mono" w:cs="Roboto Mono"/>
-                <w:caps w:val="0"/>
-                <w:spacing w:val="0"/>
-              </w:rPr>
-              <w:t xml:space="preserve"> name: String = null</w:t>
-            </w:r>
-          </w:p>
-        </w:tc>
-      </w:tr>
-    </w:tbl>
-    <w:p>
-      <w:pPr>
-        <w:rPr>
-          <w:rFonts w:hint="eastAsia"/>
-          <w:lang w:val="en-US" w:eastAsia="zh-Hans"/>
-        </w:rPr>
-      </w:pPr>
-    </w:p>
-    <w:p>
-      <w:pPr>
-        <w:rPr>
-          <w:rFonts w:hint="default"/>
-          <w:lang w:eastAsia="zh-Hans"/>
-        </w:rPr>
-      </w:pPr>
-      <w:r>
-        <w:rPr>
-          <w:rFonts w:hint="eastAsia"/>
-          <w:lang w:val="en-US" w:eastAsia="zh-Hans"/>
-        </w:rPr>
-        <w:t>允许变量为空</w:t>
-      </w:r>
-      <w:r>
-        <w:rPr>
-          <w:rFonts w:hint="default"/>
-          <w:lang w:eastAsia="zh-Hans"/>
-        </w:rPr>
-        <w:t>，</w:t>
-      </w:r>
-      <w:r>
-        <w:rPr>
-          <w:rFonts w:hint="eastAsia"/>
-          <w:lang w:val="en-US" w:eastAsia="zh-Hans"/>
-        </w:rPr>
-        <w:t>你必须使用可以为空的String类型</w:t>
-      </w:r>
-      <w:r>
-        <w:rPr>
-          <w:rFonts w:hint="default"/>
-          <w:lang w:eastAsia="zh-Hans"/>
-        </w:rPr>
-        <w:t>，</w:t>
-      </w:r>
-      <w:r>
-        <w:rPr>
-          <w:rFonts w:hint="eastAsia"/>
-          <w:lang w:val="en-US" w:eastAsia="zh-Hans"/>
-        </w:rPr>
-        <w:t>Strring</w:t>
-      </w:r>
-      <w:r>
-        <w:rPr>
-          <w:rFonts w:hint="default"/>
-          <w:lang w:eastAsia="zh-Hans"/>
-        </w:rPr>
-        <w:t>?，</w:t>
-      </w:r>
-      <w:r>
-        <w:rPr>
-          <w:rFonts w:hint="eastAsia"/>
-          <w:lang w:val="en-US" w:eastAsia="zh-Hans"/>
-        </w:rPr>
-        <w:t>例子如下</w:t>
-      </w:r>
-      <w:r>
-        <w:rPr>
-          <w:rFonts w:hint="default"/>
-          <w:lang w:eastAsia="zh-Hans"/>
-        </w:rPr>
-        <w:t>：</w:t>
-      </w:r>
-    </w:p>
-    <w:tbl>
-      <w:tblPr>
-        <w:tblStyle w:val="15"/>
-        <w:tblW w:w="0" w:type="auto"/>
-        <w:tblInd w:w="0" w:type="dxa"/>
-        <w:tblBorders>
-          <w:top w:val="single" w:color="auto" w:sz="4" w:space="0"/>
-          <w:left w:val="single" w:color="auto" w:sz="4" w:space="0"/>
-          <w:bottom w:val="single" w:color="auto" w:sz="4" w:space="0"/>
-          <w:right w:val="single" w:color="auto" w:sz="4" w:space="0"/>
-          <w:insideH w:val="single" w:color="auto" w:sz="4" w:space="0"/>
-          <w:insideV w:val="single" w:color="auto" w:sz="4" w:space="0"/>
-        </w:tblBorders>
-        <w:tblLayout w:type="autofit"/>
-        <w:tblCellMar>
-          <w:left w:w="108" w:type="dxa"/>
-          <w:right w:w="108" w:type="dxa"/>
-        </w:tblCellMar>
-      </w:tblPr>
-      <w:tblGrid>
-        <w:gridCol w:w="8522"/>
-      </w:tblGrid>
-      <w:tr>
-        <w:tblPrEx>
-          <w:tblBorders>
-            <w:top w:val="single" w:color="auto" w:sz="4" w:space="0"/>
-            <w:left w:val="single" w:color="auto" w:sz="4" w:space="0"/>
-            <w:bottom w:val="single" w:color="auto" w:sz="4" w:space="0"/>
-            <w:right w:val="single" w:color="auto" w:sz="4" w:space="0"/>
-            <w:insideH w:val="single" w:color="auto" w:sz="4" w:space="0"/>
-            <w:insideV w:val="single" w:color="auto" w:sz="4" w:space="0"/>
-          </w:tblBorders>
-        </w:tblPrEx>
-        <w:tc>
-          <w:tcPr>
-            <w:tcW w:w="8522" w:type="dxa"/>
-          </w:tcPr>
-          <w:p>
-            <w:pPr>
-              <w:pStyle w:val="11"/>
-              <w:keepNext w:val="0"/>
-              <w:keepLines w:val="0"/>
-              <w:widowControl/>
-              <w:suppressLineNumbers w:val="0"/>
-              <w:bidi w:val="0"/>
-              <w:ind w:left="0" w:firstLine="0"/>
-              <w:rPr>
-                <w:rFonts w:hint="eastAsia"/>
-                <w:vertAlign w:val="baseline"/>
-                <w:lang w:val="en-US" w:eastAsia="zh-Hans"/>
-              </w:rPr>
-            </w:pPr>
-            <w:r>
-              <w:rPr>
-                <w:rFonts w:ascii="Roboto Mono" w:hAnsi="Roboto Mono" w:eastAsia="Roboto Mono" w:cs="Roboto Mono"/>
-                <w:caps w:val="0"/>
-                <w:spacing w:val="0"/>
-              </w:rPr>
-              <w:t>val</w:t>
-            </w:r>
-            <w:r>
-              <w:rPr>
-                <w:rFonts w:hint="default" w:ascii="Roboto Mono" w:hAnsi="Roboto Mono" w:eastAsia="Roboto Mono" w:cs="Roboto Mono"/>
-                <w:caps w:val="0"/>
-                <w:spacing w:val="0"/>
-              </w:rPr>
-              <w:t xml:space="preserve"> name: String? = null</w:t>
-            </w:r>
-          </w:p>
-        </w:tc>
-      </w:tr>
-    </w:tbl>
-    <w:p>
-      <w:pPr>
-        <w:rPr>
-          <w:rFonts w:hint="eastAsia"/>
-          <w:lang w:val="en-US" w:eastAsia="zh-Hans"/>
-        </w:rPr>
-      </w:pPr>
-    </w:p>
-    <w:p>
-      <w:pPr>
-        <w:rPr>
-          <w:rFonts w:hint="eastAsia"/>
-          <w:lang w:val="en-US" w:eastAsia="zh-Hans"/>
-        </w:rPr>
-      </w:pPr>
-    </w:p>
-    <w:p>
-      <w:pPr>
-        <w:pStyle w:val="5"/>
-        <w:rPr>
-          <w:rFonts w:hint="default"/>
-          <w:lang w:eastAsia="zh-Hans"/>
-        </w:rPr>
-      </w:pPr>
-      <w:r>
-        <w:rPr>
-          <w:rFonts w:hint="eastAsia"/>
-          <w:lang w:val="en-US" w:eastAsia="zh-Hans"/>
-        </w:rPr>
-        <w:t>互操作行</w:t>
-      </w:r>
-      <w:r>
-        <w:rPr>
-          <w:rFonts w:hint="default"/>
-          <w:lang w:eastAsia="zh-Hans"/>
-        </w:rPr>
-        <w:t>（</w:t>
-      </w:r>
-      <w:r>
-        <w:rPr>
-          <w:rFonts w:hint="eastAsia"/>
-          <w:lang w:val="en-US" w:eastAsia="zh-Hans"/>
-        </w:rPr>
-        <w:t>interoperability</w:t>
-      </w:r>
-      <w:r>
-        <w:rPr>
-          <w:rFonts w:hint="default"/>
-          <w:lang w:eastAsia="zh-Hans"/>
-        </w:rPr>
-        <w:t>）</w:t>
-      </w:r>
-    </w:p>
-    <w:p>
-      <w:pPr>
-        <w:rPr>
-          <w:rFonts w:hint="default"/>
-          <w:lang w:eastAsia="zh-Hans"/>
-        </w:rPr>
-      </w:pPr>
-      <w:r>
-        <w:rPr>
-          <w:rFonts w:hint="eastAsia"/>
-          <w:lang w:val="en-US" w:eastAsia="zh-Hans"/>
-        </w:rPr>
-        <w:t>Kotlin有严格的规则来保证你的代码安全和更加简洁</w:t>
-      </w:r>
-      <w:r>
-        <w:rPr>
-          <w:rFonts w:hint="default"/>
-          <w:lang w:eastAsia="zh-Hans"/>
-        </w:rPr>
-        <w:t>。这些规则降低了NullPointerException导致应用程序崩溃的可能性。它们减少了代码中需要进行的空检查的次数。</w:t>
-      </w:r>
-    </w:p>
-    <w:p>
-      <w:pPr>
-        <w:rPr>
-          <w:rFonts w:hint="default"/>
-          <w:lang w:eastAsia="zh-Hans"/>
-        </w:rPr>
-      </w:pPr>
-    </w:p>
-    <w:p>
-      <w:pPr>
-        <w:rPr>
-          <w:rFonts w:hint="default"/>
-          <w:lang w:eastAsia="zh-Hans"/>
-        </w:rPr>
-      </w:pPr>
-      <w:r>
-        <w:rPr>
-          <w:rFonts w:hint="eastAsia"/>
-          <w:lang w:val="en-US" w:eastAsia="zh-Hans"/>
-        </w:rPr>
-        <w:t>常常</w:t>
-      </w:r>
-      <w:r>
-        <w:rPr>
-          <w:rFonts w:hint="default"/>
-          <w:lang w:eastAsia="zh-Hans"/>
-        </w:rPr>
-        <w:t>，</w:t>
-      </w:r>
-      <w:r>
-        <w:rPr>
-          <w:rFonts w:hint="eastAsia"/>
-          <w:lang w:val="en-US" w:eastAsia="zh-Hans"/>
-        </w:rPr>
-        <w:t>当你在写android</w:t>
-      </w:r>
-      <w:r>
-        <w:rPr>
-          <w:rFonts w:hint="default"/>
-          <w:lang w:eastAsia="zh-Hans"/>
-        </w:rPr>
-        <w:t xml:space="preserve"> </w:t>
-      </w:r>
-      <w:r>
-        <w:rPr>
-          <w:rFonts w:hint="eastAsia"/>
-          <w:lang w:val="en-US" w:eastAsia="zh-Hans"/>
-        </w:rPr>
-        <w:t>app的时候你必须调用non</w:t>
-      </w:r>
-      <w:r>
-        <w:rPr>
-          <w:rFonts w:hint="default"/>
-          <w:lang w:eastAsia="zh-Hans"/>
-        </w:rPr>
-        <w:t>-</w:t>
-      </w:r>
-      <w:r>
-        <w:rPr>
-          <w:rFonts w:hint="eastAsia"/>
-          <w:lang w:val="en-US" w:eastAsia="zh-Hans"/>
-        </w:rPr>
-        <w:t>kotlin代码</w:t>
-      </w:r>
-      <w:r>
-        <w:rPr>
-          <w:rFonts w:hint="default"/>
-          <w:lang w:eastAsia="zh-Hans"/>
-        </w:rPr>
-        <w:t>，</w:t>
-      </w:r>
-      <w:r>
-        <w:rPr>
-          <w:rFonts w:hint="eastAsia"/>
-          <w:lang w:val="en-US" w:eastAsia="zh-Hans"/>
-        </w:rPr>
-        <w:t>大部分android</w:t>
-      </w:r>
-      <w:r>
-        <w:rPr>
-          <w:rFonts w:hint="default"/>
-          <w:lang w:eastAsia="zh-Hans"/>
-        </w:rPr>
-        <w:t xml:space="preserve"> </w:t>
-      </w:r>
-      <w:r>
-        <w:rPr>
-          <w:rFonts w:hint="eastAsia"/>
-          <w:lang w:val="en-US" w:eastAsia="zh-Hans"/>
-        </w:rPr>
-        <w:t>api都是用Java程序语言写的</w:t>
-      </w:r>
-      <w:r>
-        <w:rPr>
-          <w:rFonts w:hint="default"/>
-          <w:lang w:eastAsia="zh-Hans"/>
-        </w:rPr>
-        <w:t>。</w:t>
-      </w:r>
-    </w:p>
-    <w:p>
-      <w:pPr>
-        <w:rPr>
-          <w:rFonts w:hint="default"/>
-          <w:lang w:eastAsia="zh-Hans"/>
-        </w:rPr>
-      </w:pPr>
-    </w:p>
-    <w:p>
-      <w:pPr>
-        <w:rPr>
-          <w:rFonts w:hint="eastAsia"/>
-          <w:lang w:val="en-US" w:eastAsia="zh-Hans"/>
-        </w:rPr>
-      </w:pPr>
-      <w:r>
-        <w:rPr>
-          <w:rFonts w:hint="eastAsia"/>
-          <w:lang w:val="en-US" w:eastAsia="zh-Hans"/>
-        </w:rPr>
-        <w:t>可空性是Java和Kotlin在行为上的一个关键区别。Java对可空性语法不那么严格。</w:t>
-      </w:r>
-    </w:p>
-    <w:p>
-      <w:pPr>
-        <w:rPr>
-          <w:rFonts w:hint="eastAsia"/>
-          <w:lang w:val="en-US" w:eastAsia="zh-Hans"/>
-        </w:rPr>
-      </w:pPr>
-    </w:p>
-    <w:p>
-      <w:pPr>
-        <w:rPr>
-          <w:rFonts w:hint="default"/>
-          <w:lang w:eastAsia="zh-Hans"/>
-        </w:rPr>
-      </w:pPr>
-      <w:r>
-        <w:rPr>
-          <w:rFonts w:hint="eastAsia"/>
-          <w:lang w:val="en-US" w:eastAsia="zh-Hans"/>
-        </w:rPr>
-        <w:t>在这个例子中</w:t>
-      </w:r>
-      <w:r>
-        <w:rPr>
-          <w:rFonts w:hint="default"/>
-          <w:lang w:eastAsia="zh-Hans"/>
-        </w:rPr>
-        <w:t>，</w:t>
-      </w:r>
-      <w:r>
-        <w:rPr>
-          <w:rFonts w:hint="eastAsia"/>
-          <w:lang w:val="en-US" w:eastAsia="zh-Hans"/>
-        </w:rPr>
-        <w:t>Account类有几个属性</w:t>
-      </w:r>
-      <w:r>
-        <w:rPr>
-          <w:rFonts w:hint="default"/>
-          <w:lang w:eastAsia="zh-Hans"/>
-        </w:rPr>
-        <w:t>，</w:t>
-      </w:r>
-      <w:r>
-        <w:rPr>
-          <w:rFonts w:hint="eastAsia"/>
-          <w:lang w:val="en-US" w:eastAsia="zh-Hans"/>
-        </w:rPr>
-        <w:t>你可以通过name调用String属性</w:t>
-      </w:r>
-      <w:r>
-        <w:rPr>
-          <w:rFonts w:hint="default"/>
-          <w:lang w:eastAsia="zh-Hans"/>
-        </w:rPr>
-        <w:t>。</w:t>
-      </w:r>
-      <w:r>
-        <w:rPr>
-          <w:rFonts w:hint="eastAsia"/>
-          <w:lang w:val="en-US" w:eastAsia="zh-Hans"/>
-        </w:rPr>
-        <w:t>Java没有Kotlin这样的可空行规则</w:t>
-      </w:r>
-      <w:r>
-        <w:rPr>
-          <w:rFonts w:hint="default"/>
-          <w:lang w:eastAsia="zh-Hans"/>
-        </w:rPr>
-        <w:t>，相反，依赖于可选的nullability注释来显式声明是否可以分配空值。</w:t>
-      </w:r>
-    </w:p>
-    <w:p>
-      <w:pPr>
-        <w:rPr>
-          <w:rFonts w:hint="default"/>
-          <w:lang w:eastAsia="zh-Hans"/>
-        </w:rPr>
-      </w:pPr>
-    </w:p>
-    <w:p>
-      <w:pPr>
-        <w:rPr>
-          <w:rFonts w:hint="eastAsia"/>
-          <w:lang w:val="en-US" w:eastAsia="zh-Hans"/>
-        </w:rPr>
-      </w:pPr>
-      <w:r>
-        <w:rPr>
-          <w:rFonts w:hint="eastAsia"/>
-          <w:lang w:val="en-US" w:eastAsia="zh-Hans"/>
-        </w:rPr>
-        <w:t>因为Android框架主要是用Java编写的，所以在调用没有nullability注释的api时，可能会遇到这种情况。</w:t>
-      </w:r>
-    </w:p>
-    <w:p>
-      <w:pPr>
-        <w:rPr>
-          <w:rFonts w:hint="eastAsia"/>
-          <w:lang w:val="en-US" w:eastAsia="zh-Hans"/>
-        </w:rPr>
-      </w:pPr>
-    </w:p>
-    <w:p>
-      <w:pPr>
-        <w:rPr>
-          <w:rFonts w:hint="eastAsia"/>
-          <w:lang w:val="en-US" w:eastAsia="zh-Hans"/>
-        </w:rPr>
-      </w:pPr>
-    </w:p>
-    <w:p>
-      <w:pPr>
-        <w:pStyle w:val="5"/>
-        <w:rPr>
-          <w:rFonts w:hint="eastAsia"/>
-          <w:lang w:val="en-US" w:eastAsia="zh-Hans"/>
-        </w:rPr>
-      </w:pPr>
-      <w:r>
-        <w:rPr>
-          <w:rFonts w:hint="eastAsia"/>
-          <w:lang w:val="en-US" w:eastAsia="zh-Hans"/>
-        </w:rPr>
-        <w:t>平台类型</w:t>
-      </w:r>
-    </w:p>
-    <w:p>
-      <w:pPr>
-        <w:rPr>
-          <w:rFonts w:hint="default"/>
-          <w:lang w:eastAsia="zh-Hans"/>
-        </w:rPr>
-      </w:pPr>
-      <w:r>
-        <w:rPr>
-          <w:rFonts w:hint="eastAsia"/>
-          <w:lang w:val="en-US" w:eastAsia="zh-Hans"/>
-        </w:rPr>
-        <w:t>如果使用Kotlin引用在Java</w:t>
-      </w:r>
-      <w:r>
-        <w:rPr>
-          <w:rFonts w:hint="default"/>
-          <w:lang w:eastAsia="zh-Hans"/>
-        </w:rPr>
-        <w:t xml:space="preserve"> </w:t>
-      </w:r>
-      <w:r>
-        <w:rPr>
-          <w:rFonts w:hint="eastAsia"/>
-          <w:lang w:val="en-US" w:eastAsia="zh-Hans"/>
-        </w:rPr>
-        <w:t>Account类中定义未注释的name成员</w:t>
-      </w:r>
-      <w:r>
-        <w:rPr>
-          <w:rFonts w:hint="default"/>
-          <w:lang w:eastAsia="zh-Hans"/>
-        </w:rPr>
-        <w:t>，</w:t>
-      </w:r>
-      <w:r>
-        <w:rPr>
-          <w:rFonts w:hint="eastAsia"/>
-          <w:lang w:val="en-US" w:eastAsia="zh-Hans"/>
-        </w:rPr>
-        <w:t>在Kotlin中编译器不会知道是否String映射到String或String</w:t>
-      </w:r>
-      <w:r>
-        <w:rPr>
-          <w:rFonts w:hint="default"/>
-          <w:lang w:eastAsia="zh-Hans"/>
-        </w:rPr>
-        <w:t>?。这种歧义是通过一个平台类型String!来表示的。</w:t>
-      </w:r>
-    </w:p>
-    <w:p>
-      <w:pPr>
-        <w:rPr>
-          <w:rFonts w:hint="default"/>
-          <w:lang w:eastAsia="zh-Hans"/>
-        </w:rPr>
-      </w:pPr>
-    </w:p>
-    <w:p>
-      <w:pPr>
-        <w:rPr>
-          <w:rFonts w:hint="default"/>
-          <w:lang w:eastAsia="zh-Hans"/>
-        </w:rPr>
-      </w:pPr>
-      <w:r>
-        <w:rPr>
-          <w:rFonts w:hint="eastAsia"/>
-          <w:lang w:val="en-US" w:eastAsia="zh-Hans"/>
-        </w:rPr>
-        <w:t>在Kotlin编译器中String</w:t>
-      </w:r>
-      <w:r>
-        <w:rPr>
-          <w:rFonts w:hint="default"/>
-          <w:lang w:eastAsia="zh-Hans"/>
-        </w:rPr>
-        <w:t>!</w:t>
-      </w:r>
-      <w:r>
-        <w:rPr>
-          <w:rFonts w:hint="eastAsia"/>
-          <w:lang w:val="en-US" w:eastAsia="zh-Hans"/>
-        </w:rPr>
-        <w:t>没有特殊含义</w:t>
-      </w:r>
-      <w:r>
-        <w:rPr>
-          <w:rFonts w:hint="default"/>
-          <w:lang w:eastAsia="zh-Hans"/>
-        </w:rPr>
-        <w:t>，</w:t>
-      </w:r>
-      <w:r>
-        <w:rPr>
-          <w:rFonts w:hint="eastAsia"/>
-          <w:lang w:val="en-US" w:eastAsia="zh-Hans"/>
-        </w:rPr>
-        <w:t>String</w:t>
-      </w:r>
-      <w:r>
-        <w:rPr>
-          <w:rFonts w:hint="default"/>
-          <w:lang w:eastAsia="zh-Hans"/>
-        </w:rPr>
-        <w:t>!</w:t>
-      </w:r>
-      <w:r>
-        <w:rPr>
-          <w:rFonts w:hint="eastAsia"/>
-          <w:lang w:val="en-US" w:eastAsia="zh-Hans"/>
-        </w:rPr>
-        <w:t>可以代表String或者String</w:t>
-      </w:r>
-      <w:r>
-        <w:rPr>
-          <w:rFonts w:hint="default"/>
-          <w:lang w:eastAsia="zh-Hans"/>
-        </w:rPr>
-        <w:t>?，编译器允许您为任意一种类型赋值。请注意，如果将类型表示为</w:t>
-      </w:r>
-      <w:r>
-        <w:rPr>
-          <w:rFonts w:hint="eastAsia"/>
-          <w:lang w:val="en-US" w:eastAsia="zh-Hans"/>
-        </w:rPr>
-        <w:t>String</w:t>
-      </w:r>
-      <w:r>
-        <w:rPr>
-          <w:rFonts w:hint="default"/>
-          <w:lang w:eastAsia="zh-Hans"/>
-        </w:rPr>
-        <w:t>并分配空值，则有抛出NullPointerException的风险。</w:t>
-      </w:r>
-    </w:p>
-    <w:p>
-      <w:pPr>
-        <w:rPr>
-          <w:rFonts w:hint="default"/>
-          <w:lang w:eastAsia="zh-Hans"/>
-        </w:rPr>
-      </w:pPr>
-    </w:p>
-    <w:p>
-      <w:pPr>
-        <w:rPr>
-          <w:rFonts w:hint="default"/>
-          <w:lang w:eastAsia="zh-Hans"/>
-        </w:rPr>
-      </w:pPr>
-      <w:r>
-        <w:rPr>
-          <w:rFonts w:hint="eastAsia"/>
-          <w:lang w:val="en-US" w:eastAsia="zh-Hans"/>
-        </w:rPr>
-        <w:t>为了解决这个问题</w:t>
-      </w:r>
-      <w:r>
-        <w:rPr>
-          <w:rFonts w:hint="default"/>
-          <w:lang w:eastAsia="zh-Hans"/>
-        </w:rPr>
-        <w:t>，</w:t>
-      </w:r>
-      <w:r>
-        <w:rPr>
-          <w:rFonts w:hint="eastAsia"/>
-          <w:lang w:val="en-US" w:eastAsia="zh-Hans"/>
-        </w:rPr>
-        <w:t>你在Java中写代码时应该使用nullability注释</w:t>
-      </w:r>
-      <w:r>
-        <w:rPr>
-          <w:rFonts w:hint="default"/>
-          <w:lang w:eastAsia="zh-Hans"/>
-        </w:rPr>
-        <w:t>，</w:t>
-      </w:r>
-      <w:r>
-        <w:rPr>
-          <w:rFonts w:hint="eastAsia"/>
-          <w:lang w:val="en-US" w:eastAsia="zh-Hans"/>
-        </w:rPr>
-        <w:t>这些注释能够帮助Java和Kotlin开发者</w:t>
-      </w:r>
-      <w:r>
-        <w:rPr>
-          <w:rFonts w:hint="default"/>
-          <w:lang w:eastAsia="zh-Hans"/>
-        </w:rPr>
-        <w:t>。</w:t>
-      </w:r>
-    </w:p>
-    <w:p>
-      <w:pPr>
-        <w:rPr>
-          <w:rFonts w:hint="default"/>
-          <w:lang w:eastAsia="zh-Hans"/>
-        </w:rPr>
-      </w:pPr>
-    </w:p>
-    <w:p>
-      <w:pPr>
-        <w:rPr>
-          <w:rFonts w:hint="default"/>
-          <w:lang w:eastAsia="zh-Hans"/>
-        </w:rPr>
-      </w:pPr>
-      <w:r>
-        <w:rPr>
-          <w:rFonts w:hint="eastAsia"/>
-          <w:lang w:val="en-US" w:eastAsia="zh-Hans"/>
-        </w:rPr>
-        <w:t>下面这个例子</w:t>
-      </w:r>
-      <w:r>
-        <w:rPr>
-          <w:rFonts w:hint="default"/>
-          <w:lang w:eastAsia="zh-Hans"/>
-        </w:rPr>
-        <w:t>，</w:t>
-      </w:r>
-      <w:r>
-        <w:rPr>
-          <w:rFonts w:hint="eastAsia"/>
-          <w:lang w:val="en-US" w:eastAsia="zh-Hans"/>
-        </w:rPr>
-        <w:t>下面是在Java中定义的Account类</w:t>
-      </w:r>
-      <w:r>
-        <w:rPr>
-          <w:rFonts w:hint="default"/>
-          <w:lang w:eastAsia="zh-Hans"/>
-        </w:rPr>
-        <w:t>：</w:t>
-      </w:r>
-    </w:p>
-    <w:tbl>
-      <w:tblPr>
-        <w:tblStyle w:val="15"/>
-        <w:tblW w:w="0" w:type="auto"/>
-        <w:tblInd w:w="0" w:type="dxa"/>
-        <w:tblBorders>
-          <w:top w:val="single" w:color="auto" w:sz="4" w:space="0"/>
-          <w:left w:val="single" w:color="auto" w:sz="4" w:space="0"/>
-          <w:bottom w:val="single" w:color="auto" w:sz="4" w:space="0"/>
-          <w:right w:val="single" w:color="auto" w:sz="4" w:space="0"/>
-          <w:insideH w:val="single" w:color="auto" w:sz="4" w:space="0"/>
-          <w:insideV w:val="single" w:color="auto" w:sz="4" w:space="0"/>
-        </w:tblBorders>
-        <w:tblLayout w:type="autofit"/>
-        <w:tblCellMar>
-          <w:left w:w="108" w:type="dxa"/>
-          <w:right w:w="108" w:type="dxa"/>
-        </w:tblCellMar>
-      </w:tblPr>
-      <w:tblGrid>
-        <w:gridCol w:w="8522"/>
-      </w:tblGrid>
-      <w:tr>
-        <w:tblPrEx>
-          <w:tblBorders>
-            <w:top w:val="single" w:color="auto" w:sz="4" w:space="0"/>
-            <w:left w:val="single" w:color="auto" w:sz="4" w:space="0"/>
-            <w:bottom w:val="single" w:color="auto" w:sz="4" w:space="0"/>
-            <w:right w:val="single" w:color="auto" w:sz="4" w:space="0"/>
-            <w:insideH w:val="single" w:color="auto" w:sz="4" w:space="0"/>
-            <w:insideV w:val="single" w:color="auto" w:sz="4" w:space="0"/>
-          </w:tblBorders>
-        </w:tblPrEx>
-        <w:tc>
-          <w:tcPr>
-            <w:tcW w:w="8522" w:type="dxa"/>
-          </w:tcPr>
-          <w:p>
-            <w:pPr>
-              <w:pStyle w:val="11"/>
-              <w:keepNext w:val="0"/>
-              <w:keepLines w:val="0"/>
-              <w:widowControl/>
-              <w:suppressLineNumbers w:val="0"/>
-              <w:bidi w:val="0"/>
-              <w:ind w:left="0" w:firstLine="0"/>
-              <w:rPr>
-                <w:rFonts w:hint="eastAsia"/>
-                <w:vertAlign w:val="baseline"/>
-                <w:lang w:val="en-US" w:eastAsia="zh-Hans"/>
-              </w:rPr>
-            </w:pPr>
-            <w:r>
-              <w:rPr>
-                <w:rFonts w:ascii="Roboto Mono" w:hAnsi="Roboto Mono" w:eastAsia="Roboto Mono" w:cs="Roboto Mono"/>
-                <w:caps w:val="0"/>
-                <w:spacing w:val="0"/>
-              </w:rPr>
-              <w:t>public</w:t>
-            </w:r>
-            <w:r>
-              <w:rPr>
-                <w:rFonts w:hint="default" w:ascii="Roboto Mono" w:hAnsi="Roboto Mono" w:eastAsia="Roboto Mono" w:cs="Roboto Mono"/>
-                <w:caps w:val="0"/>
-                <w:spacing w:val="0"/>
-              </w:rPr>
-              <w:t xml:space="preserve"> class Account implements Parcelable {</w:t>
-            </w:r>
-            <w:r>
-              <w:rPr>
-                <w:rFonts w:hint="default" w:ascii="Roboto Mono" w:hAnsi="Roboto Mono" w:eastAsia="Roboto Mono" w:cs="Roboto Mono"/>
-                <w:caps w:val="0"/>
-                <w:spacing w:val="0"/>
-              </w:rPr>
-              <w:br w:type="textWrapping"/>
-            </w:r>
-            <w:r>
-              <w:rPr>
-                <w:rFonts w:hint="default" w:ascii="Roboto Mono" w:hAnsi="Roboto Mono" w:eastAsia="Roboto Mono" w:cs="Roboto Mono"/>
-                <w:caps w:val="0"/>
-                <w:spacing w:val="0"/>
-              </w:rPr>
-              <w:t xml:space="preserve"> public final String name;</w:t>
-            </w:r>
-            <w:r>
-              <w:rPr>
-                <w:rFonts w:hint="default" w:ascii="Roboto Mono" w:hAnsi="Roboto Mono" w:eastAsia="Roboto Mono" w:cs="Roboto Mono"/>
-                <w:caps w:val="0"/>
-                <w:spacing w:val="0"/>
-              </w:rPr>
-              <w:br w:type="textWrapping"/>
-            </w:r>
-            <w:r>
-              <w:rPr>
-                <w:rFonts w:hint="default" w:ascii="Roboto Mono" w:hAnsi="Roboto Mono" w:eastAsia="Roboto Mono" w:cs="Roboto Mono"/>
-                <w:caps w:val="0"/>
-                <w:spacing w:val="0"/>
-              </w:rPr>
-              <w:t xml:space="preserve"> public final String type;</w:t>
-            </w:r>
-            <w:r>
-              <w:rPr>
-                <w:rFonts w:hint="default" w:ascii="Roboto Mono" w:hAnsi="Roboto Mono" w:eastAsia="Roboto Mono" w:cs="Roboto Mono"/>
-                <w:caps w:val="0"/>
-                <w:spacing w:val="0"/>
-              </w:rPr>
-              <w:br w:type="textWrapping"/>
-            </w:r>
-            <w:r>
-              <w:rPr>
-                <w:rFonts w:hint="default" w:ascii="Roboto Mono" w:hAnsi="Roboto Mono" w:eastAsia="Roboto Mono" w:cs="Roboto Mono"/>
-                <w:caps w:val="0"/>
-                <w:spacing w:val="0"/>
-              </w:rPr>
-              <w:t xml:space="preserve"> private final @Nullable String accessId;</w:t>
-            </w:r>
-            <w:r>
-              <w:rPr>
-                <w:rFonts w:hint="default" w:ascii="Roboto Mono" w:hAnsi="Roboto Mono" w:eastAsia="Roboto Mono" w:cs="Roboto Mono"/>
-                <w:caps w:val="0"/>
-                <w:spacing w:val="0"/>
-              </w:rPr>
-              <w:br w:type="textWrapping"/>
-            </w:r>
-            <w:r>
-              <w:rPr>
-                <w:rFonts w:hint="default" w:ascii="Roboto Mono" w:hAnsi="Roboto Mono" w:eastAsia="Roboto Mono" w:cs="Roboto Mono"/>
-                <w:caps w:val="0"/>
-                <w:spacing w:val="0"/>
-              </w:rPr>
-              <w:t xml:space="preserve"> ...</w:t>
-            </w:r>
-            <w:r>
-              <w:rPr>
-                <w:rFonts w:hint="default" w:ascii="Roboto Mono" w:hAnsi="Roboto Mono" w:eastAsia="Roboto Mono" w:cs="Roboto Mono"/>
-                <w:caps w:val="0"/>
-                <w:spacing w:val="0"/>
-              </w:rPr>
-              <w:br w:type="textWrapping"/>
-            </w:r>
-            <w:r>
-              <w:rPr>
-                <w:rFonts w:hint="default" w:ascii="Roboto Mono" w:hAnsi="Roboto Mono" w:eastAsia="Roboto Mono" w:cs="Roboto Mono"/>
-                <w:caps w:val="0"/>
-                <w:spacing w:val="0"/>
-              </w:rPr>
-              <w:t>}</w:t>
-            </w:r>
-          </w:p>
-        </w:tc>
-      </w:tr>
-    </w:tbl>
-    <w:p>
-      <w:pPr>
-        <w:rPr>
-          <w:rFonts w:hint="eastAsia"/>
-          <w:lang w:val="en-US" w:eastAsia="zh-Hans"/>
-        </w:rPr>
-      </w:pPr>
-    </w:p>
-    <w:p>
-      <w:pPr>
-        <w:rPr>
-          <w:rFonts w:hint="eastAsia"/>
-          <w:lang w:eastAsia="zh-Hans"/>
-        </w:rPr>
-      </w:pPr>
-      <w:r>
-        <w:rPr>
-          <w:rFonts w:hint="eastAsia"/>
-          <w:lang w:eastAsia="zh-Hans"/>
-        </w:rPr>
-        <w:t>成员变量之一accessId带有@Nullable注释，表明它可以保存空值。然后，Kotlin会将accessId视为一个</w:t>
-      </w:r>
-      <w:r>
-        <w:rPr>
-          <w:rFonts w:hint="eastAsia"/>
-          <w:lang w:val="en-US" w:eastAsia="zh-Hans"/>
-        </w:rPr>
-        <w:t>String</w:t>
-      </w:r>
-      <w:r>
-        <w:rPr>
-          <w:rFonts w:hint="eastAsia"/>
-          <w:lang w:eastAsia="zh-Hans"/>
-        </w:rPr>
-        <w:t>?。</w:t>
-      </w:r>
-    </w:p>
-    <w:p>
-      <w:pPr>
-        <w:rPr>
-          <w:rFonts w:hint="eastAsia"/>
-          <w:lang w:eastAsia="zh-Hans"/>
-        </w:rPr>
-      </w:pPr>
-    </w:p>
-    <w:p>
-      <w:pPr>
-        <w:rPr>
-          <w:rFonts w:hint="eastAsia"/>
-          <w:lang w:eastAsia="zh-Hans"/>
-        </w:rPr>
-      </w:pPr>
-      <w:r>
-        <w:rPr>
-          <w:rFonts w:hint="eastAsia"/>
-          <w:lang w:eastAsia="zh-Hans"/>
-        </w:rPr>
-        <w:t>要指出一个变量永远不能为空，请使用@NonNull注释:</w:t>
-      </w:r>
-    </w:p>
-    <w:tbl>
-      <w:tblPr>
-        <w:tblStyle w:val="15"/>
-        <w:tblW w:w="0" w:type="auto"/>
-        <w:tblInd w:w="0" w:type="dxa"/>
-        <w:tblBorders>
-          <w:top w:val="single" w:color="auto" w:sz="4" w:space="0"/>
-          <w:left w:val="single" w:color="auto" w:sz="4" w:space="0"/>
-          <w:bottom w:val="single" w:color="auto" w:sz="4" w:space="0"/>
-          <w:right w:val="single" w:color="auto" w:sz="4" w:space="0"/>
-          <w:insideH w:val="single" w:color="auto" w:sz="4" w:space="0"/>
-          <w:insideV w:val="single" w:color="auto" w:sz="4" w:space="0"/>
-        </w:tblBorders>
-        <w:tblLayout w:type="autofit"/>
-        <w:tblCellMar>
-          <w:left w:w="108" w:type="dxa"/>
-          <w:right w:w="108" w:type="dxa"/>
-        </w:tblCellMar>
-      </w:tblPr>
-      <w:tblGrid>
-        <w:gridCol w:w="8522"/>
-      </w:tblGrid>
-      <w:tr>
-        <w:tc>
-          <w:tcPr>
-            <w:tcW w:w="8522" w:type="dxa"/>
-          </w:tcPr>
-          <w:p>
-            <w:pPr>
-              <w:pStyle w:val="11"/>
-              <w:keepNext w:val="0"/>
-              <w:keepLines w:val="0"/>
-              <w:widowControl/>
-              <w:suppressLineNumbers w:val="0"/>
-              <w:bidi w:val="0"/>
-              <w:ind w:left="0" w:firstLine="0"/>
-              <w:rPr>
-                <w:rFonts w:hint="eastAsia"/>
-                <w:vertAlign w:val="baseline"/>
-                <w:lang w:eastAsia="zh-Hans"/>
-              </w:rPr>
-            </w:pPr>
-            <w:r>
-              <w:rPr>
-                <w:rFonts w:ascii="Roboto Mono" w:hAnsi="Roboto Mono" w:eastAsia="Roboto Mono" w:cs="Roboto Mono"/>
-                <w:caps w:val="0"/>
-                <w:spacing w:val="0"/>
-              </w:rPr>
-              <w:t>public</w:t>
-            </w:r>
-            <w:r>
-              <w:rPr>
-                <w:rFonts w:hint="default" w:ascii="Roboto Mono" w:hAnsi="Roboto Mono" w:eastAsia="Roboto Mono" w:cs="Roboto Mono"/>
-                <w:caps w:val="0"/>
-                <w:spacing w:val="0"/>
-              </w:rPr>
-              <w:t xml:space="preserve"> class Account implements Parcelable {</w:t>
-            </w:r>
-            <w:r>
-              <w:rPr>
-                <w:rFonts w:hint="default" w:ascii="Roboto Mono" w:hAnsi="Roboto Mono" w:eastAsia="Roboto Mono" w:cs="Roboto Mono"/>
-                <w:caps w:val="0"/>
-                <w:spacing w:val="0"/>
-              </w:rPr>
-              <w:br w:type="textWrapping"/>
-            </w:r>
-            <w:r>
-              <w:rPr>
-                <w:rFonts w:hint="default" w:ascii="Roboto Mono" w:hAnsi="Roboto Mono" w:eastAsia="Roboto Mono" w:cs="Roboto Mono"/>
-                <w:caps w:val="0"/>
-                <w:spacing w:val="0"/>
-              </w:rPr>
-              <w:t xml:space="preserve"> public final @NonNull String name;</w:t>
-            </w:r>
-            <w:r>
-              <w:rPr>
-                <w:rFonts w:hint="default" w:ascii="Roboto Mono" w:hAnsi="Roboto Mono" w:eastAsia="Roboto Mono" w:cs="Roboto Mono"/>
-                <w:caps w:val="0"/>
-                <w:spacing w:val="0"/>
-              </w:rPr>
-              <w:br w:type="textWrapping"/>
-            </w:r>
-            <w:r>
-              <w:rPr>
-                <w:rFonts w:hint="default" w:ascii="Roboto Mono" w:hAnsi="Roboto Mono" w:eastAsia="Roboto Mono" w:cs="Roboto Mono"/>
-                <w:caps w:val="0"/>
-                <w:spacing w:val="0"/>
-              </w:rPr>
-              <w:t xml:space="preserve"> ...</w:t>
-            </w:r>
-            <w:r>
-              <w:rPr>
-                <w:rFonts w:hint="default" w:ascii="Roboto Mono" w:hAnsi="Roboto Mono" w:eastAsia="Roboto Mono" w:cs="Roboto Mono"/>
-                <w:caps w:val="0"/>
-                <w:spacing w:val="0"/>
-              </w:rPr>
-              <w:br w:type="textWrapping"/>
-            </w:r>
-            <w:r>
-              <w:rPr>
-                <w:rFonts w:hint="default" w:ascii="Roboto Mono" w:hAnsi="Roboto Mono" w:eastAsia="Roboto Mono" w:cs="Roboto Mono"/>
-                <w:caps w:val="0"/>
-                <w:spacing w:val="0"/>
-              </w:rPr>
-              <w:t>}</w:t>
-            </w:r>
-          </w:p>
-        </w:tc>
-      </w:tr>
-    </w:tbl>
-    <w:p>
-      <w:pPr>
-        <w:rPr>
-          <w:rFonts w:hint="eastAsia"/>
-          <w:lang w:eastAsia="zh-Hans"/>
-        </w:rPr>
-      </w:pPr>
-    </w:p>
-    <w:p>
-      <w:pPr>
-        <w:rPr>
-          <w:rFonts w:hint="default"/>
-          <w:lang w:eastAsia="zh-Hans"/>
-        </w:rPr>
-      </w:pPr>
-      <w:r>
-        <w:rPr>
-          <w:rFonts w:hint="eastAsia"/>
-          <w:lang w:val="en-US" w:eastAsia="zh-Hans"/>
-        </w:rPr>
-        <w:t>在这个方案中</w:t>
-      </w:r>
-      <w:r>
-        <w:rPr>
-          <w:rFonts w:hint="default"/>
-          <w:lang w:eastAsia="zh-Hans"/>
-        </w:rPr>
-        <w:t>，</w:t>
-      </w:r>
-      <w:r>
-        <w:rPr>
-          <w:rFonts w:hint="eastAsia"/>
-          <w:lang w:val="en-US" w:eastAsia="zh-Hans"/>
-        </w:rPr>
-        <w:t>在Kotlin中name是被认为一个不能为空的String</w:t>
-      </w:r>
-      <w:r>
-        <w:rPr>
-          <w:rFonts w:hint="default"/>
-          <w:lang w:eastAsia="zh-Hans"/>
-        </w:rPr>
-        <w:t>。</w:t>
-      </w:r>
-    </w:p>
-    <w:p>
-      <w:pPr>
-        <w:rPr>
-          <w:rFonts w:hint="default"/>
-          <w:lang w:eastAsia="zh-Hans"/>
-        </w:rPr>
-      </w:pPr>
-    </w:p>
-    <w:p>
-      <w:pPr>
-        <w:rPr>
-          <w:rFonts w:hint="eastAsia"/>
-          <w:lang w:val="en-US" w:eastAsia="zh-Hans"/>
-        </w:rPr>
-      </w:pPr>
-      <w:r>
-        <w:rPr>
-          <w:rFonts w:hint="eastAsia"/>
-          <w:lang w:val="en-US" w:eastAsia="zh-Hans"/>
-        </w:rPr>
-        <w:t>Nullability注释包含在所有新的Android api和许多现有的Android api中。许多Java库都添加了nullability注释，以更好地支持Kotlin和Java开发人员。</w:t>
-      </w:r>
-    </w:p>
-    <w:p>
-      <w:pPr>
-        <w:rPr>
-          <w:rFonts w:hint="eastAsia"/>
-          <w:lang w:val="en-US" w:eastAsia="zh-Hans"/>
-        </w:rPr>
-      </w:pPr>
-    </w:p>
-    <w:p>
-      <w:pPr>
-        <w:rPr>
-          <w:rFonts w:hint="eastAsia"/>
-          <w:lang w:val="en-US" w:eastAsia="zh-Hans"/>
-        </w:rPr>
-      </w:pPr>
-    </w:p>
-    <w:p>
-      <w:pPr>
-        <w:pStyle w:val="5"/>
-        <w:rPr>
-          <w:rFonts w:hint="default"/>
-          <w:lang w:eastAsia="zh-Hans"/>
-        </w:rPr>
-      </w:pPr>
-      <w:r>
-        <w:rPr>
-          <w:rFonts w:hint="eastAsia"/>
-          <w:lang w:val="en-US" w:eastAsia="zh-Hans"/>
-        </w:rPr>
-        <w:t>处理可空性</w:t>
-      </w:r>
-      <w:r>
-        <w:rPr>
-          <w:rFonts w:hint="default"/>
-          <w:lang w:eastAsia="zh-Hans"/>
-        </w:rPr>
-        <w:t>（</w:t>
-      </w:r>
-      <w:r>
-        <w:rPr>
-          <w:rFonts w:hint="eastAsia"/>
-          <w:lang w:val="en-US" w:eastAsia="zh-Hans"/>
-        </w:rPr>
-        <w:t>handling</w:t>
-      </w:r>
-      <w:r>
-        <w:rPr>
-          <w:rFonts w:hint="default"/>
-          <w:lang w:eastAsia="zh-Hans"/>
-        </w:rPr>
-        <w:t xml:space="preserve"> </w:t>
-      </w:r>
-      <w:r>
-        <w:rPr>
-          <w:rFonts w:hint="eastAsia"/>
-          <w:lang w:val="en-US" w:eastAsia="zh-Hans"/>
-        </w:rPr>
-        <w:t>nullability</w:t>
-      </w:r>
-      <w:r>
-        <w:rPr>
-          <w:rFonts w:hint="default"/>
-          <w:lang w:eastAsia="zh-Hans"/>
-        </w:rPr>
-        <w:t>）</w:t>
-      </w:r>
-    </w:p>
-    <w:p>
-      <w:pPr>
-        <w:rPr>
-          <w:rFonts w:hint="eastAsia"/>
-          <w:lang w:val="en-US" w:eastAsia="zh-Hans"/>
-        </w:rPr>
-      </w:pPr>
-      <w:r>
-        <w:rPr>
-          <w:rFonts w:hint="eastAsia"/>
-          <w:lang w:val="en-US" w:eastAsia="zh-Hans"/>
-        </w:rPr>
-        <w:t>如果您不确定Java类型，你应该认为它是空的</w:t>
-      </w:r>
-      <w:r>
-        <w:rPr>
-          <w:rFonts w:hint="default"/>
-          <w:lang w:eastAsia="zh-Hans"/>
-        </w:rPr>
-        <w:t>。</w:t>
-      </w:r>
-      <w:r>
-        <w:rPr>
-          <w:rFonts w:hint="eastAsia"/>
-          <w:lang w:val="en-US" w:eastAsia="zh-Hans"/>
-        </w:rPr>
-        <w:t>在这个例子中</w:t>
-      </w:r>
-      <w:r>
-        <w:rPr>
-          <w:rFonts w:hint="default"/>
-          <w:lang w:eastAsia="zh-Hans"/>
-        </w:rPr>
-        <w:t>，</w:t>
-      </w:r>
-      <w:r>
-        <w:rPr>
-          <w:rFonts w:hint="eastAsia"/>
-          <w:lang w:val="en-US" w:eastAsia="zh-Hans"/>
-        </w:rPr>
-        <w:t>在这个Account类name成员是没有注释的</w:t>
-      </w:r>
-      <w:r>
-        <w:rPr>
-          <w:rFonts w:hint="default"/>
-          <w:lang w:eastAsia="zh-Hans"/>
-        </w:rPr>
-        <w:t>，您应该假定它是一个可空字符串。</w:t>
+      <w:r>
+        <w:rPr>
+          <w:rFonts w:hint="eastAsia"/>
+          <w:lang w:val="en-US" w:eastAsia="zh-Hans"/>
+        </w:rPr>
+        <w:t>当你执行这个方法的时候你的app从不抛出空指针异常</w:t>
+      </w:r>
+      <w:r>
+        <w:rPr>
+          <w:rFonts w:hint="default"/>
+          <w:lang w:eastAsia="zh-Hans"/>
+        </w:rPr>
+        <w:t>(NullPointerException)。</w:t>
       </w:r>
       <w:bookmarkStart w:id="7" w:name="_GoBack"/>
       <w:bookmarkEnd w:id="7"/>
@@ -12060,9 +12528,9 @@
     <w:lsdException w:unhideWhenUsed="0" w:uiPriority="0" w:semiHidden="0" w:name="index 7"/>
     <w:lsdException w:unhideWhenUsed="0" w:uiPriority="0" w:semiHidden="0" w:name="index 8"/>
     <w:lsdException w:unhideWhenUsed="0" w:uiPriority="0" w:semiHidden="0" w:name="index 9"/>
-    <w:lsdException w:unhideWhenUsed="0" w:uiPriority="0" w:semiHidden="0" w:name="toc 1"/>
-    <w:lsdException w:unhideWhenUsed="0" w:uiPriority="0" w:semiHidden="0" w:name="toc 2"/>
-    <w:lsdException w:unhideWhenUsed="0" w:uiPriority="0" w:semiHidden="0" w:name="toc 3"/>
+    <w:lsdException w:qFormat="1" w:unhideWhenUsed="0" w:uiPriority="0" w:semiHidden="0" w:name="toc 1"/>
+    <w:lsdException w:qFormat="1" w:unhideWhenUsed="0" w:uiPriority="0" w:semiHidden="0" w:name="toc 2"/>
+    <w:lsdException w:qFormat="1" w:unhideWhenUsed="0" w:uiPriority="0" w:semiHidden="0" w:name="toc 3"/>
     <w:lsdException w:unhideWhenUsed="0" w:uiPriority="0" w:semiHidden="0" w:name="toc 4"/>
     <w:lsdException w:unhideWhenUsed="0" w:uiPriority="0" w:semiHidden="0" w:name="toc 5"/>
     <w:lsdException w:unhideWhenUsed="0" w:uiPriority="0" w:semiHidden="0" w:name="toc 6"/>
@@ -12072,8 +12540,8 @@
     <w:lsdException w:unhideWhenUsed="0" w:uiPriority="0" w:semiHidden="0" w:name="Normal Indent"/>
     <w:lsdException w:unhideWhenUsed="0" w:uiPriority="0" w:semiHidden="0" w:name="footnote text"/>
     <w:lsdException w:unhideWhenUsed="0" w:uiPriority="0" w:semiHidden="0" w:name="annotation text"/>
-    <w:lsdException w:unhideWhenUsed="0" w:uiPriority="0" w:semiHidden="0" w:name="header"/>
-    <w:lsdException w:unhideWhenUsed="0" w:uiPriority="0" w:semiHidden="0" w:name="footer"/>
+    <w:lsdException w:qFormat="1" w:unhideWhenUsed="0" w:uiPriority="0" w:semiHidden="0" w:name="header"/>
+    <w:lsdException w:qFormat="1" w:unhideWhenUsed="0" w:uiPriority="0" w:semiHidden="0" w:name="footer"/>
     <w:lsdException w:unhideWhenUsed="0" w:uiPriority="0" w:semiHidden="0" w:name="index heading"/>
     <w:lsdException w:qFormat="1" w:uiPriority="0" w:name="caption"/>
     <w:lsdException w:unhideWhenUsed="0" w:uiPriority="0" w:semiHidden="0" w:name="table of figures"/>
@@ -12126,7 +12594,7 @@
     <w:lsdException w:unhideWhenUsed="0" w:uiPriority="0" w:semiHidden="0" w:name="Body Text Indent 2"/>
     <w:lsdException w:unhideWhenUsed="0" w:uiPriority="0" w:semiHidden="0" w:name="Body Text Indent 3"/>
     <w:lsdException w:unhideWhenUsed="0" w:uiPriority="0" w:semiHidden="0" w:name="Block Text"/>
-    <w:lsdException w:unhideWhenUsed="0" w:uiPriority="0" w:semiHidden="0" w:name="Hyperlink"/>
+    <w:lsdException w:qFormat="1" w:unhideWhenUsed="0" w:uiPriority="0" w:semiHidden="0" w:name="Hyperlink"/>
     <w:lsdException w:unhideWhenUsed="0" w:uiPriority="0" w:semiHidden="0" w:name="FollowedHyperlink"/>
     <w:lsdException w:qFormat="1" w:unhideWhenUsed="0" w:uiPriority="0" w:semiHidden="0" w:name="Strong"/>
     <w:lsdException w:qFormat="1" w:unhideWhenUsed="0" w:uiPriority="0" w:semiHidden="0" w:name="Emphasis"/>
@@ -12140,7 +12608,7 @@
     <w:lsdException w:unhideWhenUsed="0" w:uiPriority="0" w:semiHidden="0" w:name="HTML Code"/>
     <w:lsdException w:unhideWhenUsed="0" w:uiPriority="0" w:semiHidden="0" w:name="HTML Definition"/>
     <w:lsdException w:unhideWhenUsed="0" w:uiPriority="0" w:semiHidden="0" w:name="HTML Keyboard"/>
-    <w:lsdException w:unhideWhenUsed="0" w:uiPriority="0" w:semiHidden="0" w:name="HTML Preformatted"/>
+    <w:lsdException w:qFormat="1" w:unhideWhenUsed="0" w:uiPriority="0" w:semiHidden="0" w:name="HTML Preformatted"/>
     <w:lsdException w:unhideWhenUsed="0" w:uiPriority="0" w:semiHidden="0" w:name="HTML Sample"/>
     <w:lsdException w:unhideWhenUsed="0" w:uiPriority="0" w:semiHidden="0" w:name="HTML Typewriter"/>
     <w:lsdException w:unhideWhenUsed="0" w:uiPriority="0" w:semiHidden="0" w:name="HTML Variable"/>
@@ -12189,7 +12657,7 @@
     <w:lsdException w:unhideWhenUsed="0" w:uiPriority="0" w:semiHidden="0" w:name="Table Web 2"/>
     <w:lsdException w:unhideWhenUsed="0" w:uiPriority="0" w:semiHidden="0" w:name="Table Web 3"/>
     <w:lsdException w:unhideWhenUsed="0" w:uiPriority="0" w:semiHidden="0" w:name="Balloon Text"/>
-    <w:lsdException w:unhideWhenUsed="0" w:uiPriority="0" w:semiHidden="0" w:name="Table Grid"/>
+    <w:lsdException w:qFormat="1" w:unhideWhenUsed="0" w:uiPriority="0" w:semiHidden="0" w:name="Table Grid"/>
     <w:lsdException w:unhideWhenUsed="0" w:uiPriority="0" w:semiHidden="0" w:name="Table Theme"/>
     <w:lsdException w:unhideWhenUsed="0" w:uiPriority="60" w:semiHidden="0" w:name="Light Shading"/>
     <w:lsdException w:unhideWhenUsed="0" w:uiPriority="61" w:semiHidden="0" w:name="Light List"/>
@@ -12404,6 +12872,7 @@
     <w:name w:val="toc 3"/>
     <w:basedOn w:val="1"/>
     <w:next w:val="1"/>
+    <w:qFormat/>
     <w:uiPriority w:val="0"/>
     <w:pPr>
       <w:ind w:left="840" w:leftChars="400"/>
@@ -12412,6 +12881,7 @@
   <w:style w:type="paragraph" w:styleId="7">
     <w:name w:val="footer"/>
     <w:basedOn w:val="1"/>
+    <w:qFormat/>
     <w:uiPriority w:val="0"/>
     <w:pPr>
       <w:tabs>
@@ -12428,6 +12898,7 @@
   <w:style w:type="paragraph" w:styleId="8">
     <w:name w:val="header"/>
     <w:basedOn w:val="1"/>
+    <w:qFormat/>
     <w:uiPriority w:val="0"/>
     <w:pPr>
       <w:pBdr>
@@ -12454,12 +12925,14 @@
     <w:name w:val="toc 1"/>
     <w:basedOn w:val="1"/>
     <w:next w:val="1"/>
+    <w:qFormat/>
     <w:uiPriority w:val="0"/>
   </w:style>
   <w:style w:type="paragraph" w:styleId="10">
     <w:name w:val="toc 2"/>
     <w:basedOn w:val="1"/>
     <w:next w:val="1"/>
+    <w:qFormat/>
     <w:uiPriority w:val="0"/>
     <w:pPr>
       <w:ind w:left="420" w:leftChars="200"/>
@@ -12468,6 +12941,7 @@
   <w:style w:type="paragraph" w:styleId="11">
     <w:name w:val="HTML Preformatted"/>
     <w:basedOn w:val="1"/>
+    <w:qFormat/>
     <w:uiPriority w:val="0"/>
     <w:pPr>
       <w:tabs>
@@ -12501,6 +12975,7 @@
   <w:style w:type="character" w:styleId="13">
     <w:name w:val="Hyperlink"/>
     <w:basedOn w:val="12"/>
+    <w:qFormat/>
     <w:uiPriority w:val="0"/>
     <w:rPr>
       <w:color w:val="0000FF"/>
@@ -12510,6 +12985,7 @@
   <w:style w:type="table" w:styleId="15">
     <w:name w:val="Table Grid"/>
     <w:basedOn w:val="14"/>
+    <w:qFormat/>
     <w:uiPriority w:val="0"/>
     <w:pPr>
       <w:widowControl w:val="0"/>
